--- a/Software Architecture and design/architecture design.docx
+++ b/Software Architecture and design/architecture design.docx
@@ -136,7 +136,36 @@
           <w:sz w:val="24"/>
           <w:szCs w:val="24"/>
         </w:rPr>
-        <w:t>Answer: Heterogeneous connectors</w:t>
+        <w:t xml:space="preserve">Answer: </w:t>
+      </w:r>
+      <w:r>
+        <w:rPr>
+          <w:rFonts w:asciiTheme="minorBidi" w:hAnsiTheme="minorBidi"/>
+          <w:color w:val="262626" w:themeColor="text1" w:themeTint="D9"/>
+          <w:sz w:val="24"/>
+          <w:szCs w:val="24"/>
+        </w:rPr>
+        <w:t xml:space="preserve">Connectors represent interaction among components. They provide the glue for architectural designs. These technologies and framework are used for universal </w:t>
+      </w:r>
+      <w:proofErr w:type="spellStart"/>
+      <w:r>
+        <w:rPr>
+          <w:rFonts w:asciiTheme="minorBidi" w:hAnsiTheme="minorBidi"/>
+          <w:color w:val="262626" w:themeColor="text1" w:themeTint="D9"/>
+          <w:sz w:val="24"/>
+          <w:szCs w:val="24"/>
+        </w:rPr>
+        <w:t>invocability</w:t>
+      </w:r>
+      <w:proofErr w:type="spellEnd"/>
+      <w:r>
+        <w:rPr>
+          <w:rFonts w:asciiTheme="minorBidi" w:hAnsiTheme="minorBidi"/>
+          <w:color w:val="262626" w:themeColor="text1" w:themeTint="D9"/>
+          <w:sz w:val="24"/>
+          <w:szCs w:val="24"/>
+        </w:rPr>
+        <w:t>. CORBA, web services, and messaging.</w:t>
       </w:r>
     </w:p>
     <w:p>
@@ -194,64 +223,6 @@
           <w:szCs w:val="24"/>
         </w:rPr>
       </w:pPr>
-      <w:r>
-        <w:rPr>
-          <w:rFonts w:asciiTheme="minorBidi" w:hAnsiTheme="minorBidi"/>
-          <w:noProof/>
-          <w:color w:val="262626" w:themeColor="text1" w:themeTint="D9"/>
-          <w:sz w:val="24"/>
-          <w:szCs w:val="24"/>
-        </w:rPr>
-        <w:drawing>
-          <wp:anchor distT="0" distB="0" distL="114300" distR="114300" simplePos="0" relativeHeight="251658240" behindDoc="0" locked="0" layoutInCell="1" allowOverlap="1">
-            <wp:simplePos x="0" y="0"/>
-            <wp:positionH relativeFrom="column">
-              <wp:posOffset>533400</wp:posOffset>
-            </wp:positionH>
-            <wp:positionV relativeFrom="paragraph">
-              <wp:posOffset>936625</wp:posOffset>
-            </wp:positionV>
-            <wp:extent cx="3867150" cy="1009650"/>
-            <wp:effectExtent l="0" t="0" r="0" b="0"/>
-            <wp:wrapTopAndBottom/>
-            <wp:docPr id="1" name="Picture 1"/>
-            <wp:cNvGraphicFramePr>
-              <a:graphicFrameLocks xmlns:a="http://schemas.openxmlformats.org/drawingml/2006/main" noChangeAspect="1"/>
-            </wp:cNvGraphicFramePr>
-            <a:graphic xmlns:a="http://schemas.openxmlformats.org/drawingml/2006/main">
-              <a:graphicData uri="http://schemas.openxmlformats.org/drawingml/2006/picture">
-                <pic:pic xmlns:pic="http://schemas.openxmlformats.org/drawingml/2006/picture">
-                  <pic:nvPicPr>
-                    <pic:cNvPr id="1" name="SnapCrab_NoName_2020-8-17_12-19-30_No-00.png"/>
-                    <pic:cNvPicPr/>
-                  </pic:nvPicPr>
-                  <pic:blipFill>
-                    <a:blip r:embed="rId5">
-                      <a:extLst>
-                        <a:ext uri="{28A0092B-C50C-407E-A947-70E740481C1C}">
-                          <a14:useLocalDpi xmlns:a14="http://schemas.microsoft.com/office/drawing/2010/main" val="0"/>
-                        </a:ext>
-                      </a:extLst>
-                    </a:blip>
-                    <a:stretch>
-                      <a:fillRect/>
-                    </a:stretch>
-                  </pic:blipFill>
-                  <pic:spPr>
-                    <a:xfrm>
-                      <a:off x="0" y="0"/>
-                      <a:ext cx="3867150" cy="1009650"/>
-                    </a:xfrm>
-                    <a:prstGeom prst="rect">
-                      <a:avLst/>
-                    </a:prstGeom>
-                  </pic:spPr>
-                </pic:pic>
-              </a:graphicData>
-            </a:graphic>
-          </wp:anchor>
-        </w:drawing>
-      </w:r>
       <w:proofErr w:type="spellStart"/>
       <w:r>
         <w:rPr>
@@ -278,21 +249,23 @@
           <w:bdr w:val="none" w:sz="0" w:space="0" w:color="auto" w:frame="1"/>
           <w:shd w:val="clear" w:color="auto" w:fill="FFFFFF"/>
         </w:rPr>
-        <w:t xml:space="preserve">: The HTTP protocol between web servers and web browsers is a familiar example of implementing a </w:t>
+        <w:t xml:space="preserve">: </w:t>
       </w:r>
       <w:r>
         <w:rPr>
           <w:rStyle w:val="t"/>
           <w:rFonts w:asciiTheme="minorBidi" w:hAnsiTheme="minorBidi"/>
           <w:color w:val="262626" w:themeColor="text1" w:themeTint="D9"/>
-          <w:spacing w:val="-3"/>
+          <w:spacing w:val="-2"/>
           <w:sz w:val="24"/>
           <w:szCs w:val="24"/>
           <w:bdr w:val="none" w:sz="0" w:space="0" w:color="auto" w:frame="1"/>
           <w:shd w:val="clear" w:color="auto" w:fill="FFFFFF"/>
         </w:rPr>
-        <w:t>protocol-based connector. Connector active time refers to when an operation request or message is sent over a connector. Connectors may be classified into programmed connectors and event-driven connectors,</w:t>
-      </w:r>
+        <w:t>protocol-based connector are used in standard web architecture</w:t>
+      </w:r>
+      <w:bookmarkStart w:id="0" w:name="_GoBack"/>
+      <w:bookmarkEnd w:id="0"/>
     </w:p>
     <w:p>
       <w:pPr>
@@ -369,7 +342,7 @@
           <w:sz w:val="24"/>
           <w:szCs w:val="24"/>
         </w:rPr>
-        <w:t>Homogeneous connectors</w:t>
+        <w:t>Internet, HTTP, Web Applications use self-descriptive connectors</w:t>
       </w:r>
     </w:p>
     <w:p>
@@ -397,6 +370,34 @@
           <w:szCs w:val="24"/>
         </w:rPr>
         <w:t>4. Is class inheritance a type of software architecture connector?</w:t>
+      </w:r>
+    </w:p>
+    <w:p>
+      <w:pPr>
+        <w:rPr>
+          <w:rFonts w:asciiTheme="minorBidi" w:hAnsiTheme="minorBidi"/>
+          <w:color w:val="262626" w:themeColor="text1" w:themeTint="D9"/>
+          <w:sz w:val="24"/>
+          <w:szCs w:val="24"/>
+        </w:rPr>
+      </w:pPr>
+      <w:r>
+        <w:rPr>
+          <w:rFonts w:asciiTheme="minorBidi" w:hAnsiTheme="minorBidi"/>
+          <w:color w:val="262626" w:themeColor="text1" w:themeTint="D9"/>
+          <w:sz w:val="24"/>
+          <w:szCs w:val="24"/>
+        </w:rPr>
+        <w:t xml:space="preserve">Answer: </w:t>
+      </w:r>
+      <w:r>
+        <w:rPr>
+          <w:rFonts w:asciiTheme="minorBidi" w:hAnsiTheme="minorBidi"/>
+          <w:color w:val="262626" w:themeColor="text1" w:themeTint="D9"/>
+          <w:sz w:val="24"/>
+          <w:szCs w:val="24"/>
+        </w:rPr>
+        <w:t>Yes, inheritance can be thought of as software architecture connector.</w:t>
       </w:r>
     </w:p>
     <w:p>
@@ -419,7 +420,7 @@
           <w:sz w:val="24"/>
           <w:szCs w:val="24"/>
         </w:rPr>
-        <w:t>Answer: No</w:t>
+        <w:t>The information flow on a connector can be implemented using various information carriers. If the two incident elements are in the same process, say as two threads, they may use a shared variable to exchange information.</w:t>
       </w:r>
     </w:p>
     <w:p>
@@ -634,7 +635,6 @@
           <w:sz w:val="24"/>
           <w:szCs w:val="24"/>
         </w:rPr>
-        <w:lastRenderedPageBreak/>
         <w:t>Chapter# 3</w:t>
       </w:r>
     </w:p>
@@ -687,6 +687,7 @@
           <w:sz w:val="28"/>
           <w:szCs w:val="28"/>
         </w:rPr>
+        <w:lastRenderedPageBreak/>
         <w:t>1.</w:t>
       </w:r>
       <w:r>
@@ -847,7 +848,7 @@
           <w:szCs w:val="24"/>
         </w:rPr>
       </w:pPr>
-      <w:hyperlink r:id="rId6" w:anchor="ClassDiagram" w:history="1">
+      <w:hyperlink r:id="rId5" w:anchor="ClassDiagram" w:history="1">
         <w:r>
           <w:rPr>
             <w:rFonts w:asciiTheme="minorBidi" w:eastAsia="Times New Roman" w:hAnsiTheme="minorBidi"/>
@@ -874,7 +875,7 @@
           <w:szCs w:val="24"/>
         </w:rPr>
       </w:pPr>
-      <w:hyperlink r:id="rId7" w:anchor="ComponentDiagram" w:history="1">
+      <w:hyperlink r:id="rId6" w:anchor="ComponentDiagram" w:history="1">
         <w:r>
           <w:rPr>
             <w:rFonts w:asciiTheme="minorBidi" w:eastAsia="Times New Roman" w:hAnsiTheme="minorBidi"/>
@@ -901,7 +902,7 @@
           <w:szCs w:val="24"/>
         </w:rPr>
       </w:pPr>
-      <w:hyperlink r:id="rId8" w:anchor="DeploymentDiagram" w:history="1">
+      <w:hyperlink r:id="rId7" w:anchor="DeploymentDiagram" w:history="1">
         <w:r>
           <w:rPr>
             <w:rFonts w:asciiTheme="minorBidi" w:eastAsia="Times New Roman" w:hAnsiTheme="minorBidi"/>
@@ -928,7 +929,7 @@
           <w:szCs w:val="24"/>
         </w:rPr>
       </w:pPr>
-      <w:hyperlink r:id="rId9" w:anchor="ObjectDiagram" w:history="1">
+      <w:hyperlink r:id="rId8" w:anchor="ObjectDiagram" w:history="1">
         <w:r>
           <w:rPr>
             <w:rFonts w:asciiTheme="minorBidi" w:eastAsia="Times New Roman" w:hAnsiTheme="minorBidi"/>
@@ -955,7 +956,7 @@
           <w:szCs w:val="24"/>
         </w:rPr>
       </w:pPr>
-      <w:hyperlink r:id="rId10" w:anchor="PackageDiagram" w:history="1">
+      <w:hyperlink r:id="rId9" w:anchor="PackageDiagram" w:history="1">
         <w:r>
           <w:rPr>
             <w:rFonts w:asciiTheme="minorBidi" w:eastAsia="Times New Roman" w:hAnsiTheme="minorBidi"/>
@@ -982,7 +983,7 @@
           <w:szCs w:val="24"/>
         </w:rPr>
       </w:pPr>
-      <w:hyperlink r:id="rId11" w:anchor="ProfileDiagram" w:history="1">
+      <w:hyperlink r:id="rId10" w:anchor="ProfileDiagram" w:history="1">
         <w:r>
           <w:rPr>
             <w:rFonts w:asciiTheme="minorBidi" w:eastAsia="Times New Roman" w:hAnsiTheme="minorBidi"/>
@@ -1009,7 +1010,7 @@
           <w:szCs w:val="24"/>
         </w:rPr>
       </w:pPr>
-      <w:hyperlink r:id="rId12" w:anchor="CompStrDiagram" w:history="1">
+      <w:hyperlink r:id="rId11" w:anchor="CompStrDiagram" w:history="1">
         <w:r>
           <w:rPr>
             <w:rFonts w:asciiTheme="minorBidi" w:eastAsia="Times New Roman" w:hAnsiTheme="minorBidi"/>
@@ -1427,7 +1428,6 @@
           <w:szCs w:val="20"/>
         </w:rPr>
       </w:pPr>
-      <w:bookmarkStart w:id="0" w:name="_GoBack"/>
       <w:r>
         <w:rPr>
           <w:rFonts w:asciiTheme="minorBidi" w:hAnsiTheme="minorBidi"/>
@@ -1440,10 +1440,8 @@
           <w:szCs w:val="20"/>
           <w:shd w:val="clear" w:color="auto" w:fill="FFFFFF"/>
         </w:rPr>
-        <w:lastRenderedPageBreak/>
         <w:t>6</w:t>
       </w:r>
-      <w:bookmarkEnd w:id="0"/>
       <w:r>
         <w:rPr>
           <w:rFonts w:asciiTheme="minorBidi" w:hAnsiTheme="minorBidi"/>
@@ -1499,6 +1497,7 @@
           <w:szCs w:val="24"/>
           <w:shd w:val="clear" w:color="auto" w:fill="FFFFFF"/>
         </w:rPr>
+        <w:lastRenderedPageBreak/>
         <w:t>State machine diagrams</w:t>
       </w:r>
       <w:r>
@@ -2101,7 +2100,7 @@
         </w:rPr>
         <w:t>, and </w:t>
       </w:r>
-      <w:hyperlink r:id="rId13" w:tooltip="Learn more about domain-specific language from ScienceDirect's AI-generated Topic Pages" w:history="1">
+      <w:hyperlink r:id="rId12" w:tooltip="Learn more about domain-specific language from ScienceDirect's AI-generated Topic Pages" w:history="1">
         <w:r>
           <w:rPr>
             <w:rStyle w:val="Hyperlink"/>

--- a/Software Architecture and design/architecture design.docx
+++ b/Software Architecture and design/architecture design.docx
@@ -132,11 +132,22 @@
       <w:r>
         <w:rPr>
           <w:rFonts w:asciiTheme="minorBidi" w:hAnsiTheme="minorBidi"/>
-          <w:color w:val="262626" w:themeColor="text1" w:themeTint="D9"/>
-          <w:sz w:val="24"/>
-          <w:szCs w:val="24"/>
-        </w:rPr>
-        <w:t xml:space="preserve">Answer: </w:t>
+          <w:i/>
+          <w:iCs/>
+          <w:color w:val="262626" w:themeColor="text1" w:themeTint="D9"/>
+          <w:sz w:val="24"/>
+          <w:szCs w:val="24"/>
+        </w:rPr>
+        <w:t>Answer:</w:t>
+      </w:r>
+      <w:r>
+        <w:rPr>
+          <w:rFonts w:asciiTheme="minorBidi" w:hAnsiTheme="minorBidi"/>
+          <w:color w:val="262626" w:themeColor="text1" w:themeTint="D9"/>
+          <w:sz w:val="24"/>
+          <w:szCs w:val="24"/>
+        </w:rPr>
+        <w:t xml:space="preserve"> </w:t>
       </w:r>
       <w:r>
         <w:rPr>
@@ -223,11 +234,12 @@
           <w:szCs w:val="24"/>
         </w:rPr>
       </w:pPr>
-      <w:proofErr w:type="spellStart"/>
-      <w:r>
-        <w:rPr>
-          <w:rStyle w:val="t"/>
-          <w:rFonts w:asciiTheme="minorBidi" w:hAnsiTheme="minorBidi"/>
+      <w:r>
+        <w:rPr>
+          <w:rStyle w:val="t"/>
+          <w:rFonts w:asciiTheme="minorBidi" w:hAnsiTheme="minorBidi"/>
+          <w:i/>
+          <w:iCs/>
           <w:color w:val="262626" w:themeColor="text1" w:themeTint="D9"/>
           <w:spacing w:val="-2"/>
           <w:sz w:val="24"/>
@@ -237,11 +249,12 @@
         </w:rPr>
         <w:t>Ans</w:t>
       </w:r>
-      <w:proofErr w:type="spellEnd"/>
-      <w:r>
-        <w:rPr>
-          <w:rStyle w:val="t"/>
-          <w:rFonts w:asciiTheme="minorBidi" w:hAnsiTheme="minorBidi"/>
+      <w:r>
+        <w:rPr>
+          <w:rStyle w:val="t"/>
+          <w:rFonts w:asciiTheme="minorBidi" w:hAnsiTheme="minorBidi"/>
+          <w:i/>
+          <w:iCs/>
           <w:color w:val="262626" w:themeColor="text1" w:themeTint="D9"/>
           <w:spacing w:val="-2"/>
           <w:sz w:val="24"/>
@@ -249,6 +262,21 @@
           <w:bdr w:val="none" w:sz="0" w:space="0" w:color="auto" w:frame="1"/>
           <w:shd w:val="clear" w:color="auto" w:fill="FFFFFF"/>
         </w:rPr>
+        <w:t>wer</w:t>
+      </w:r>
+      <w:r>
+        <w:rPr>
+          <w:rStyle w:val="t"/>
+          <w:rFonts w:asciiTheme="minorBidi" w:hAnsiTheme="minorBidi"/>
+          <w:i/>
+          <w:iCs/>
+          <w:color w:val="262626" w:themeColor="text1" w:themeTint="D9"/>
+          <w:spacing w:val="-2"/>
+          <w:sz w:val="24"/>
+          <w:szCs w:val="24"/>
+          <w:bdr w:val="none" w:sz="0" w:space="0" w:color="auto" w:frame="1"/>
+          <w:shd w:val="clear" w:color="auto" w:fill="FFFFFF"/>
+        </w:rPr>
         <w:t xml:space="preserve">: </w:t>
       </w:r>
       <w:r>
@@ -264,8 +292,6 @@
         </w:rPr>
         <w:t>protocol-based connector are used in standard web architecture</w:t>
       </w:r>
-      <w:bookmarkStart w:id="0" w:name="_GoBack"/>
-      <w:bookmarkEnd w:id="0"/>
     </w:p>
     <w:p>
       <w:pPr>
@@ -318,6 +344,8 @@
       <w:r>
         <w:rPr>
           <w:rFonts w:asciiTheme="minorBidi" w:hAnsiTheme="minorBidi"/>
+          <w:i/>
+          <w:iCs/>
           <w:color w:val="262626" w:themeColor="text1" w:themeTint="D9"/>
           <w:sz w:val="24"/>
           <w:szCs w:val="24"/>
@@ -384,11 +412,22 @@
       <w:r>
         <w:rPr>
           <w:rFonts w:asciiTheme="minorBidi" w:hAnsiTheme="minorBidi"/>
-          <w:color w:val="262626" w:themeColor="text1" w:themeTint="D9"/>
-          <w:sz w:val="24"/>
-          <w:szCs w:val="24"/>
-        </w:rPr>
-        <w:t xml:space="preserve">Answer: </w:t>
+          <w:i/>
+          <w:iCs/>
+          <w:color w:val="262626" w:themeColor="text1" w:themeTint="D9"/>
+          <w:sz w:val="24"/>
+          <w:szCs w:val="24"/>
+        </w:rPr>
+        <w:t>Answer:</w:t>
+      </w:r>
+      <w:r>
+        <w:rPr>
+          <w:rFonts w:asciiTheme="minorBidi" w:hAnsiTheme="minorBidi"/>
+          <w:color w:val="262626" w:themeColor="text1" w:themeTint="D9"/>
+          <w:sz w:val="24"/>
+          <w:szCs w:val="24"/>
+        </w:rPr>
+        <w:t xml:space="preserve"> </w:t>
       </w:r>
       <w:r>
         <w:rPr>
@@ -464,6 +503,119 @@
           <w:rStyle w:val="t"/>
           <w:rFonts w:asciiTheme="minorBidi" w:hAnsiTheme="minorBidi"/>
           <w:color w:val="262626" w:themeColor="text1" w:themeTint="D9"/>
+          <w:spacing w:val="2"/>
+          <w:sz w:val="24"/>
+          <w:szCs w:val="24"/>
+          <w:bdr w:val="none" w:sz="0" w:space="0" w:color="auto" w:frame="1"/>
+          <w:shd w:val="clear" w:color="auto" w:fill="FFFFFF"/>
+        </w:rPr>
+      </w:pPr>
+      <w:r>
+        <w:rPr>
+          <w:rStyle w:val="t"/>
+          <w:rFonts w:asciiTheme="minorBidi" w:hAnsiTheme="minorBidi"/>
+          <w:i/>
+          <w:iCs/>
+          <w:color w:val="262626" w:themeColor="text1" w:themeTint="D9"/>
+          <w:spacing w:val="2"/>
+          <w:sz w:val="24"/>
+          <w:szCs w:val="24"/>
+          <w:bdr w:val="none" w:sz="0" w:space="0" w:color="auto" w:frame="1"/>
+          <w:shd w:val="clear" w:color="auto" w:fill="FFFFFF"/>
+        </w:rPr>
+        <w:t>Ans</w:t>
+      </w:r>
+      <w:r>
+        <w:rPr>
+          <w:rStyle w:val="t"/>
+          <w:rFonts w:asciiTheme="minorBidi" w:hAnsiTheme="minorBidi"/>
+          <w:i/>
+          <w:iCs/>
+          <w:color w:val="262626" w:themeColor="text1" w:themeTint="D9"/>
+          <w:spacing w:val="2"/>
+          <w:sz w:val="24"/>
+          <w:szCs w:val="24"/>
+          <w:bdr w:val="none" w:sz="0" w:space="0" w:color="auto" w:frame="1"/>
+          <w:shd w:val="clear" w:color="auto" w:fill="FFFFFF"/>
+        </w:rPr>
+        <w:t>wer</w:t>
+      </w:r>
+      <w:r>
+        <w:rPr>
+          <w:rStyle w:val="t"/>
+          <w:rFonts w:asciiTheme="minorBidi" w:hAnsiTheme="minorBidi"/>
+          <w:i/>
+          <w:iCs/>
+          <w:color w:val="262626" w:themeColor="text1" w:themeTint="D9"/>
+          <w:spacing w:val="2"/>
+          <w:sz w:val="24"/>
+          <w:szCs w:val="24"/>
+          <w:bdr w:val="none" w:sz="0" w:space="0" w:color="auto" w:frame="1"/>
+          <w:shd w:val="clear" w:color="auto" w:fill="FFFFFF"/>
+        </w:rPr>
+        <w:t>:</w:t>
+      </w:r>
+      <w:r>
+        <w:rPr>
+          <w:rStyle w:val="t"/>
+          <w:rFonts w:asciiTheme="minorBidi" w:hAnsiTheme="minorBidi"/>
+          <w:color w:val="262626" w:themeColor="text1" w:themeTint="D9"/>
+          <w:spacing w:val="2"/>
+          <w:sz w:val="24"/>
+          <w:szCs w:val="24"/>
+          <w:bdr w:val="none" w:sz="0" w:space="0" w:color="auto" w:frame="1"/>
+          <w:shd w:val="clear" w:color="auto" w:fill="FFFFFF"/>
+        </w:rPr>
+        <w:t xml:space="preserve"> </w:t>
+      </w:r>
+      <w:r>
+        <w:rPr>
+          <w:rStyle w:val="t"/>
+          <w:rFonts w:asciiTheme="minorBidi" w:hAnsiTheme="minorBidi"/>
+          <w:color w:val="262626" w:themeColor="text1" w:themeTint="D9"/>
+          <w:spacing w:val="2"/>
+          <w:sz w:val="24"/>
+          <w:szCs w:val="24"/>
+          <w:bdr w:val="none" w:sz="0" w:space="0" w:color="auto" w:frame="1"/>
+          <w:shd w:val="clear" w:color="auto" w:fill="FFFFFF"/>
+        </w:rPr>
+        <w:t xml:space="preserve">The main approach to agile software architecture design </w:t>
+      </w:r>
+      <w:proofErr w:type="gramStart"/>
+      <w:r>
+        <w:rPr>
+          <w:rStyle w:val="t"/>
+          <w:rFonts w:asciiTheme="minorBidi" w:hAnsiTheme="minorBidi"/>
+          <w:color w:val="262626" w:themeColor="text1" w:themeTint="D9"/>
+          <w:spacing w:val="2"/>
+          <w:sz w:val="24"/>
+          <w:szCs w:val="24"/>
+          <w:bdr w:val="none" w:sz="0" w:space="0" w:color="auto" w:frame="1"/>
+          <w:shd w:val="clear" w:color="auto" w:fill="FFFFFF"/>
+        </w:rPr>
+        <w:t>is  an</w:t>
+      </w:r>
+      <w:proofErr w:type="gramEnd"/>
+      <w:r>
+        <w:rPr>
+          <w:rStyle w:val="t"/>
+          <w:rFonts w:asciiTheme="minorBidi" w:hAnsiTheme="minorBidi"/>
+          <w:color w:val="262626" w:themeColor="text1" w:themeTint="D9"/>
+          <w:spacing w:val="2"/>
+          <w:sz w:val="24"/>
+          <w:szCs w:val="24"/>
+          <w:bdr w:val="none" w:sz="0" w:space="0" w:color="auto" w:frame="1"/>
+          <w:shd w:val="clear" w:color="auto" w:fill="FFFFFF"/>
+        </w:rPr>
+        <w:t xml:space="preserve"> abstract high-level software architecture will first be proposed, and attributes will be identified for its elements and connectors.</w:t>
+      </w:r>
+    </w:p>
+    <w:p>
+      <w:pPr>
+        <w:rPr>
+          <w:rStyle w:val="t"/>
+          <w:rFonts w:asciiTheme="minorBidi" w:hAnsiTheme="minorBidi"/>
+          <w:color w:val="262626" w:themeColor="text1" w:themeTint="D9"/>
           <w:spacing w:val="-2"/>
           <w:sz w:val="24"/>
           <w:szCs w:val="24"/>
@@ -471,19 +623,222 @@
           <w:shd w:val="clear" w:color="auto" w:fill="FFFFFF"/>
         </w:rPr>
       </w:pPr>
+      <w:r>
+        <w:rPr>
+          <w:rStyle w:val="t"/>
+          <w:rFonts w:asciiTheme="minorBidi" w:hAnsiTheme="minorBidi"/>
+          <w:color w:val="262626" w:themeColor="text1" w:themeTint="D9"/>
+          <w:spacing w:val="2"/>
+          <w:sz w:val="24"/>
+          <w:szCs w:val="24"/>
+          <w:bdr w:val="none" w:sz="0" w:space="0" w:color="auto" w:frame="1"/>
+          <w:shd w:val="clear" w:color="auto" w:fill="FFFFFF"/>
+        </w:rPr>
+        <w:t xml:space="preserve"> This abstract software architecture will generally be free of deployment considerations. The architecture will then go through multiple refinement processes to support particular deployment constraints.</w:t>
+      </w:r>
+    </w:p>
+    <w:p>
+      <w:pPr>
+        <w:rPr>
+          <w:rStyle w:val="t"/>
+          <w:rFonts w:asciiTheme="minorBidi" w:hAnsiTheme="minorBidi"/>
+          <w:b/>
+          <w:bCs/>
+          <w:i/>
+          <w:iCs/>
+          <w:color w:val="00B050"/>
+          <w:spacing w:val="-2"/>
+          <w:sz w:val="24"/>
+          <w:szCs w:val="24"/>
+          <w:bdr w:val="none" w:sz="0" w:space="0" w:color="auto" w:frame="1"/>
+          <w:shd w:val="clear" w:color="auto" w:fill="FFFFFF"/>
+        </w:rPr>
+      </w:pPr>
+      <w:r>
+        <w:rPr>
+          <w:rStyle w:val="t"/>
+          <w:rFonts w:asciiTheme="minorBidi" w:hAnsiTheme="minorBidi"/>
+          <w:b/>
+          <w:bCs/>
+          <w:i/>
+          <w:iCs/>
+          <w:color w:val="00B050"/>
+          <w:spacing w:val="-2"/>
+          <w:sz w:val="24"/>
+          <w:szCs w:val="24"/>
+          <w:bdr w:val="none" w:sz="0" w:space="0" w:color="auto" w:frame="1"/>
+          <w:shd w:val="clear" w:color="auto" w:fill="FFFFFF"/>
+        </w:rPr>
+        <w:t>6. What are the major types of connectors used in a university's online registration system?</w:t>
+      </w:r>
+    </w:p>
+    <w:p>
+      <w:pPr>
+        <w:rPr>
+          <w:rStyle w:val="t"/>
+          <w:rFonts w:asciiTheme="minorBidi" w:hAnsiTheme="minorBidi"/>
+          <w:color w:val="262626" w:themeColor="text1" w:themeTint="D9"/>
+          <w:spacing w:val="-2"/>
+          <w:sz w:val="24"/>
+          <w:szCs w:val="24"/>
+          <w:bdr w:val="none" w:sz="0" w:space="0" w:color="auto" w:frame="1"/>
+          <w:shd w:val="clear" w:color="auto" w:fill="FFFFFF"/>
+        </w:rPr>
+      </w:pPr>
+      <w:bookmarkStart w:id="0" w:name="_GoBack"/>
+      <w:r>
+        <w:rPr>
+          <w:rStyle w:val="t"/>
+          <w:rFonts w:asciiTheme="minorBidi" w:hAnsiTheme="minorBidi"/>
+          <w:i/>
+          <w:iCs/>
+          <w:color w:val="262626" w:themeColor="text1" w:themeTint="D9"/>
+          <w:spacing w:val="-2"/>
+          <w:sz w:val="24"/>
+          <w:szCs w:val="24"/>
+          <w:bdr w:val="none" w:sz="0" w:space="0" w:color="auto" w:frame="1"/>
+          <w:shd w:val="clear" w:color="auto" w:fill="FFFFFF"/>
+        </w:rPr>
+        <w:t>Ans</w:t>
+      </w:r>
+      <w:r>
+        <w:rPr>
+          <w:rStyle w:val="t"/>
+          <w:rFonts w:asciiTheme="minorBidi" w:hAnsiTheme="minorBidi"/>
+          <w:i/>
+          <w:iCs/>
+          <w:color w:val="262626" w:themeColor="text1" w:themeTint="D9"/>
+          <w:spacing w:val="-2"/>
+          <w:sz w:val="24"/>
+          <w:szCs w:val="24"/>
+          <w:bdr w:val="none" w:sz="0" w:space="0" w:color="auto" w:frame="1"/>
+          <w:shd w:val="clear" w:color="auto" w:fill="FFFFFF"/>
+        </w:rPr>
+        <w:t>wer</w:t>
+      </w:r>
+      <w:r>
+        <w:rPr>
+          <w:rStyle w:val="t"/>
+          <w:rFonts w:asciiTheme="minorBidi" w:hAnsiTheme="minorBidi"/>
+          <w:i/>
+          <w:iCs/>
+          <w:color w:val="262626" w:themeColor="text1" w:themeTint="D9"/>
+          <w:spacing w:val="-2"/>
+          <w:sz w:val="24"/>
+          <w:szCs w:val="24"/>
+          <w:bdr w:val="none" w:sz="0" w:space="0" w:color="auto" w:frame="1"/>
+          <w:shd w:val="clear" w:color="auto" w:fill="FFFFFF"/>
+        </w:rPr>
+        <w:t>:</w:t>
+      </w:r>
+      <w:r>
+        <w:rPr>
+          <w:rStyle w:val="t"/>
+          <w:rFonts w:asciiTheme="minorBidi" w:hAnsiTheme="minorBidi"/>
+          <w:color w:val="262626" w:themeColor="text1" w:themeTint="D9"/>
+          <w:spacing w:val="-2"/>
+          <w:sz w:val="24"/>
+          <w:szCs w:val="24"/>
+          <w:bdr w:val="none" w:sz="0" w:space="0" w:color="auto" w:frame="1"/>
+          <w:shd w:val="clear" w:color="auto" w:fill="FFFFFF"/>
+        </w:rPr>
+        <w:t xml:space="preserve"> </w:t>
+      </w:r>
+      <w:bookmarkEnd w:id="0"/>
+      <w:r>
+        <w:rPr>
+          <w:rStyle w:val="t"/>
+          <w:rFonts w:asciiTheme="minorBidi" w:hAnsiTheme="minorBidi"/>
+          <w:color w:val="262626" w:themeColor="text1" w:themeTint="D9"/>
+          <w:spacing w:val="-2"/>
+          <w:sz w:val="24"/>
+          <w:szCs w:val="24"/>
+          <w:bdr w:val="none" w:sz="0" w:space="0" w:color="auto" w:frame="1"/>
+          <w:shd w:val="clear" w:color="auto" w:fill="FFFFFF"/>
+        </w:rPr>
+        <w:t>Many types of connectors can be used in university online registration system. For example</w:t>
+      </w:r>
+    </w:p>
+    <w:p>
+      <w:pPr>
+        <w:rPr>
+          <w:rStyle w:val="t"/>
+          <w:rFonts w:asciiTheme="minorBidi" w:hAnsiTheme="minorBidi"/>
+          <w:color w:val="262626" w:themeColor="text1" w:themeTint="D9"/>
+          <w:spacing w:val="-2"/>
+          <w:sz w:val="24"/>
+          <w:szCs w:val="24"/>
+          <w:bdr w:val="none" w:sz="0" w:space="0" w:color="auto" w:frame="1"/>
+          <w:shd w:val="clear" w:color="auto" w:fill="FFFFFF"/>
+        </w:rPr>
+      </w:pPr>
+      <w:r>
+        <w:rPr>
+          <w:rStyle w:val="t"/>
+          <w:rFonts w:asciiTheme="minorBidi" w:hAnsiTheme="minorBidi"/>
+          <w:color w:val="262626" w:themeColor="text1" w:themeTint="D9"/>
+          <w:spacing w:val="-2"/>
+          <w:sz w:val="24"/>
+          <w:szCs w:val="24"/>
+          <w:bdr w:val="none" w:sz="0" w:space="0" w:color="auto" w:frame="1"/>
+          <w:shd w:val="clear" w:color="auto" w:fill="FFFFFF"/>
+        </w:rPr>
+        <w:t>•</w:t>
+      </w:r>
+      <w:r>
+        <w:rPr>
+          <w:rStyle w:val="t"/>
+          <w:rFonts w:asciiTheme="minorBidi" w:hAnsiTheme="minorBidi"/>
+          <w:color w:val="262626" w:themeColor="text1" w:themeTint="D9"/>
+          <w:spacing w:val="-2"/>
+          <w:sz w:val="24"/>
+          <w:szCs w:val="24"/>
+          <w:bdr w:val="none" w:sz="0" w:space="0" w:color="auto" w:frame="1"/>
+          <w:shd w:val="clear" w:color="auto" w:fill="FFFFFF"/>
+        </w:rPr>
+        <w:tab/>
+      </w:r>
+      <w:proofErr w:type="gramStart"/>
+      <w:r>
+        <w:rPr>
+          <w:rStyle w:val="t"/>
+          <w:rFonts w:asciiTheme="minorBidi" w:hAnsiTheme="minorBidi"/>
+          <w:color w:val="262626" w:themeColor="text1" w:themeTint="D9"/>
+          <w:spacing w:val="-2"/>
+          <w:sz w:val="24"/>
+          <w:szCs w:val="24"/>
+          <w:bdr w:val="none" w:sz="0" w:space="0" w:color="auto" w:frame="1"/>
+          <w:shd w:val="clear" w:color="auto" w:fill="FFFFFF"/>
+        </w:rPr>
+        <w:t>one-initiator</w:t>
+      </w:r>
+      <w:proofErr w:type="gramEnd"/>
+      <w:r>
+        <w:rPr>
+          <w:rStyle w:val="t"/>
+          <w:rFonts w:asciiTheme="minorBidi" w:hAnsiTheme="minorBidi"/>
+          <w:color w:val="262626" w:themeColor="text1" w:themeTint="D9"/>
+          <w:spacing w:val="-2"/>
+          <w:sz w:val="24"/>
+          <w:szCs w:val="24"/>
+          <w:bdr w:val="none" w:sz="0" w:space="0" w:color="auto" w:frame="1"/>
+          <w:shd w:val="clear" w:color="auto" w:fill="FFFFFF"/>
+        </w:rPr>
+        <w:t xml:space="preserve"> connector can be used to send </w:t>
+      </w:r>
       <w:proofErr w:type="spellStart"/>
       <w:r>
         <w:rPr>
           <w:rStyle w:val="t"/>
           <w:rFonts w:asciiTheme="minorBidi" w:hAnsiTheme="minorBidi"/>
           <w:color w:val="262626" w:themeColor="text1" w:themeTint="D9"/>
-          <w:spacing w:val="2"/>
-          <w:sz w:val="24"/>
-          <w:szCs w:val="24"/>
-          <w:bdr w:val="none" w:sz="0" w:space="0" w:color="auto" w:frame="1"/>
-          <w:shd w:val="clear" w:color="auto" w:fill="FFFFFF"/>
-        </w:rPr>
-        <w:t>Ans</w:t>
+          <w:spacing w:val="-2"/>
+          <w:sz w:val="24"/>
+          <w:szCs w:val="24"/>
+          <w:bdr w:val="none" w:sz="0" w:space="0" w:color="auto" w:frame="1"/>
+          <w:shd w:val="clear" w:color="auto" w:fill="FFFFFF"/>
+        </w:rPr>
+        <w:t>sms</w:t>
       </w:r>
       <w:proofErr w:type="spellEnd"/>
       <w:r>
@@ -491,38 +846,21 @@
           <w:rStyle w:val="t"/>
           <w:rFonts w:asciiTheme="minorBidi" w:hAnsiTheme="minorBidi"/>
           <w:color w:val="262626" w:themeColor="text1" w:themeTint="D9"/>
-          <w:spacing w:val="2"/>
-          <w:sz w:val="24"/>
-          <w:szCs w:val="24"/>
-          <w:bdr w:val="none" w:sz="0" w:space="0" w:color="auto" w:frame="1"/>
-          <w:shd w:val="clear" w:color="auto" w:fill="FFFFFF"/>
-        </w:rPr>
-        <w:t xml:space="preserve">: </w:t>
-      </w:r>
-      <w:r>
-        <w:rPr>
-          <w:rStyle w:val="t"/>
-          <w:rFonts w:asciiTheme="minorBidi" w:hAnsiTheme="minorBidi"/>
-          <w:color w:val="262626" w:themeColor="text1" w:themeTint="D9"/>
           <w:spacing w:val="-2"/>
           <w:sz w:val="24"/>
           <w:szCs w:val="24"/>
           <w:bdr w:val="none" w:sz="0" w:space="0" w:color="auto" w:frame="1"/>
           <w:shd w:val="clear" w:color="auto" w:fill="FFFFFF"/>
         </w:rPr>
-        <w:t>Agile approach for developing software architectures that maximizes the reuse of architecture, design, and implementation investments. Given a project specification, an abstract high-level software architecture will first be proposed, and attributes will be identified for its elements and connectors.</w:t>
-      </w:r>
-    </w:p>
-    <w:p>
-      <w:pPr>
-        <w:rPr>
-          <w:rStyle w:val="t"/>
-          <w:rFonts w:asciiTheme="minorBidi" w:hAnsiTheme="minorBidi"/>
-          <w:b/>
-          <w:bCs/>
-          <w:i/>
-          <w:iCs/>
-          <w:color w:val="00B050"/>
+        <w:t xml:space="preserve"> to university students and inform them about different event.</w:t>
+      </w:r>
+    </w:p>
+    <w:p>
+      <w:pPr>
+        <w:rPr>
+          <w:rStyle w:val="t"/>
+          <w:rFonts w:asciiTheme="minorBidi" w:hAnsiTheme="minorBidi"/>
+          <w:color w:val="262626" w:themeColor="text1" w:themeTint="D9"/>
           <w:spacing w:val="-2"/>
           <w:sz w:val="24"/>
           <w:szCs w:val="24"/>
@@ -534,18 +872,124 @@
         <w:rPr>
           <w:rStyle w:val="t"/>
           <w:rFonts w:asciiTheme="minorBidi" w:hAnsiTheme="minorBidi"/>
-          <w:b/>
-          <w:bCs/>
-          <w:i/>
-          <w:iCs/>
-          <w:color w:val="00B050"/>
+          <w:color w:val="262626" w:themeColor="text1" w:themeTint="D9"/>
           <w:spacing w:val="-2"/>
           <w:sz w:val="24"/>
           <w:szCs w:val="24"/>
           <w:bdr w:val="none" w:sz="0" w:space="0" w:color="auto" w:frame="1"/>
           <w:shd w:val="clear" w:color="auto" w:fill="FFFFFF"/>
         </w:rPr>
-        <w:t>6. What are the major types of connectors used in a university's online registration system?</w:t>
+        <w:t>•</w:t>
+      </w:r>
+      <w:r>
+        <w:rPr>
+          <w:rStyle w:val="t"/>
+          <w:rFonts w:asciiTheme="minorBidi" w:hAnsiTheme="minorBidi"/>
+          <w:color w:val="262626" w:themeColor="text1" w:themeTint="D9"/>
+          <w:spacing w:val="-2"/>
+          <w:sz w:val="24"/>
+          <w:szCs w:val="24"/>
+          <w:bdr w:val="none" w:sz="0" w:space="0" w:color="auto" w:frame="1"/>
+          <w:shd w:val="clear" w:color="auto" w:fill="FFFFFF"/>
+        </w:rPr>
+        <w:tab/>
+      </w:r>
+      <w:proofErr w:type="gramStart"/>
+      <w:r>
+        <w:rPr>
+          <w:rStyle w:val="t"/>
+          <w:rFonts w:asciiTheme="minorBidi" w:hAnsiTheme="minorBidi"/>
+          <w:color w:val="262626" w:themeColor="text1" w:themeTint="D9"/>
+          <w:spacing w:val="-2"/>
+          <w:sz w:val="24"/>
+          <w:szCs w:val="24"/>
+          <w:bdr w:val="none" w:sz="0" w:space="0" w:color="auto" w:frame="1"/>
+          <w:shd w:val="clear" w:color="auto" w:fill="FFFFFF"/>
+        </w:rPr>
+        <w:t>signature-based</w:t>
+      </w:r>
+      <w:proofErr w:type="gramEnd"/>
+      <w:r>
+        <w:rPr>
+          <w:rStyle w:val="t"/>
+          <w:rFonts w:asciiTheme="minorBidi" w:hAnsiTheme="minorBidi"/>
+          <w:color w:val="262626" w:themeColor="text1" w:themeTint="D9"/>
+          <w:spacing w:val="-2"/>
+          <w:sz w:val="24"/>
+          <w:szCs w:val="24"/>
+          <w:bdr w:val="none" w:sz="0" w:space="0" w:color="auto" w:frame="1"/>
+          <w:shd w:val="clear" w:color="auto" w:fill="FFFFFF"/>
+        </w:rPr>
+        <w:t xml:space="preserve"> connectors and protocol based connectors  can be used to send information between different of university</w:t>
+      </w:r>
+    </w:p>
+    <w:p>
+      <w:pPr>
+        <w:rPr>
+          <w:rStyle w:val="t"/>
+          <w:rFonts w:asciiTheme="minorBidi" w:hAnsiTheme="minorBidi"/>
+          <w:color w:val="262626" w:themeColor="text1" w:themeTint="D9"/>
+          <w:spacing w:val="-2"/>
+          <w:sz w:val="24"/>
+          <w:szCs w:val="24"/>
+          <w:bdr w:val="none" w:sz="0" w:space="0" w:color="auto" w:frame="1"/>
+          <w:shd w:val="clear" w:color="auto" w:fill="FFFFFF"/>
+        </w:rPr>
+      </w:pPr>
+      <w:r>
+        <w:rPr>
+          <w:rStyle w:val="t"/>
+          <w:rFonts w:asciiTheme="minorBidi" w:hAnsiTheme="minorBidi"/>
+          <w:color w:val="262626" w:themeColor="text1" w:themeTint="D9"/>
+          <w:spacing w:val="-2"/>
+          <w:sz w:val="24"/>
+          <w:szCs w:val="24"/>
+          <w:bdr w:val="none" w:sz="0" w:space="0" w:color="auto" w:frame="1"/>
+          <w:shd w:val="clear" w:color="auto" w:fill="FFFFFF"/>
+        </w:rPr>
+        <w:lastRenderedPageBreak/>
+        <w:t>•</w:t>
+      </w:r>
+      <w:r>
+        <w:rPr>
+          <w:rStyle w:val="t"/>
+          <w:rFonts w:asciiTheme="minorBidi" w:hAnsiTheme="minorBidi"/>
+          <w:color w:val="262626" w:themeColor="text1" w:themeTint="D9"/>
+          <w:spacing w:val="-2"/>
+          <w:sz w:val="24"/>
+          <w:szCs w:val="24"/>
+          <w:bdr w:val="none" w:sz="0" w:space="0" w:color="auto" w:frame="1"/>
+          <w:shd w:val="clear" w:color="auto" w:fill="FFFFFF"/>
+        </w:rPr>
+        <w:tab/>
+      </w:r>
+      <w:proofErr w:type="gramStart"/>
+      <w:r>
+        <w:rPr>
+          <w:rStyle w:val="t"/>
+          <w:rFonts w:asciiTheme="minorBidi" w:hAnsiTheme="minorBidi"/>
+          <w:color w:val="262626" w:themeColor="text1" w:themeTint="D9"/>
+          <w:spacing w:val="-2"/>
+          <w:sz w:val="24"/>
+          <w:szCs w:val="24"/>
+          <w:bdr w:val="none" w:sz="0" w:space="0" w:color="auto" w:frame="1"/>
+          <w:shd w:val="clear" w:color="auto" w:fill="FFFFFF"/>
+        </w:rPr>
+        <w:t>event-driven</w:t>
+      </w:r>
+      <w:proofErr w:type="gramEnd"/>
+      <w:r>
+        <w:rPr>
+          <w:rStyle w:val="t"/>
+          <w:rFonts w:asciiTheme="minorBidi" w:hAnsiTheme="minorBidi"/>
+          <w:color w:val="262626" w:themeColor="text1" w:themeTint="D9"/>
+          <w:spacing w:val="-2"/>
+          <w:sz w:val="24"/>
+          <w:szCs w:val="24"/>
+          <w:bdr w:val="none" w:sz="0" w:space="0" w:color="auto" w:frame="1"/>
+          <w:shd w:val="clear" w:color="auto" w:fill="FFFFFF"/>
+        </w:rPr>
+        <w:t xml:space="preserve"> connectors will be used in GUI of the web application.</w:t>
       </w:r>
     </w:p>
     <w:p>
@@ -561,6 +1005,33 @@
           <w:shd w:val="clear" w:color="auto" w:fill="FFFFFF"/>
         </w:rPr>
       </w:pPr>
+      <w:r>
+        <w:rPr>
+          <w:rStyle w:val="t"/>
+          <w:rFonts w:asciiTheme="minorBidi" w:hAnsiTheme="minorBidi"/>
+          <w:color w:val="262626" w:themeColor="text1" w:themeTint="D9"/>
+          <w:spacing w:val="-2"/>
+          <w:sz w:val="24"/>
+          <w:szCs w:val="24"/>
+          <w:bdr w:val="none" w:sz="0" w:space="0" w:color="auto" w:frame="1"/>
+          <w:shd w:val="clear" w:color="auto" w:fill="FFFFFF"/>
+        </w:rPr>
+        <w:t>•</w:t>
+      </w:r>
+      <w:r>
+        <w:rPr>
+          <w:rStyle w:val="t"/>
+          <w:rFonts w:asciiTheme="minorBidi" w:hAnsiTheme="minorBidi"/>
+          <w:color w:val="262626" w:themeColor="text1" w:themeTint="D9"/>
+          <w:spacing w:val="-2"/>
+          <w:sz w:val="24"/>
+          <w:szCs w:val="24"/>
+          <w:bdr w:val="none" w:sz="0" w:space="0" w:color="auto" w:frame="1"/>
+          <w:shd w:val="clear" w:color="auto" w:fill="FFFFFF"/>
+        </w:rPr>
+        <w:tab/>
+        <w:t xml:space="preserve">Inside the university online software program connectors can be </w:t>
+      </w:r>
       <w:proofErr w:type="spellStart"/>
       <w:r>
         <w:rPr>
@@ -573,7 +1044,7 @@
           <w:bdr w:val="none" w:sz="0" w:space="0" w:color="auto" w:frame="1"/>
           <w:shd w:val="clear" w:color="auto" w:fill="FFFFFF"/>
         </w:rPr>
-        <w:t>Ans</w:t>
+        <w:t>use</w:t>
       </w:r>
       <w:proofErr w:type="spellEnd"/>
       <w:r>
@@ -587,32 +1058,7 @@
           <w:bdr w:val="none" w:sz="0" w:space="0" w:color="auto" w:frame="1"/>
           <w:shd w:val="clear" w:color="auto" w:fill="FFFFFF"/>
         </w:rPr>
-        <w:t>: Based on the implementation type, a connector may be classified as signature-based or protocol-based, whereas signature-based connectors can only be used to request one type of operation, a protocol-</w:t>
-      </w:r>
-      <w:r>
-        <w:rPr>
-          <w:rStyle w:val="t"/>
-          <w:rFonts w:asciiTheme="minorBidi" w:hAnsiTheme="minorBidi"/>
-          <w:color w:val="262626" w:themeColor="text1" w:themeTint="D9"/>
-          <w:sz w:val="24"/>
-          <w:szCs w:val="24"/>
-          <w:bdr w:val="none" w:sz="0" w:space="0" w:color="auto" w:frame="1"/>
-          <w:shd w:val="clear" w:color="auto" w:fill="FFFFFF"/>
-        </w:rPr>
-        <w:t xml:space="preserve">based connector can implement multiple operation types with a single binding signature. </w:t>
-      </w:r>
-      <w:r>
-        <w:rPr>
-          <w:rStyle w:val="t"/>
-          <w:rFonts w:asciiTheme="minorBidi" w:hAnsiTheme="minorBidi"/>
-          <w:color w:val="262626" w:themeColor="text1" w:themeTint="D9"/>
-          <w:spacing w:val="-3"/>
-          <w:sz w:val="24"/>
-          <w:szCs w:val="24"/>
-          <w:bdr w:val="none" w:sz="0" w:space="0" w:color="auto" w:frame="1"/>
-          <w:shd w:val="clear" w:color="auto" w:fill="FFFFFF"/>
-        </w:rPr>
-        <w:t>Connector active time refers to when an operation request or message is sent over a connector. Connectors may be classified into programmed connectors and event-driven connectors.</w:t>
+        <w:t xml:space="preserve"> to share data.</w:t>
       </w:r>
     </w:p>
     <w:p>
@@ -687,7 +1133,6 @@
           <w:sz w:val="28"/>
           <w:szCs w:val="28"/>
         </w:rPr>
-        <w:lastRenderedPageBreak/>
         <w:t>1.</w:t>
       </w:r>
       <w:r>
@@ -717,12 +1162,6 @@
     </w:p>
     <w:p>
       <w:pPr>
-        <w:numPr>
-          <w:ilvl w:val="0"/>
-          <w:numId w:val="2"/>
-        </w:numPr>
-        <w:shd w:val="clear" w:color="auto" w:fill="FFFFFF"/>
-        <w:spacing w:before="100" w:beforeAutospacing="1" w:after="100" w:afterAutospacing="1" w:line="240" w:lineRule="auto"/>
         <w:rPr>
           <w:rFonts w:asciiTheme="minorBidi" w:eastAsia="Times New Roman" w:hAnsiTheme="minorBidi"/>
           <w:color w:val="262626" w:themeColor="text1" w:themeTint="D9"/>
@@ -737,24 +1176,17 @@
           <w:sz w:val="24"/>
           <w:szCs w:val="24"/>
         </w:rPr>
-        <w:t>Sequence diagram</w:t>
-      </w:r>
-    </w:p>
-    <w:p>
-      <w:pPr>
-        <w:numPr>
-          <w:ilvl w:val="0"/>
-          <w:numId w:val="2"/>
-        </w:numPr>
-        <w:shd w:val="clear" w:color="auto" w:fill="FFFFFF"/>
-        <w:spacing w:before="100" w:beforeAutospacing="1" w:after="100" w:afterAutospacing="1" w:line="240" w:lineRule="auto"/>
+        <w:t xml:space="preserve">Ans. </w:t>
+      </w:r>
+      <w:r>
         <w:rPr>
           <w:rFonts w:asciiTheme="minorBidi" w:eastAsia="Times New Roman" w:hAnsiTheme="minorBidi"/>
           <w:color w:val="262626" w:themeColor="text1" w:themeTint="D9"/>
           <w:sz w:val="24"/>
           <w:szCs w:val="24"/>
         </w:rPr>
-      </w:pPr>
+        <w:t>UML provides several modeling diagrams that can be grouped into two major categories: structural (static) and behavioral (dynamic)</w:t>
+      </w:r>
       <w:r>
         <w:rPr>
           <w:rFonts w:asciiTheme="minorBidi" w:eastAsia="Times New Roman" w:hAnsiTheme="minorBidi"/>
@@ -762,32 +1194,7 @@
           <w:sz w:val="24"/>
           <w:szCs w:val="24"/>
         </w:rPr>
-        <w:t>Collaboration diagram</w:t>
-      </w:r>
-    </w:p>
-    <w:p>
-      <w:pPr>
-        <w:numPr>
-          <w:ilvl w:val="0"/>
-          <w:numId w:val="2"/>
-        </w:numPr>
-        <w:shd w:val="clear" w:color="auto" w:fill="FFFFFF"/>
-        <w:spacing w:before="100" w:beforeAutospacing="1" w:after="100" w:afterAutospacing="1" w:line="240" w:lineRule="auto"/>
-        <w:rPr>
-          <w:rFonts w:asciiTheme="minorBidi" w:eastAsia="Times New Roman" w:hAnsiTheme="minorBidi"/>
-          <w:color w:val="262626" w:themeColor="text1" w:themeTint="D9"/>
-          <w:sz w:val="24"/>
-          <w:szCs w:val="24"/>
-        </w:rPr>
-      </w:pPr>
-      <w:r>
-        <w:rPr>
-          <w:rFonts w:asciiTheme="minorBidi" w:eastAsia="Times New Roman" w:hAnsiTheme="minorBidi"/>
-          <w:color w:val="262626" w:themeColor="text1" w:themeTint="D9"/>
-          <w:sz w:val="24"/>
-          <w:szCs w:val="24"/>
-        </w:rPr>
-        <w:t>Timing diagram</w:t>
+        <w:t>.</w:t>
       </w:r>
     </w:p>
     <w:p>
@@ -1092,18 +1499,8 @@
           <w:sz w:val="24"/>
           <w:szCs w:val="24"/>
         </w:rPr>
-        <w:t xml:space="preserve">Use case diagram, </w:t>
-      </w:r>
-    </w:p>
-    <w:p>
-      <w:pPr>
-        <w:rPr>
-          <w:rFonts w:asciiTheme="minorBidi" w:hAnsiTheme="minorBidi"/>
-          <w:color w:val="262626" w:themeColor="text1" w:themeTint="D9"/>
-          <w:sz w:val="24"/>
-          <w:szCs w:val="24"/>
-        </w:rPr>
-      </w:pPr>
+        <w:t>Use cases, Sequence diagrams, Class diagram, Communication.</w:t>
+      </w:r>
     </w:p>
     <w:p>
       <w:pPr>
@@ -1152,16 +1549,19 @@
           <w:sz w:val="24"/>
           <w:szCs w:val="24"/>
         </w:rPr>
-        <w:t xml:space="preserve">Ans. </w:t>
-      </w:r>
-      <w:r>
-        <w:rPr>
-          <w:rFonts w:asciiTheme="minorBidi" w:hAnsiTheme="minorBidi"/>
-          <w:color w:val="262626" w:themeColor="text1" w:themeTint="D9"/>
-          <w:sz w:val="24"/>
-          <w:szCs w:val="24"/>
-        </w:rPr>
-        <w:t xml:space="preserve">Deployment Diagram, </w:t>
+        <w:t>Ans.</w:t>
+      </w:r>
+      <w:r>
+        <w:t xml:space="preserve"> </w:t>
+      </w:r>
+      <w:r>
+        <w:rPr>
+          <w:rFonts w:asciiTheme="minorBidi" w:hAnsiTheme="minorBidi"/>
+          <w:color w:val="262626" w:themeColor="text1" w:themeTint="D9"/>
+          <w:sz w:val="24"/>
+          <w:szCs w:val="24"/>
+        </w:rPr>
+        <w:t>Deployment and package diagram.</w:t>
       </w:r>
       <w:r>
         <w:rPr>
@@ -1250,7 +1650,6 @@
           <w:color w:val="262626" w:themeColor="text1" w:themeTint="D9"/>
           <w:sz w:val="24"/>
           <w:szCs w:val="24"/>
-          <w:shd w:val="clear" w:color="auto" w:fill="FFFFFF"/>
         </w:rPr>
       </w:pPr>
       <w:r>
@@ -1270,141 +1669,69 @@
           <w:color w:val="262626" w:themeColor="text1" w:themeTint="D9"/>
           <w:sz w:val="24"/>
           <w:szCs w:val="24"/>
-          <w:shd w:val="clear" w:color="auto" w:fill="FFFFFF"/>
-        </w:rPr>
-        <w:t>Both diagrams give the same information, but the sequence diagram emphasizes time in its layout and the communication diagram emphasizes the objects that are communicating in its layout.</w:t>
-      </w:r>
-    </w:p>
-    <w:p>
-      <w:pPr>
-        <w:rPr>
-          <w:rFonts w:asciiTheme="minorBidi" w:hAnsiTheme="minorBidi"/>
-          <w:color w:val="262626" w:themeColor="text1" w:themeTint="D9"/>
-          <w:sz w:val="24"/>
-          <w:szCs w:val="24"/>
-          <w:shd w:val="clear" w:color="auto" w:fill="FFFFFF"/>
-        </w:rPr>
-      </w:pPr>
-      <w:r>
-        <w:rPr>
-          <w:rFonts w:asciiTheme="minorBidi" w:hAnsiTheme="minorBidi"/>
-          <w:color w:val="262626" w:themeColor="text1" w:themeTint="D9"/>
-          <w:sz w:val="24"/>
-          <w:szCs w:val="24"/>
-          <w:shd w:val="clear" w:color="auto" w:fill="FFFFFF"/>
-        </w:rPr>
-        <w:t>Time is implicit in sequence diagrams (it is inferred by vertical position), while it is given explicitly in communication diagrams (via numbers).</w:t>
-      </w:r>
-    </w:p>
-    <w:p>
-      <w:pPr>
-        <w:rPr>
-          <w:rFonts w:asciiTheme="minorBidi" w:hAnsiTheme="minorBidi"/>
-          <w:color w:val="262626" w:themeColor="text1" w:themeTint="D9"/>
-          <w:sz w:val="24"/>
-          <w:szCs w:val="24"/>
-          <w:shd w:val="clear" w:color="auto" w:fill="FFFFFF"/>
-        </w:rPr>
-      </w:pPr>
-      <w:r>
-        <w:rPr>
-          <w:rFonts w:asciiTheme="minorBidi" w:hAnsiTheme="minorBidi"/>
-          <w:b/>
-          <w:bCs/>
-          <w:color w:val="262626" w:themeColor="text1" w:themeTint="D9"/>
-          <w:sz w:val="24"/>
-          <w:szCs w:val="24"/>
-          <w:shd w:val="clear" w:color="auto" w:fill="FFFFFF"/>
-        </w:rPr>
-        <w:t>While interaction diagrams</w:t>
-      </w:r>
-      <w:r>
-        <w:rPr>
-          <w:rFonts w:asciiTheme="minorBidi" w:hAnsiTheme="minorBidi"/>
-          <w:color w:val="262626" w:themeColor="text1" w:themeTint="D9"/>
-          <w:sz w:val="24"/>
-          <w:szCs w:val="24"/>
-          <w:shd w:val="clear" w:color="auto" w:fill="FFFFFF"/>
-        </w:rPr>
-        <w:t> are used to represent how one or more objects in the system connect and communicate with each other. </w:t>
-      </w:r>
-      <w:r>
-        <w:rPr>
-          <w:rFonts w:asciiTheme="minorBidi" w:hAnsiTheme="minorBidi"/>
-          <w:b/>
-          <w:bCs/>
-          <w:color w:val="262626" w:themeColor="text1" w:themeTint="D9"/>
-          <w:sz w:val="24"/>
-          <w:szCs w:val="24"/>
-          <w:shd w:val="clear" w:color="auto" w:fill="FFFFFF"/>
-        </w:rPr>
-        <w:t>Interaction diagrams</w:t>
-      </w:r>
-      <w:r>
-        <w:rPr>
-          <w:rFonts w:asciiTheme="minorBidi" w:hAnsiTheme="minorBidi"/>
-          <w:color w:val="262626" w:themeColor="text1" w:themeTint="D9"/>
-          <w:sz w:val="24"/>
-          <w:szCs w:val="24"/>
-          <w:shd w:val="clear" w:color="auto" w:fill="FFFFFF"/>
-        </w:rPr>
-        <w:t> focus on the dynamic behavior of a system. An </w:t>
-      </w:r>
-      <w:r>
-        <w:rPr>
-          <w:rFonts w:asciiTheme="minorBidi" w:hAnsiTheme="minorBidi"/>
-          <w:b/>
-          <w:bCs/>
-          <w:color w:val="262626" w:themeColor="text1" w:themeTint="D9"/>
-          <w:sz w:val="24"/>
-          <w:szCs w:val="24"/>
-          <w:shd w:val="clear" w:color="auto" w:fill="FFFFFF"/>
-        </w:rPr>
-        <w:t>interaction diagram</w:t>
-      </w:r>
-      <w:r>
-        <w:rPr>
-          <w:rFonts w:asciiTheme="minorBidi" w:hAnsiTheme="minorBidi"/>
-          <w:color w:val="262626" w:themeColor="text1" w:themeTint="D9"/>
-          <w:sz w:val="24"/>
-          <w:szCs w:val="24"/>
-          <w:shd w:val="clear" w:color="auto" w:fill="FFFFFF"/>
-        </w:rPr>
-        <w:t> provides us the context of an </w:t>
-      </w:r>
-      <w:r>
-        <w:rPr>
-          <w:rFonts w:asciiTheme="minorBidi" w:hAnsiTheme="minorBidi"/>
-          <w:b/>
-          <w:bCs/>
-          <w:color w:val="262626" w:themeColor="text1" w:themeTint="D9"/>
-          <w:sz w:val="24"/>
-          <w:szCs w:val="24"/>
-          <w:shd w:val="clear" w:color="auto" w:fill="FFFFFF"/>
-        </w:rPr>
-        <w:t>interaction</w:t>
-      </w:r>
-      <w:r>
-        <w:rPr>
-          <w:rFonts w:asciiTheme="minorBidi" w:hAnsiTheme="minorBidi"/>
-          <w:color w:val="262626" w:themeColor="text1" w:themeTint="D9"/>
-          <w:sz w:val="24"/>
-          <w:szCs w:val="24"/>
-          <w:shd w:val="clear" w:color="auto" w:fill="FFFFFF"/>
-        </w:rPr>
-        <w:t> between one or more lifelines in the system</w:t>
-      </w:r>
-    </w:p>
-    <w:p>
-      <w:pPr>
-        <w:rPr>
-          <w:rFonts w:asciiTheme="minorBidi" w:hAnsiTheme="minorBidi"/>
-          <w:color w:val="262626" w:themeColor="text1" w:themeTint="D9"/>
-          <w:sz w:val="24"/>
-          <w:szCs w:val="24"/>
-          <w:shd w:val="clear" w:color="auto" w:fill="FFFFFF"/>
-        </w:rPr>
-      </w:pPr>
+        </w:rPr>
+        <w:t>They all capture dynamic behavior of the system. In UML, interaction diagrams can take one of two forms: sequence diagrams or communication diagrams.</w:t>
+      </w:r>
+    </w:p>
+    <w:p>
+      <w:pPr>
+        <w:rPr>
+          <w:rFonts w:asciiTheme="minorBidi" w:hAnsiTheme="minorBidi"/>
+          <w:color w:val="262626" w:themeColor="text1" w:themeTint="D9"/>
+          <w:sz w:val="24"/>
+          <w:szCs w:val="24"/>
+        </w:rPr>
+      </w:pPr>
+      <w:r>
+        <w:rPr>
+          <w:rFonts w:asciiTheme="minorBidi" w:hAnsiTheme="minorBidi"/>
+          <w:color w:val="262626" w:themeColor="text1" w:themeTint="D9"/>
+          <w:sz w:val="24"/>
+          <w:szCs w:val="24"/>
+        </w:rPr>
+        <w:t>Interaction diagrams describe patterns of communication among a set of interacting objects. Sequence diagram is a special form of interaction diagram. Sequence diagrams represent the objects participating in the interaction horizontally and time vertically. Communication   diagrams depict   the   same   information   as   sequence   diagrams.</w:t>
+      </w:r>
+    </w:p>
+    <w:p>
+      <w:pPr>
+        <w:rPr>
+          <w:rFonts w:asciiTheme="minorBidi" w:hAnsiTheme="minorBidi"/>
+          <w:color w:val="262626" w:themeColor="text1" w:themeTint="D9"/>
+          <w:sz w:val="24"/>
+          <w:szCs w:val="24"/>
+          <w:shd w:val="clear" w:color="auto" w:fill="FFFFFF"/>
+        </w:rPr>
+      </w:pPr>
+      <w:r>
+        <w:rPr>
+          <w:rFonts w:asciiTheme="minorBidi" w:hAnsiTheme="minorBidi"/>
+          <w:color w:val="262626" w:themeColor="text1" w:themeTint="D9"/>
+          <w:sz w:val="24"/>
+          <w:szCs w:val="24"/>
+        </w:rPr>
+        <w:t>Communication diagrams represent the sequence of messages   by numbering the interactions.</w:t>
+      </w:r>
+    </w:p>
+    <w:p>
+      <w:pPr>
+        <w:rPr>
+          <w:rFonts w:asciiTheme="minorBidi" w:hAnsiTheme="minorBidi"/>
+          <w:color w:val="262626" w:themeColor="text1" w:themeTint="D9"/>
+          <w:sz w:val="24"/>
+          <w:szCs w:val="24"/>
+          <w:shd w:val="clear" w:color="auto" w:fill="FFFFFF"/>
+        </w:rPr>
+      </w:pPr>
+      <w:r>
+        <w:rPr>
+          <w:rFonts w:asciiTheme="minorBidi" w:hAnsiTheme="minorBidi"/>
+          <w:color w:val="262626" w:themeColor="text1" w:themeTint="D9"/>
+          <w:sz w:val="24"/>
+          <w:szCs w:val="24"/>
+          <w:shd w:val="clear" w:color="auto" w:fill="FFFFFF"/>
+        </w:rPr>
+        <w:t>--------------</w:t>
+      </w:r>
     </w:p>
     <w:p>
       <w:pPr>
@@ -1440,6 +1767,7 @@
           <w:szCs w:val="20"/>
           <w:shd w:val="clear" w:color="auto" w:fill="FFFFFF"/>
         </w:rPr>
+        <w:lastRenderedPageBreak/>
         <w:t>6</w:t>
       </w:r>
       <w:r>
@@ -1497,7 +1825,6 @@
           <w:szCs w:val="24"/>
           <w:shd w:val="clear" w:color="auto" w:fill="FFFFFF"/>
         </w:rPr>
-        <w:lastRenderedPageBreak/>
         <w:t>State machine diagrams</w:t>
       </w:r>
       <w:r>

--- a/Software Architecture and design/architecture design.docx
+++ b/Software Architecture and design/architecture design.docx
@@ -117,6 +117,21 @@
         </w:rPr>
         <w:t xml:space="preserve"> connectors</w:t>
       </w:r>
+      <w:r>
+        <w:rPr>
+          <w:rFonts w:asciiTheme="minorBidi" w:hAnsiTheme="minorBidi"/>
+          <w:b/>
+          <w:bCs/>
+          <w:i/>
+          <w:iCs/>
+          <w:color w:val="00B050"/>
+          <w:sz w:val="24"/>
+          <w:szCs w:val="24"/>
+        </w:rPr>
+        <w:t>.</w:t>
+      </w:r>
+      <w:bookmarkStart w:id="0" w:name="_GoBack"/>
+      <w:bookmarkEnd w:id="0"/>
     </w:p>
     <w:p>
       <w:pPr>
@@ -685,7 +700,6 @@
           <w:shd w:val="clear" w:color="auto" w:fill="FFFFFF"/>
         </w:rPr>
       </w:pPr>
-      <w:bookmarkStart w:id="0" w:name="_GoBack"/>
       <w:r>
         <w:rPr>
           <w:rStyle w:val="t"/>
@@ -744,7 +758,6 @@
         </w:rPr>
         <w:t xml:space="preserve"> </w:t>
       </w:r>
-      <w:bookmarkEnd w:id="0"/>
       <w:r>
         <w:rPr>
           <w:rStyle w:val="t"/>

--- a/Software Architecture and design/architecture design.docx
+++ b/Software Architecture and design/architecture design.docx
@@ -117,21 +117,6 @@
         </w:rPr>
         <w:t xml:space="preserve"> connectors</w:t>
       </w:r>
-      <w:r>
-        <w:rPr>
-          <w:rFonts w:asciiTheme="minorBidi" w:hAnsiTheme="minorBidi"/>
-          <w:b/>
-          <w:bCs/>
-          <w:i/>
-          <w:iCs/>
-          <w:color w:val="00B050"/>
-          <w:sz w:val="24"/>
-          <w:szCs w:val="24"/>
-        </w:rPr>
-        <w:t>.</w:t>
-      </w:r>
-      <w:bookmarkStart w:id="0" w:name="_GoBack"/>
-      <w:bookmarkEnd w:id="0"/>
     </w:p>
     <w:p>
       <w:pPr>
@@ -1991,7 +1976,6 @@
           <w:color w:val="262626" w:themeColor="text1" w:themeTint="D9"/>
           <w:sz w:val="24"/>
           <w:szCs w:val="24"/>
-          <w:lang w:val="en-PK"/>
         </w:rPr>
       </w:pPr>
       <w:proofErr w:type="spellStart"/>
@@ -2024,7 +2008,6 @@
           <w:color w:val="262626" w:themeColor="text1" w:themeTint="D9"/>
           <w:sz w:val="24"/>
           <w:szCs w:val="24"/>
-          <w:lang w:val="en-PK"/>
         </w:rPr>
         <w:t>Timing diagrams</w:t>
       </w:r>
@@ -2034,7 +2017,6 @@
           <w:color w:val="262626" w:themeColor="text1" w:themeTint="D9"/>
           <w:sz w:val="24"/>
           <w:szCs w:val="24"/>
-          <w:lang w:val="en-PK"/>
         </w:rPr>
         <w:t> are UML interaction </w:t>
       </w:r>
@@ -2046,7 +2028,6 @@
           <w:color w:val="262626" w:themeColor="text1" w:themeTint="D9"/>
           <w:sz w:val="24"/>
           <w:szCs w:val="24"/>
-          <w:lang w:val="en-PK"/>
         </w:rPr>
         <w:t>diagrams used</w:t>
       </w:r>
@@ -2056,7 +2037,6 @@
           <w:color w:val="262626" w:themeColor="text1" w:themeTint="D9"/>
           <w:sz w:val="24"/>
           <w:szCs w:val="24"/>
-          <w:lang w:val="en-PK"/>
         </w:rPr>
         <w:t> to show interactions when a primary purpose of the </w:t>
       </w:r>
@@ -2068,7 +2048,6 @@
           <w:color w:val="262626" w:themeColor="text1" w:themeTint="D9"/>
           <w:sz w:val="24"/>
           <w:szCs w:val="24"/>
-          <w:lang w:val="en-PK"/>
         </w:rPr>
         <w:t>diagram</w:t>
       </w:r>
@@ -2078,7 +2057,6 @@
           <w:color w:val="262626" w:themeColor="text1" w:themeTint="D9"/>
           <w:sz w:val="24"/>
           <w:szCs w:val="24"/>
-          <w:lang w:val="en-PK"/>
         </w:rPr>
         <w:t> is to reason about </w:t>
       </w:r>
@@ -2090,7 +2068,6 @@
           <w:color w:val="262626" w:themeColor="text1" w:themeTint="D9"/>
           <w:sz w:val="24"/>
           <w:szCs w:val="24"/>
-          <w:lang w:val="en-PK"/>
         </w:rPr>
         <w:t>time</w:t>
       </w:r>
@@ -2100,7 +2077,6 @@
           <w:color w:val="262626" w:themeColor="text1" w:themeTint="D9"/>
           <w:sz w:val="24"/>
           <w:szCs w:val="24"/>
-          <w:lang w:val="en-PK"/>
         </w:rPr>
         <w:t>. </w:t>
       </w:r>
@@ -2112,7 +2088,6 @@
           <w:color w:val="262626" w:themeColor="text1" w:themeTint="D9"/>
           <w:sz w:val="24"/>
           <w:szCs w:val="24"/>
-          <w:lang w:val="en-PK"/>
         </w:rPr>
         <w:t>Timing diagrams</w:t>
       </w:r>
@@ -2122,7 +2097,6 @@
           <w:color w:val="262626" w:themeColor="text1" w:themeTint="D9"/>
           <w:sz w:val="24"/>
           <w:szCs w:val="24"/>
-          <w:lang w:val="en-PK"/>
         </w:rPr>
         <w:t> focus on conditions changing within and among lifelines along a linear </w:t>
       </w:r>
@@ -2134,7 +2108,6 @@
           <w:color w:val="262626" w:themeColor="text1" w:themeTint="D9"/>
           <w:sz w:val="24"/>
           <w:szCs w:val="24"/>
-          <w:lang w:val="en-PK"/>
         </w:rPr>
         <w:t>time</w:t>
       </w:r>
@@ -2144,7 +2117,6 @@
           <w:color w:val="262626" w:themeColor="text1" w:themeTint="D9"/>
           <w:sz w:val="24"/>
           <w:szCs w:val="24"/>
-          <w:lang w:val="en-PK"/>
         </w:rPr>
         <w:t> axis.</w:t>
       </w:r>
@@ -2625,6 +2597,95 @@
           <w:szCs w:val="24"/>
         </w:rPr>
       </w:pPr>
+    </w:p>
+    <w:p>
+      <w:pPr>
+        <w:rPr>
+          <w:rFonts w:asciiTheme="minorBidi" w:hAnsiTheme="minorBidi"/>
+          <w:color w:val="00B050"/>
+          <w:sz w:val="32"/>
+          <w:szCs w:val="32"/>
+        </w:rPr>
+      </w:pPr>
+      <w:r>
+        <w:rPr>
+          <w:color w:val="00B050"/>
+          <w:sz w:val="32"/>
+          <w:szCs w:val="32"/>
+        </w:rPr>
+        <w:lastRenderedPageBreak/>
+        <w:t>6. Draw a sequence diagram and a communication diagram for a student onli</w:t>
+      </w:r>
+      <w:r>
+        <w:rPr>
+          <w:color w:val="00B050"/>
+          <w:sz w:val="32"/>
+          <w:szCs w:val="32"/>
+        </w:rPr>
+        <w:t>ne registration software system.</w:t>
+      </w:r>
+    </w:p>
+    <w:p>
+      <w:pPr>
+        <w:rPr>
+          <w:rFonts w:asciiTheme="minorBidi" w:hAnsiTheme="minorBidi"/>
+          <w:color w:val="262626" w:themeColor="text1" w:themeTint="D9"/>
+          <w:sz w:val="24"/>
+          <w:szCs w:val="24"/>
+        </w:rPr>
+      </w:pPr>
+      <w:r>
+        <w:rPr>
+          <w:rFonts w:asciiTheme="minorBidi" w:hAnsiTheme="minorBidi"/>
+          <w:noProof/>
+          <w:color w:val="262626" w:themeColor="text1" w:themeTint="D9"/>
+          <w:sz w:val="24"/>
+          <w:szCs w:val="24"/>
+        </w:rPr>
+        <w:drawing>
+          <wp:inline distT="0" distB="0" distL="0" distR="0">
+            <wp:extent cx="5943600" cy="4467860"/>
+            <wp:effectExtent l="0" t="0" r="0" b="8890"/>
+            <wp:docPr id="1" name="Picture 1"/>
+            <wp:cNvGraphicFramePr>
+              <a:graphicFrameLocks xmlns:a="http://schemas.openxmlformats.org/drawingml/2006/main" noChangeAspect="1"/>
+            </wp:cNvGraphicFramePr>
+            <a:graphic xmlns:a="http://schemas.openxmlformats.org/drawingml/2006/main">
+              <a:graphicData uri="http://schemas.openxmlformats.org/drawingml/2006/picture">
+                <pic:pic xmlns:pic="http://schemas.openxmlformats.org/drawingml/2006/picture">
+                  <pic:nvPicPr>
+                    <pic:cNvPr id="1" name="d65d1b6aef5d94785e99245434bb49f9.png"/>
+                    <pic:cNvPicPr/>
+                  </pic:nvPicPr>
+                  <pic:blipFill>
+                    <a:blip r:embed="rId13" cstate="print">
+                      <a:extLst>
+                        <a:ext uri="{28A0092B-C50C-407E-A947-70E740481C1C}">
+                          <a14:useLocalDpi xmlns:a14="http://schemas.microsoft.com/office/drawing/2010/main" val="0"/>
+                        </a:ext>
+                      </a:extLst>
+                    </a:blip>
+                    <a:stretch>
+                      <a:fillRect/>
+                    </a:stretch>
+                  </pic:blipFill>
+                  <pic:spPr>
+                    <a:xfrm>
+                      <a:off x="0" y="0"/>
+                      <a:ext cx="5943600" cy="4467860"/>
+                    </a:xfrm>
+                    <a:prstGeom prst="rect">
+                      <a:avLst/>
+                    </a:prstGeom>
+                  </pic:spPr>
+                </pic:pic>
+              </a:graphicData>
+            </a:graphic>
+          </wp:inline>
+        </w:drawing>
+      </w:r>
+      <w:bookmarkStart w:id="0" w:name="_GoBack"/>
+      <w:bookmarkEnd w:id="0"/>
     </w:p>
     <w:sectPr>
       <w:pgSz w:w="12240" w:h="15840"/>
@@ -2638,7 +2699,7 @@
 
 <file path=word/numbering.xml><?xml version="1.0" encoding="utf-8"?>
 <w:numbering xmlns:wpc="http://schemas.microsoft.com/office/word/2010/wordprocessingCanvas" xmlns:mc="http://schemas.openxmlformats.org/markup-compatibility/2006" xmlns:o="urn:schemas-microsoft-com:office:office" xmlns:r="http://schemas.openxmlformats.org/officeDocument/2006/relationships" xmlns:m="http://schemas.openxmlformats.org/officeDocument/2006/math" xmlns:v="urn:schemas-microsoft-com:vml" xmlns:wp14="http://schemas.microsoft.com/office/word/2010/wordprocessingDrawing" xmlns:wp="http://schemas.openxmlformats.org/drawingml/2006/wordprocessingDrawing" xmlns:w10="urn:schemas-microsoft-com:office:word" xmlns:w="http://schemas.openxmlformats.org/wordprocessingml/2006/main" xmlns:w14="http://schemas.microsoft.com/office/word/2010/wordml" xmlns:w15="http://schemas.microsoft.com/office/word/2012/wordml" xmlns:wpg="http://schemas.microsoft.com/office/word/2010/wordprocessingGroup" xmlns:wpi="http://schemas.microsoft.com/office/word/2010/wordprocessingInk" xmlns:wne="http://schemas.microsoft.com/office/word/2006/wordml" xmlns:wps="http://schemas.microsoft.com/office/word/2010/wordprocessingShape" mc:Ignorable="w14 w15 wp14">
-  <w:abstractNum w:abstractNumId="0" w15:restartNumberingAfterBreak="0">
+  <w:abstractNum w:abstractNumId="0">
     <w:nsid w:val="033F2F43"/>
     <w:multiLevelType w:val="multilevel"/>
     <w:tmpl w:val="A32E9BC0"/>
@@ -2787,7 +2848,7 @@
       </w:rPr>
     </w:lvl>
   </w:abstractNum>
-  <w:abstractNum w:abstractNumId="1" w15:restartNumberingAfterBreak="0">
+  <w:abstractNum w:abstractNumId="1">
     <w:nsid w:val="12F14AF3"/>
     <w:multiLevelType w:val="multilevel"/>
     <w:tmpl w:val="38E4D74E"/>
@@ -2936,7 +2997,7 @@
       </w:rPr>
     </w:lvl>
   </w:abstractNum>
-  <w:abstractNum w:abstractNumId="2" w15:restartNumberingAfterBreak="0">
+  <w:abstractNum w:abstractNumId="2">
     <w:nsid w:val="7CFF1F44"/>
     <w:multiLevelType w:val="hybridMultilevel"/>
     <w:tmpl w:val="9C7EF5D2"/>

--- a/Software Architecture and design/architecture design.docx
+++ b/Software Architecture and design/architecture design.docx
@@ -2614,15 +2614,7 @@
           <w:szCs w:val="32"/>
         </w:rPr>
         <w:lastRenderedPageBreak/>
-        <w:t>6. Draw a sequence diagram and a communication diagram for a student onli</w:t>
-      </w:r>
-      <w:r>
-        <w:rPr>
-          <w:color w:val="00B050"/>
-          <w:sz w:val="32"/>
-          <w:szCs w:val="32"/>
-        </w:rPr>
-        <w:t>ne registration software system.</w:t>
+        <w:t>6. Draw a sequence diagram and a communication diagram for a student online registration software system.</w:t>
       </w:r>
     </w:p>
     <w:p>
@@ -2673,6 +2665,96 @@
                     <a:xfrm>
                       <a:off x="0" y="0"/>
                       <a:ext cx="5943600" cy="4467860"/>
+                    </a:xfrm>
+                    <a:prstGeom prst="rect">
+                      <a:avLst/>
+                    </a:prstGeom>
+                  </pic:spPr>
+                </pic:pic>
+              </a:graphicData>
+            </a:graphic>
+          </wp:inline>
+        </w:drawing>
+      </w:r>
+    </w:p>
+    <w:p>
+      <w:pPr>
+        <w:rPr>
+          <w:rFonts w:asciiTheme="minorBidi" w:hAnsiTheme="minorBidi"/>
+          <w:color w:val="262626" w:themeColor="text1" w:themeTint="D9"/>
+          <w:sz w:val="24"/>
+          <w:szCs w:val="24"/>
+        </w:rPr>
+      </w:pPr>
+    </w:p>
+    <w:p>
+      <w:pPr>
+        <w:rPr>
+          <w:rFonts w:asciiTheme="minorBidi" w:hAnsiTheme="minorBidi"/>
+          <w:color w:val="262626" w:themeColor="text1" w:themeTint="D9"/>
+          <w:sz w:val="24"/>
+          <w:szCs w:val="24"/>
+        </w:rPr>
+      </w:pPr>
+      <w:r>
+        <w:rPr>
+          <w:rFonts w:asciiTheme="minorBidi" w:hAnsiTheme="minorBidi"/>
+          <w:color w:val="262626" w:themeColor="text1" w:themeTint="D9"/>
+          <w:sz w:val="24"/>
+          <w:szCs w:val="24"/>
+        </w:rPr>
+        <w:t>Communication Diagram for Online student Registration System.</w:t>
+      </w:r>
+    </w:p>
+    <w:p>
+      <w:pPr>
+        <w:rPr>
+          <w:rFonts w:asciiTheme="minorBidi" w:hAnsiTheme="minorBidi"/>
+          <w:color w:val="262626" w:themeColor="text1" w:themeTint="D9"/>
+          <w:sz w:val="24"/>
+          <w:szCs w:val="24"/>
+        </w:rPr>
+      </w:pPr>
+      <w:r>
+        <w:rPr>
+          <w:rFonts w:asciiTheme="minorBidi" w:hAnsiTheme="minorBidi"/>
+          <w:noProof/>
+          <w:color w:val="262626" w:themeColor="text1" w:themeTint="D9"/>
+          <w:sz w:val="24"/>
+          <w:szCs w:val="24"/>
+        </w:rPr>
+        <w:lastRenderedPageBreak/>
+        <w:drawing>
+          <wp:inline distT="0" distB="0" distL="0" distR="0">
+            <wp:extent cx="5943600" cy="4457700"/>
+            <wp:effectExtent l="0" t="0" r="0" b="0"/>
+            <wp:docPr id="2" name="Picture 2"/>
+            <wp:cNvGraphicFramePr>
+              <a:graphicFrameLocks xmlns:a="http://schemas.openxmlformats.org/drawingml/2006/main" noChangeAspect="1"/>
+            </wp:cNvGraphicFramePr>
+            <a:graphic xmlns:a="http://schemas.openxmlformats.org/drawingml/2006/main">
+              <a:graphicData uri="http://schemas.openxmlformats.org/drawingml/2006/picture">
+                <pic:pic xmlns:pic="http://schemas.openxmlformats.org/drawingml/2006/picture">
+                  <pic:nvPicPr>
+                    <pic:cNvPr id="2" name="4b-usecase-analysis-51-728.jpg"/>
+                    <pic:cNvPicPr/>
+                  </pic:nvPicPr>
+                  <pic:blipFill>
+                    <a:blip r:embed="rId14">
+                      <a:extLst>
+                        <a:ext uri="{28A0092B-C50C-407E-A947-70E740481C1C}">
+                          <a14:useLocalDpi xmlns:a14="http://schemas.microsoft.com/office/drawing/2010/main" val="0"/>
+                        </a:ext>
+                      </a:extLst>
+                    </a:blip>
+                    <a:stretch>
+                      <a:fillRect/>
+                    </a:stretch>
+                  </pic:blipFill>
+                  <pic:spPr>
+                    <a:xfrm>
+                      <a:off x="0" y="0"/>
+                      <a:ext cx="5943600" cy="4457700"/>
                     </a:xfrm>
                     <a:prstGeom prst="rect">
                       <a:avLst/>

--- a/Software Architecture and design/architecture design.docx
+++ b/Software Architecture and design/architecture design.docx
@@ -1112,6 +1112,47 @@
     <w:p>
       <w:pPr>
         <w:rPr>
+          <w:rFonts w:asciiTheme="minorBidi" w:eastAsia="Times New Roman" w:hAnsiTheme="minorBidi"/>
+          <w:b/>
+          <w:bCs/>
+          <w:i/>
+          <w:iCs/>
+          <w:color w:val="262626" w:themeColor="text1" w:themeTint="D9"/>
+          <w:sz w:val="20"/>
+          <w:szCs w:val="20"/>
+        </w:rPr>
+      </w:pPr>
+      <w:r>
+        <w:rPr>
+          <w:rFonts w:asciiTheme="minorBidi" w:eastAsia="Times New Roman" w:hAnsiTheme="minorBidi"/>
+          <w:b/>
+          <w:bCs/>
+          <w:i/>
+          <w:iCs/>
+          <w:color w:val="262626" w:themeColor="text1" w:themeTint="D9"/>
+          <w:sz w:val="20"/>
+          <w:szCs w:val="20"/>
+        </w:rPr>
+        <w:t>UML provides several modeling diagrams that can be grouped into two major categories: structural (static) and behavioral (dynamic).</w:t>
+      </w:r>
+    </w:p>
+    <w:p>
+      <w:pPr>
+        <w:rPr>
+          <w:rFonts w:asciiTheme="minorBidi" w:hAnsiTheme="minorBidi"/>
+          <w:b/>
+          <w:bCs/>
+          <w:i/>
+          <w:iCs/>
+          <w:color w:val="262626" w:themeColor="text1" w:themeTint="D9"/>
+          <w:sz w:val="24"/>
+          <w:szCs w:val="24"/>
+        </w:rPr>
+      </w:pPr>
+    </w:p>
+    <w:p>
+      <w:pPr>
+        <w:rPr>
           <w:rFonts w:asciiTheme="minorBidi" w:hAnsiTheme="minorBidi"/>
           <w:b/>
           <w:bCs/>
@@ -1170,1465 +1211,6 @@
       <w:r>
         <w:rPr>
           <w:rFonts w:asciiTheme="minorBidi" w:eastAsia="Times New Roman" w:hAnsiTheme="minorBidi"/>
-          <w:color w:val="262626" w:themeColor="text1" w:themeTint="D9"/>
-          <w:sz w:val="24"/>
-          <w:szCs w:val="24"/>
-        </w:rPr>
-        <w:t xml:space="preserve">Ans. </w:t>
-      </w:r>
-      <w:r>
-        <w:rPr>
-          <w:rFonts w:asciiTheme="minorBidi" w:eastAsia="Times New Roman" w:hAnsiTheme="minorBidi"/>
-          <w:color w:val="262626" w:themeColor="text1" w:themeTint="D9"/>
-          <w:sz w:val="24"/>
-          <w:szCs w:val="24"/>
-        </w:rPr>
-        <w:t>UML provides several modeling diagrams that can be grouped into two major categories: structural (static) and behavioral (dynamic)</w:t>
-      </w:r>
-      <w:r>
-        <w:rPr>
-          <w:rFonts w:asciiTheme="minorBidi" w:eastAsia="Times New Roman" w:hAnsiTheme="minorBidi"/>
-          <w:color w:val="262626" w:themeColor="text1" w:themeTint="D9"/>
-          <w:sz w:val="24"/>
-          <w:szCs w:val="24"/>
-        </w:rPr>
-        <w:t>.</w:t>
-      </w:r>
-    </w:p>
-    <w:p>
-      <w:pPr>
-        <w:rPr>
-          <w:rFonts w:asciiTheme="minorBidi" w:hAnsiTheme="minorBidi"/>
-          <w:color w:val="00B050"/>
-          <w:sz w:val="28"/>
-          <w:szCs w:val="28"/>
-        </w:rPr>
-      </w:pPr>
-      <w:r>
-        <w:rPr>
-          <w:rFonts w:asciiTheme="minorBidi" w:hAnsiTheme="minorBidi"/>
-          <w:b/>
-          <w:bCs/>
-          <w:color w:val="00B050"/>
-          <w:sz w:val="28"/>
-          <w:szCs w:val="28"/>
-        </w:rPr>
-        <w:t>2.</w:t>
-      </w:r>
-      <w:r>
-        <w:rPr>
-          <w:rFonts w:asciiTheme="minorBidi" w:hAnsiTheme="minorBidi"/>
-          <w:color w:val="00B050"/>
-          <w:sz w:val="28"/>
-          <w:szCs w:val="28"/>
-        </w:rPr>
-        <w:t xml:space="preserve"> </w:t>
-      </w:r>
-      <w:r>
-        <w:rPr>
-          <w:rFonts w:asciiTheme="minorBidi" w:hAnsiTheme="minorBidi"/>
-          <w:b/>
-          <w:bCs/>
-          <w:i/>
-          <w:iCs/>
-          <w:color w:val="00B050"/>
-          <w:sz w:val="24"/>
-          <w:szCs w:val="24"/>
-        </w:rPr>
-        <w:t>List all structural UML diagrams.</w:t>
-      </w:r>
-    </w:p>
-    <w:p>
-      <w:pPr>
-        <w:numPr>
-          <w:ilvl w:val="0"/>
-          <w:numId w:val="3"/>
-        </w:numPr>
-        <w:shd w:val="clear" w:color="auto" w:fill="FFFFFF"/>
-        <w:spacing w:before="100" w:beforeAutospacing="1" w:after="100" w:afterAutospacing="1" w:line="240" w:lineRule="auto"/>
-        <w:rPr>
-          <w:rFonts w:asciiTheme="minorBidi" w:eastAsia="Times New Roman" w:hAnsiTheme="minorBidi"/>
-          <w:color w:val="262626" w:themeColor="text1" w:themeTint="D9"/>
-          <w:sz w:val="24"/>
-          <w:szCs w:val="24"/>
-        </w:rPr>
-      </w:pPr>
-      <w:hyperlink r:id="rId5" w:anchor="ClassDiagram" w:history="1">
-        <w:r>
-          <w:rPr>
-            <w:rFonts w:asciiTheme="minorBidi" w:eastAsia="Times New Roman" w:hAnsiTheme="minorBidi"/>
-            <w:color w:val="262626" w:themeColor="text1" w:themeTint="D9"/>
-            <w:sz w:val="24"/>
-            <w:szCs w:val="24"/>
-          </w:rPr>
-          <w:t>Class Diagram</w:t>
-        </w:r>
-      </w:hyperlink>
-    </w:p>
-    <w:p>
-      <w:pPr>
-        <w:numPr>
-          <w:ilvl w:val="0"/>
-          <w:numId w:val="3"/>
-        </w:numPr>
-        <w:shd w:val="clear" w:color="auto" w:fill="FFFFFF"/>
-        <w:spacing w:before="100" w:beforeAutospacing="1" w:after="100" w:afterAutospacing="1" w:line="240" w:lineRule="auto"/>
-        <w:rPr>
-          <w:rFonts w:asciiTheme="minorBidi" w:eastAsia="Times New Roman" w:hAnsiTheme="minorBidi"/>
-          <w:color w:val="262626" w:themeColor="text1" w:themeTint="D9"/>
-          <w:sz w:val="24"/>
-          <w:szCs w:val="24"/>
-        </w:rPr>
-      </w:pPr>
-      <w:hyperlink r:id="rId6" w:anchor="ComponentDiagram" w:history="1">
-        <w:r>
-          <w:rPr>
-            <w:rFonts w:asciiTheme="minorBidi" w:eastAsia="Times New Roman" w:hAnsiTheme="minorBidi"/>
-            <w:color w:val="262626" w:themeColor="text1" w:themeTint="D9"/>
-            <w:sz w:val="24"/>
-            <w:szCs w:val="24"/>
-          </w:rPr>
-          <w:t>Component Diagram</w:t>
-        </w:r>
-      </w:hyperlink>
-    </w:p>
-    <w:p>
-      <w:pPr>
-        <w:numPr>
-          <w:ilvl w:val="0"/>
-          <w:numId w:val="3"/>
-        </w:numPr>
-        <w:shd w:val="clear" w:color="auto" w:fill="FFFFFF"/>
-        <w:spacing w:before="100" w:beforeAutospacing="1" w:after="100" w:afterAutospacing="1" w:line="240" w:lineRule="auto"/>
-        <w:rPr>
-          <w:rFonts w:asciiTheme="minorBidi" w:eastAsia="Times New Roman" w:hAnsiTheme="minorBidi"/>
-          <w:color w:val="262626" w:themeColor="text1" w:themeTint="D9"/>
-          <w:sz w:val="24"/>
-          <w:szCs w:val="24"/>
-        </w:rPr>
-      </w:pPr>
-      <w:hyperlink r:id="rId7" w:anchor="DeploymentDiagram" w:history="1">
-        <w:r>
-          <w:rPr>
-            <w:rFonts w:asciiTheme="minorBidi" w:eastAsia="Times New Roman" w:hAnsiTheme="minorBidi"/>
-            <w:color w:val="262626" w:themeColor="text1" w:themeTint="D9"/>
-            <w:sz w:val="24"/>
-            <w:szCs w:val="24"/>
-          </w:rPr>
-          <w:t>Deployment Diagram</w:t>
-        </w:r>
-      </w:hyperlink>
-    </w:p>
-    <w:p>
-      <w:pPr>
-        <w:numPr>
-          <w:ilvl w:val="0"/>
-          <w:numId w:val="3"/>
-        </w:numPr>
-        <w:shd w:val="clear" w:color="auto" w:fill="FFFFFF"/>
-        <w:spacing w:before="100" w:beforeAutospacing="1" w:after="100" w:afterAutospacing="1" w:line="240" w:lineRule="auto"/>
-        <w:rPr>
-          <w:rFonts w:asciiTheme="minorBidi" w:eastAsia="Times New Roman" w:hAnsiTheme="minorBidi"/>
-          <w:color w:val="262626" w:themeColor="text1" w:themeTint="D9"/>
-          <w:sz w:val="24"/>
-          <w:szCs w:val="24"/>
-        </w:rPr>
-      </w:pPr>
-      <w:hyperlink r:id="rId8" w:anchor="ObjectDiagram" w:history="1">
-        <w:r>
-          <w:rPr>
-            <w:rFonts w:asciiTheme="minorBidi" w:eastAsia="Times New Roman" w:hAnsiTheme="minorBidi"/>
-            <w:color w:val="262626" w:themeColor="text1" w:themeTint="D9"/>
-            <w:sz w:val="24"/>
-            <w:szCs w:val="24"/>
-          </w:rPr>
-          <w:t>Object Diagram</w:t>
-        </w:r>
-      </w:hyperlink>
-    </w:p>
-    <w:p>
-      <w:pPr>
-        <w:numPr>
-          <w:ilvl w:val="0"/>
-          <w:numId w:val="3"/>
-        </w:numPr>
-        <w:shd w:val="clear" w:color="auto" w:fill="FFFFFF"/>
-        <w:spacing w:before="100" w:beforeAutospacing="1" w:after="100" w:afterAutospacing="1" w:line="240" w:lineRule="auto"/>
-        <w:rPr>
-          <w:rFonts w:asciiTheme="minorBidi" w:eastAsia="Times New Roman" w:hAnsiTheme="minorBidi"/>
-          <w:color w:val="262626" w:themeColor="text1" w:themeTint="D9"/>
-          <w:sz w:val="24"/>
-          <w:szCs w:val="24"/>
-        </w:rPr>
-      </w:pPr>
-      <w:hyperlink r:id="rId9" w:anchor="PackageDiagram" w:history="1">
-        <w:r>
-          <w:rPr>
-            <w:rFonts w:asciiTheme="minorBidi" w:eastAsia="Times New Roman" w:hAnsiTheme="minorBidi"/>
-            <w:color w:val="262626" w:themeColor="text1" w:themeTint="D9"/>
-            <w:sz w:val="24"/>
-            <w:szCs w:val="24"/>
-          </w:rPr>
-          <w:t>Package Diagram</w:t>
-        </w:r>
-      </w:hyperlink>
-    </w:p>
-    <w:p>
-      <w:pPr>
-        <w:numPr>
-          <w:ilvl w:val="0"/>
-          <w:numId w:val="3"/>
-        </w:numPr>
-        <w:shd w:val="clear" w:color="auto" w:fill="FFFFFF"/>
-        <w:spacing w:before="100" w:beforeAutospacing="1" w:after="100" w:afterAutospacing="1" w:line="240" w:lineRule="auto"/>
-        <w:rPr>
-          <w:rFonts w:asciiTheme="minorBidi" w:eastAsia="Times New Roman" w:hAnsiTheme="minorBidi"/>
-          <w:color w:val="262626" w:themeColor="text1" w:themeTint="D9"/>
-          <w:sz w:val="24"/>
-          <w:szCs w:val="24"/>
-        </w:rPr>
-      </w:pPr>
-      <w:hyperlink r:id="rId10" w:anchor="ProfileDiagram" w:history="1">
-        <w:r>
-          <w:rPr>
-            <w:rFonts w:asciiTheme="minorBidi" w:eastAsia="Times New Roman" w:hAnsiTheme="minorBidi"/>
-            <w:color w:val="262626" w:themeColor="text1" w:themeTint="D9"/>
-            <w:sz w:val="24"/>
-            <w:szCs w:val="24"/>
-          </w:rPr>
-          <w:t>Profile Diagram</w:t>
-        </w:r>
-      </w:hyperlink>
-    </w:p>
-    <w:p>
-      <w:pPr>
-        <w:numPr>
-          <w:ilvl w:val="0"/>
-          <w:numId w:val="3"/>
-        </w:numPr>
-        <w:shd w:val="clear" w:color="auto" w:fill="FFFFFF"/>
-        <w:spacing w:before="100" w:beforeAutospacing="1" w:after="100" w:afterAutospacing="1" w:line="240" w:lineRule="auto"/>
-        <w:rPr>
-          <w:rFonts w:asciiTheme="minorBidi" w:eastAsia="Times New Roman" w:hAnsiTheme="minorBidi"/>
-          <w:color w:val="262626" w:themeColor="text1" w:themeTint="D9"/>
-          <w:sz w:val="24"/>
-          <w:szCs w:val="24"/>
-        </w:rPr>
-      </w:pPr>
-      <w:hyperlink r:id="rId11" w:anchor="CompStrDiagram" w:history="1">
-        <w:r>
-          <w:rPr>
-            <w:rFonts w:asciiTheme="minorBidi" w:eastAsia="Times New Roman" w:hAnsiTheme="minorBidi"/>
-            <w:color w:val="262626" w:themeColor="text1" w:themeTint="D9"/>
-            <w:sz w:val="24"/>
-            <w:szCs w:val="24"/>
-          </w:rPr>
-          <w:t>Composite Structure Diagram</w:t>
-        </w:r>
-      </w:hyperlink>
-    </w:p>
-    <w:p>
-      <w:pPr>
-        <w:rPr>
-          <w:rFonts w:asciiTheme="minorBidi" w:hAnsiTheme="minorBidi"/>
-          <w:i/>
-          <w:iCs/>
-          <w:color w:val="00B050"/>
-          <w:sz w:val="20"/>
-          <w:szCs w:val="20"/>
-        </w:rPr>
-      </w:pPr>
-      <w:r>
-        <w:rPr>
-          <w:rFonts w:asciiTheme="minorBidi" w:hAnsiTheme="minorBidi"/>
-          <w:b/>
-          <w:bCs/>
-          <w:color w:val="00B050"/>
-          <w:sz w:val="24"/>
-          <w:szCs w:val="24"/>
-        </w:rPr>
-        <w:t xml:space="preserve">3. </w:t>
-      </w:r>
-      <w:r>
-        <w:rPr>
-          <w:rFonts w:asciiTheme="minorBidi" w:hAnsiTheme="minorBidi"/>
-          <w:b/>
-          <w:bCs/>
-          <w:i/>
-          <w:iCs/>
-          <w:color w:val="00B050"/>
-        </w:rPr>
-        <w:t>List all early phase SDLC UML diagrams</w:t>
-      </w:r>
-      <w:r>
-        <w:rPr>
-          <w:rFonts w:asciiTheme="minorBidi" w:hAnsiTheme="minorBidi"/>
-          <w:i/>
-          <w:iCs/>
-          <w:color w:val="00B050"/>
-          <w:sz w:val="20"/>
-          <w:szCs w:val="20"/>
-        </w:rPr>
-        <w:t>.</w:t>
-      </w:r>
-    </w:p>
-    <w:p>
-      <w:pPr>
-        <w:rPr>
-          <w:rFonts w:asciiTheme="minorBidi" w:hAnsiTheme="minorBidi"/>
-          <w:color w:val="262626" w:themeColor="text1" w:themeTint="D9"/>
-          <w:sz w:val="24"/>
-          <w:szCs w:val="24"/>
-        </w:rPr>
-      </w:pPr>
-      <w:r>
-        <w:rPr>
-          <w:rFonts w:asciiTheme="minorBidi" w:hAnsiTheme="minorBidi"/>
-          <w:color w:val="262626" w:themeColor="text1" w:themeTint="D9"/>
-          <w:sz w:val="24"/>
-          <w:szCs w:val="24"/>
-        </w:rPr>
-        <w:t xml:space="preserve">Ans. </w:t>
-      </w:r>
-      <w:r>
-        <w:rPr>
-          <w:rFonts w:asciiTheme="minorBidi" w:hAnsiTheme="minorBidi"/>
-          <w:color w:val="262626" w:themeColor="text1" w:themeTint="D9"/>
-          <w:sz w:val="24"/>
-          <w:szCs w:val="24"/>
-        </w:rPr>
-        <w:t>Use cases, Sequence diagrams, Class diagram, Communication.</w:t>
-      </w:r>
-    </w:p>
-    <w:p>
-      <w:pPr>
-        <w:rPr>
-          <w:rFonts w:asciiTheme="minorBidi" w:hAnsiTheme="minorBidi"/>
-          <w:b/>
-          <w:bCs/>
-          <w:i/>
-          <w:iCs/>
-          <w:color w:val="00B050"/>
-          <w:sz w:val="24"/>
-          <w:szCs w:val="24"/>
-        </w:rPr>
-      </w:pPr>
-      <w:r>
-        <w:rPr>
-          <w:rFonts w:asciiTheme="minorBidi" w:hAnsiTheme="minorBidi"/>
-          <w:b/>
-          <w:bCs/>
-          <w:i/>
-          <w:iCs/>
-          <w:color w:val="00B050"/>
-          <w:sz w:val="24"/>
-          <w:szCs w:val="24"/>
-        </w:rPr>
-        <w:t>4. List all late phase SDLC UML diagrams.</w:t>
-      </w:r>
-    </w:p>
-    <w:p>
-      <w:pPr>
-        <w:rPr>
-          <w:rFonts w:asciiTheme="minorBidi" w:hAnsiTheme="minorBidi"/>
-          <w:b/>
-          <w:bCs/>
-          <w:color w:val="262626" w:themeColor="text1" w:themeTint="D9"/>
-          <w:sz w:val="24"/>
-          <w:szCs w:val="24"/>
-        </w:rPr>
-      </w:pPr>
-      <w:r>
-        <w:rPr>
-          <w:rFonts w:asciiTheme="minorBidi" w:hAnsiTheme="minorBidi"/>
-          <w:b/>
-          <w:bCs/>
-          <w:color w:val="262626" w:themeColor="text1" w:themeTint="D9"/>
-          <w:sz w:val="24"/>
-          <w:szCs w:val="24"/>
-        </w:rPr>
-        <w:t>Ans.</w:t>
-      </w:r>
-      <w:r>
-        <w:t xml:space="preserve"> </w:t>
-      </w:r>
-      <w:r>
-        <w:rPr>
-          <w:rFonts w:asciiTheme="minorBidi" w:hAnsiTheme="minorBidi"/>
-          <w:color w:val="262626" w:themeColor="text1" w:themeTint="D9"/>
-          <w:sz w:val="24"/>
-          <w:szCs w:val="24"/>
-        </w:rPr>
-        <w:t>Deployment and package diagram.</w:t>
-      </w:r>
-      <w:r>
-        <w:rPr>
-          <w:rFonts w:asciiTheme="minorBidi" w:hAnsiTheme="minorBidi"/>
-          <w:b/>
-          <w:bCs/>
-          <w:color w:val="262626" w:themeColor="text1" w:themeTint="D9"/>
-          <w:sz w:val="24"/>
-          <w:szCs w:val="24"/>
-        </w:rPr>
-        <w:tab/>
-      </w:r>
-    </w:p>
-    <w:p>
-      <w:pPr>
-        <w:rPr>
-          <w:rFonts w:asciiTheme="minorBidi" w:hAnsiTheme="minorBidi"/>
-          <w:b/>
-          <w:bCs/>
-          <w:color w:val="262626" w:themeColor="text1" w:themeTint="D9"/>
-          <w:sz w:val="24"/>
-          <w:szCs w:val="24"/>
-        </w:rPr>
-      </w:pPr>
-    </w:p>
-    <w:p>
-      <w:pPr>
-        <w:rPr>
-          <w:rFonts w:asciiTheme="minorBidi" w:hAnsiTheme="minorBidi"/>
-          <w:b/>
-          <w:bCs/>
-          <w:color w:val="262626" w:themeColor="text1" w:themeTint="D9"/>
-          <w:sz w:val="24"/>
-          <w:szCs w:val="24"/>
-        </w:rPr>
-      </w:pPr>
-      <w:r>
-        <w:rPr>
-          <w:rFonts w:asciiTheme="minorBidi" w:hAnsiTheme="minorBidi"/>
-          <w:b/>
-          <w:bCs/>
-          <w:color w:val="00B050"/>
-          <w:sz w:val="24"/>
-          <w:szCs w:val="24"/>
-        </w:rPr>
-        <w:t>5.</w:t>
-      </w:r>
-      <w:r>
-        <w:rPr>
-          <w:rFonts w:asciiTheme="minorBidi" w:hAnsiTheme="minorBidi"/>
-          <w:b/>
-          <w:bCs/>
-          <w:color w:val="00B050"/>
-          <w:sz w:val="28"/>
-          <w:szCs w:val="28"/>
-        </w:rPr>
-        <w:t xml:space="preserve"> </w:t>
-      </w:r>
-      <w:r>
-        <w:rPr>
-          <w:rFonts w:asciiTheme="minorBidi" w:hAnsiTheme="minorBidi"/>
-          <w:b/>
-          <w:bCs/>
-          <w:i/>
-          <w:iCs/>
-          <w:color w:val="00B050"/>
-        </w:rPr>
-        <w:t>Describe the relationship between sequence diagrams, communication diagrams, and interaction diagram</w:t>
-      </w:r>
-      <w:r>
-        <w:rPr>
-          <w:rFonts w:asciiTheme="minorBidi" w:hAnsiTheme="minorBidi"/>
-          <w:b/>
-          <w:bCs/>
-          <w:color w:val="00B050"/>
-          <w:sz w:val="28"/>
-          <w:szCs w:val="28"/>
-        </w:rPr>
-        <w:t xml:space="preserve"> </w:t>
-      </w:r>
-    </w:p>
-    <w:p>
-      <w:pPr>
-        <w:rPr>
-          <w:rFonts w:asciiTheme="minorBidi" w:hAnsiTheme="minorBidi"/>
-          <w:color w:val="262626" w:themeColor="text1" w:themeTint="D9"/>
-          <w:sz w:val="24"/>
-          <w:szCs w:val="24"/>
-        </w:rPr>
-      </w:pPr>
-      <w:r>
-        <w:rPr>
-          <w:rFonts w:asciiTheme="minorBidi" w:hAnsiTheme="minorBidi"/>
-          <w:b/>
-          <w:bCs/>
-          <w:color w:val="262626" w:themeColor="text1" w:themeTint="D9"/>
-          <w:sz w:val="24"/>
-          <w:szCs w:val="24"/>
-        </w:rPr>
-        <w:t xml:space="preserve">Ans. </w:t>
-      </w:r>
-      <w:r>
-        <w:rPr>
-          <w:rFonts w:asciiTheme="minorBidi" w:hAnsiTheme="minorBidi"/>
-          <w:color w:val="262626" w:themeColor="text1" w:themeTint="D9"/>
-          <w:sz w:val="24"/>
-          <w:szCs w:val="24"/>
-        </w:rPr>
-        <w:t>They all capture dynamic behavior of the system. In UML, interaction diagrams can take one of two forms: sequence diagrams or communication diagrams.</w:t>
-      </w:r>
-    </w:p>
-    <w:p>
-      <w:pPr>
-        <w:rPr>
-          <w:rFonts w:asciiTheme="minorBidi" w:hAnsiTheme="minorBidi"/>
-          <w:color w:val="262626" w:themeColor="text1" w:themeTint="D9"/>
-          <w:sz w:val="24"/>
-          <w:szCs w:val="24"/>
-        </w:rPr>
-      </w:pPr>
-      <w:r>
-        <w:rPr>
-          <w:rFonts w:asciiTheme="minorBidi" w:hAnsiTheme="minorBidi"/>
-          <w:color w:val="262626" w:themeColor="text1" w:themeTint="D9"/>
-          <w:sz w:val="24"/>
-          <w:szCs w:val="24"/>
-        </w:rPr>
-        <w:t>Interaction diagrams describe patterns of communication among a set of interacting objects. Sequence diagram is a special form of interaction diagram. Sequence diagrams represent the objects participating in the interaction horizontally and time vertically. Communication   diagrams depict   the   same   information   as   sequence   diagrams.</w:t>
-      </w:r>
-    </w:p>
-    <w:p>
-      <w:pPr>
-        <w:rPr>
-          <w:rFonts w:asciiTheme="minorBidi" w:hAnsiTheme="minorBidi"/>
-          <w:color w:val="262626" w:themeColor="text1" w:themeTint="D9"/>
-          <w:sz w:val="24"/>
-          <w:szCs w:val="24"/>
-          <w:shd w:val="clear" w:color="auto" w:fill="FFFFFF"/>
-        </w:rPr>
-      </w:pPr>
-      <w:r>
-        <w:rPr>
-          <w:rFonts w:asciiTheme="minorBidi" w:hAnsiTheme="minorBidi"/>
-          <w:color w:val="262626" w:themeColor="text1" w:themeTint="D9"/>
-          <w:sz w:val="24"/>
-          <w:szCs w:val="24"/>
-        </w:rPr>
-        <w:t>Communication diagrams represent the sequence of messages   by numbering the interactions.</w:t>
-      </w:r>
-    </w:p>
-    <w:p>
-      <w:pPr>
-        <w:rPr>
-          <w:rFonts w:asciiTheme="minorBidi" w:hAnsiTheme="minorBidi"/>
-          <w:color w:val="262626" w:themeColor="text1" w:themeTint="D9"/>
-          <w:sz w:val="24"/>
-          <w:szCs w:val="24"/>
-          <w:shd w:val="clear" w:color="auto" w:fill="FFFFFF"/>
-        </w:rPr>
-      </w:pPr>
-      <w:r>
-        <w:rPr>
-          <w:rFonts w:asciiTheme="minorBidi" w:hAnsiTheme="minorBidi"/>
-          <w:color w:val="262626" w:themeColor="text1" w:themeTint="D9"/>
-          <w:sz w:val="24"/>
-          <w:szCs w:val="24"/>
-          <w:shd w:val="clear" w:color="auto" w:fill="FFFFFF"/>
-        </w:rPr>
-        <w:t>--------------</w:t>
-      </w:r>
-    </w:p>
-    <w:p>
-      <w:pPr>
-        <w:rPr>
-          <w:rFonts w:asciiTheme="minorBidi" w:hAnsiTheme="minorBidi"/>
-          <w:color w:val="262626" w:themeColor="text1" w:themeTint="D9"/>
-          <w:sz w:val="24"/>
-          <w:szCs w:val="24"/>
-          <w:shd w:val="clear" w:color="auto" w:fill="FFFFFF"/>
-        </w:rPr>
-      </w:pPr>
-    </w:p>
-    <w:p>
-      <w:pPr>
-        <w:rPr>
-          <w:rFonts w:asciiTheme="minorBidi" w:hAnsiTheme="minorBidi"/>
-          <w:i/>
-          <w:iCs/>
-          <w:color w:val="262626" w:themeColor="text1" w:themeTint="D9"/>
-          <w:sz w:val="20"/>
-          <w:szCs w:val="20"/>
-        </w:rPr>
-      </w:pPr>
-      <w:r>
-        <w:rPr>
-          <w:rFonts w:asciiTheme="minorBidi" w:hAnsiTheme="minorBidi"/>
-          <w:b/>
-          <w:bCs/>
-          <w:i/>
-          <w:iCs/>
-          <w:color w:val="00B050"/>
-          <w:sz w:val="20"/>
-          <w:szCs w:val="20"/>
-          <w:shd w:val="clear" w:color="auto" w:fill="FFFFFF"/>
-        </w:rPr>
-        <w:lastRenderedPageBreak/>
-        <w:t>6</w:t>
-      </w:r>
-      <w:r>
-        <w:rPr>
-          <w:rFonts w:asciiTheme="minorBidi" w:hAnsiTheme="minorBidi"/>
-          <w:i/>
-          <w:iCs/>
-          <w:color w:val="00B050"/>
-          <w:sz w:val="20"/>
-          <w:szCs w:val="20"/>
-          <w:shd w:val="clear" w:color="auto" w:fill="FFFFFF"/>
-        </w:rPr>
-        <w:t>.</w:t>
-      </w:r>
-      <w:r>
-        <w:rPr>
-          <w:rFonts w:asciiTheme="minorBidi" w:hAnsiTheme="minorBidi"/>
-          <w:i/>
-          <w:iCs/>
-          <w:color w:val="00B050"/>
-          <w:sz w:val="20"/>
-          <w:szCs w:val="20"/>
-        </w:rPr>
-        <w:t xml:space="preserve"> </w:t>
-      </w:r>
-      <w:r>
-        <w:rPr>
-          <w:rFonts w:asciiTheme="minorBidi" w:hAnsiTheme="minorBidi"/>
-          <w:b/>
-          <w:bCs/>
-          <w:i/>
-          <w:iCs/>
-          <w:color w:val="00B050"/>
-        </w:rPr>
-        <w:t>Enumerate the problem domains suitable to state machine diagrams.</w:t>
-      </w:r>
-    </w:p>
-    <w:p>
-      <w:pPr>
-        <w:rPr>
-          <w:rFonts w:asciiTheme="minorBidi" w:hAnsiTheme="minorBidi"/>
-          <w:color w:val="262626" w:themeColor="text1" w:themeTint="D9"/>
-          <w:sz w:val="24"/>
-          <w:szCs w:val="24"/>
-          <w:shd w:val="clear" w:color="auto" w:fill="FFFFFF"/>
-        </w:rPr>
-      </w:pPr>
-      <w:r>
-        <w:rPr>
-          <w:rFonts w:asciiTheme="minorBidi" w:hAnsiTheme="minorBidi"/>
-          <w:b/>
-          <w:bCs/>
-          <w:color w:val="262626" w:themeColor="text1" w:themeTint="D9"/>
-          <w:sz w:val="24"/>
-          <w:szCs w:val="24"/>
-          <w:shd w:val="clear" w:color="auto" w:fill="FFFFFF"/>
-        </w:rPr>
-        <w:t>State machine diagrams</w:t>
-      </w:r>
-      <w:r>
-        <w:rPr>
-          <w:rFonts w:asciiTheme="minorBidi" w:hAnsiTheme="minorBidi"/>
-          <w:color w:val="262626" w:themeColor="text1" w:themeTint="D9"/>
-          <w:sz w:val="24"/>
-          <w:szCs w:val="24"/>
-          <w:shd w:val="clear" w:color="auto" w:fill="FFFFFF"/>
-        </w:rPr>
-        <w:t> are usually applied to objects but can be applied to any element that has behavior to other entities such as: actors, </w:t>
-      </w:r>
-      <w:r>
-        <w:rPr>
-          <w:rFonts w:asciiTheme="minorBidi" w:hAnsiTheme="minorBidi"/>
-          <w:b/>
-          <w:bCs/>
-          <w:color w:val="262626" w:themeColor="text1" w:themeTint="D9"/>
-          <w:sz w:val="24"/>
-          <w:szCs w:val="24"/>
-          <w:shd w:val="clear" w:color="auto" w:fill="FFFFFF"/>
-        </w:rPr>
-        <w:t>use</w:t>
-      </w:r>
-      <w:r>
-        <w:rPr>
-          <w:rFonts w:asciiTheme="minorBidi" w:hAnsiTheme="minorBidi"/>
-          <w:color w:val="262626" w:themeColor="text1" w:themeTint="D9"/>
-          <w:sz w:val="24"/>
-          <w:szCs w:val="24"/>
-          <w:shd w:val="clear" w:color="auto" w:fill="FFFFFF"/>
-        </w:rPr>
-        <w:t> cases, methods, subsystems systems and etc. and they are typically </w:t>
-      </w:r>
-      <w:r>
-        <w:rPr>
-          <w:rFonts w:asciiTheme="minorBidi" w:hAnsiTheme="minorBidi"/>
-          <w:b/>
-          <w:bCs/>
-          <w:color w:val="262626" w:themeColor="text1" w:themeTint="D9"/>
-          <w:sz w:val="24"/>
-          <w:szCs w:val="24"/>
-          <w:shd w:val="clear" w:color="auto" w:fill="FFFFFF"/>
-        </w:rPr>
-        <w:t>used</w:t>
-      </w:r>
-      <w:r>
-        <w:rPr>
-          <w:rFonts w:asciiTheme="minorBidi" w:hAnsiTheme="minorBidi"/>
-          <w:color w:val="262626" w:themeColor="text1" w:themeTint="D9"/>
-          <w:sz w:val="24"/>
-          <w:szCs w:val="24"/>
-          <w:shd w:val="clear" w:color="auto" w:fill="FFFFFF"/>
-        </w:rPr>
-        <w:t> in conjunction with interaction </w:t>
-      </w:r>
-      <w:r>
-        <w:rPr>
-          <w:rFonts w:asciiTheme="minorBidi" w:hAnsiTheme="minorBidi"/>
-          <w:b/>
-          <w:bCs/>
-          <w:color w:val="262626" w:themeColor="text1" w:themeTint="D9"/>
-          <w:sz w:val="24"/>
-          <w:szCs w:val="24"/>
-          <w:shd w:val="clear" w:color="auto" w:fill="FFFFFF"/>
-        </w:rPr>
-        <w:t>diagrams</w:t>
-      </w:r>
-      <w:r>
-        <w:rPr>
-          <w:rFonts w:asciiTheme="minorBidi" w:hAnsiTheme="minorBidi"/>
-          <w:color w:val="262626" w:themeColor="text1" w:themeTint="D9"/>
-          <w:sz w:val="24"/>
-          <w:szCs w:val="24"/>
-          <w:shd w:val="clear" w:color="auto" w:fill="FFFFFF"/>
-        </w:rPr>
-        <w:t> (usually sequence </w:t>
-      </w:r>
-      <w:r>
-        <w:rPr>
-          <w:rFonts w:asciiTheme="minorBidi" w:hAnsiTheme="minorBidi"/>
-          <w:b/>
-          <w:bCs/>
-          <w:color w:val="262626" w:themeColor="text1" w:themeTint="D9"/>
-          <w:sz w:val="24"/>
-          <w:szCs w:val="24"/>
-          <w:shd w:val="clear" w:color="auto" w:fill="FFFFFF"/>
-        </w:rPr>
-        <w:t>diagrams</w:t>
-      </w:r>
-      <w:r>
-        <w:rPr>
-          <w:rFonts w:asciiTheme="minorBidi" w:hAnsiTheme="minorBidi"/>
-          <w:color w:val="262626" w:themeColor="text1" w:themeTint="D9"/>
-          <w:sz w:val="24"/>
-          <w:szCs w:val="24"/>
-          <w:shd w:val="clear" w:color="auto" w:fill="FFFFFF"/>
-        </w:rPr>
-        <w:t>)</w:t>
-      </w:r>
-    </w:p>
-    <w:p>
-      <w:pPr>
-        <w:rPr>
-          <w:rFonts w:asciiTheme="minorBidi" w:hAnsiTheme="minorBidi"/>
-          <w:color w:val="262626" w:themeColor="text1" w:themeTint="D9"/>
-          <w:sz w:val="24"/>
-          <w:szCs w:val="24"/>
-          <w:shd w:val="clear" w:color="auto" w:fill="FFFFFF"/>
-        </w:rPr>
-      </w:pPr>
-    </w:p>
-    <w:p>
-      <w:pPr>
-        <w:rPr>
-          <w:rFonts w:asciiTheme="minorBidi" w:hAnsiTheme="minorBidi"/>
-          <w:b/>
-          <w:i/>
-          <w:iCs/>
-          <w:color w:val="00B050"/>
-          <w:shd w:val="clear" w:color="auto" w:fill="FFFFFF"/>
-        </w:rPr>
-      </w:pPr>
-      <w:r>
-        <w:rPr>
-          <w:rFonts w:asciiTheme="minorBidi" w:hAnsiTheme="minorBidi"/>
-          <w:b/>
-          <w:i/>
-          <w:iCs/>
-          <w:color w:val="00B050"/>
-          <w:shd w:val="clear" w:color="auto" w:fill="FFFFFF"/>
-        </w:rPr>
-        <w:t xml:space="preserve">7. </w:t>
-      </w:r>
-      <w:r>
-        <w:rPr>
-          <w:rFonts w:asciiTheme="minorBidi" w:hAnsiTheme="minorBidi"/>
-          <w:b/>
-          <w:i/>
-          <w:iCs/>
-          <w:color w:val="00B050"/>
-        </w:rPr>
-        <w:t>List problem domains suitable to time diagrams.</w:t>
-      </w:r>
-    </w:p>
-    <w:p>
-      <w:pPr>
-        <w:shd w:val="clear" w:color="auto" w:fill="FFFFFF"/>
-        <w:rPr>
-          <w:rFonts w:asciiTheme="minorBidi" w:eastAsia="Times New Roman" w:hAnsiTheme="minorBidi"/>
-          <w:color w:val="262626" w:themeColor="text1" w:themeTint="D9"/>
-          <w:sz w:val="24"/>
-          <w:szCs w:val="24"/>
-        </w:rPr>
-      </w:pPr>
-      <w:proofErr w:type="spellStart"/>
-      <w:r>
-        <w:rPr>
-          <w:rFonts w:asciiTheme="minorBidi" w:hAnsiTheme="minorBidi"/>
-          <w:color w:val="262626" w:themeColor="text1" w:themeTint="D9"/>
-          <w:sz w:val="24"/>
-          <w:szCs w:val="24"/>
-          <w:shd w:val="clear" w:color="auto" w:fill="FFFFFF"/>
-        </w:rPr>
-        <w:t>Ans</w:t>
-      </w:r>
-      <w:proofErr w:type="spellEnd"/>
-      <w:r>
-        <w:rPr>
-          <w:rFonts w:asciiTheme="minorBidi" w:hAnsiTheme="minorBidi"/>
-          <w:color w:val="262626" w:themeColor="text1" w:themeTint="D9"/>
-          <w:sz w:val="24"/>
-          <w:szCs w:val="24"/>
-          <w:shd w:val="clear" w:color="auto" w:fill="FFFFFF"/>
-        </w:rPr>
-        <w:t xml:space="preserve">: </w:t>
-      </w:r>
-      <w:r>
-        <w:rPr>
-          <w:rFonts w:asciiTheme="minorBidi" w:eastAsia="Times New Roman" w:hAnsiTheme="minorBidi"/>
-          <w:b/>
-          <w:bCs/>
-          <w:color w:val="262626" w:themeColor="text1" w:themeTint="D9"/>
-          <w:sz w:val="24"/>
-          <w:szCs w:val="24"/>
-        </w:rPr>
-        <w:t>Timing diagrams</w:t>
-      </w:r>
-      <w:r>
-        <w:rPr>
-          <w:rFonts w:asciiTheme="minorBidi" w:eastAsia="Times New Roman" w:hAnsiTheme="minorBidi"/>
-          <w:color w:val="262626" w:themeColor="text1" w:themeTint="D9"/>
-          <w:sz w:val="24"/>
-          <w:szCs w:val="24"/>
-        </w:rPr>
-        <w:t> are UML interaction </w:t>
-      </w:r>
-      <w:r>
-        <w:rPr>
-          <w:rFonts w:asciiTheme="minorBidi" w:eastAsia="Times New Roman" w:hAnsiTheme="minorBidi"/>
-          <w:b/>
-          <w:bCs/>
-          <w:color w:val="262626" w:themeColor="text1" w:themeTint="D9"/>
-          <w:sz w:val="24"/>
-          <w:szCs w:val="24"/>
-        </w:rPr>
-        <w:t>diagrams used</w:t>
-      </w:r>
-      <w:r>
-        <w:rPr>
-          <w:rFonts w:asciiTheme="minorBidi" w:eastAsia="Times New Roman" w:hAnsiTheme="minorBidi"/>
-          <w:color w:val="262626" w:themeColor="text1" w:themeTint="D9"/>
-          <w:sz w:val="24"/>
-          <w:szCs w:val="24"/>
-        </w:rPr>
-        <w:t> to show interactions when a primary purpose of the </w:t>
-      </w:r>
-      <w:r>
-        <w:rPr>
-          <w:rFonts w:asciiTheme="minorBidi" w:eastAsia="Times New Roman" w:hAnsiTheme="minorBidi"/>
-          <w:b/>
-          <w:bCs/>
-          <w:color w:val="262626" w:themeColor="text1" w:themeTint="D9"/>
-          <w:sz w:val="24"/>
-          <w:szCs w:val="24"/>
-        </w:rPr>
-        <w:t>diagram</w:t>
-      </w:r>
-      <w:r>
-        <w:rPr>
-          <w:rFonts w:asciiTheme="minorBidi" w:eastAsia="Times New Roman" w:hAnsiTheme="minorBidi"/>
-          <w:color w:val="262626" w:themeColor="text1" w:themeTint="D9"/>
-          <w:sz w:val="24"/>
-          <w:szCs w:val="24"/>
-        </w:rPr>
-        <w:t> is to reason about </w:t>
-      </w:r>
-      <w:r>
-        <w:rPr>
-          <w:rFonts w:asciiTheme="minorBidi" w:eastAsia="Times New Roman" w:hAnsiTheme="minorBidi"/>
-          <w:b/>
-          <w:bCs/>
-          <w:color w:val="262626" w:themeColor="text1" w:themeTint="D9"/>
-          <w:sz w:val="24"/>
-          <w:szCs w:val="24"/>
-        </w:rPr>
-        <w:t>time</w:t>
-      </w:r>
-      <w:r>
-        <w:rPr>
-          <w:rFonts w:asciiTheme="minorBidi" w:eastAsia="Times New Roman" w:hAnsiTheme="minorBidi"/>
-          <w:color w:val="262626" w:themeColor="text1" w:themeTint="D9"/>
-          <w:sz w:val="24"/>
-          <w:szCs w:val="24"/>
-        </w:rPr>
-        <w:t>. </w:t>
-      </w:r>
-      <w:r>
-        <w:rPr>
-          <w:rFonts w:asciiTheme="minorBidi" w:eastAsia="Times New Roman" w:hAnsiTheme="minorBidi"/>
-          <w:b/>
-          <w:bCs/>
-          <w:color w:val="262626" w:themeColor="text1" w:themeTint="D9"/>
-          <w:sz w:val="24"/>
-          <w:szCs w:val="24"/>
-        </w:rPr>
-        <w:t>Timing diagrams</w:t>
-      </w:r>
-      <w:r>
-        <w:rPr>
-          <w:rFonts w:asciiTheme="minorBidi" w:eastAsia="Times New Roman" w:hAnsiTheme="minorBidi"/>
-          <w:color w:val="262626" w:themeColor="text1" w:themeTint="D9"/>
-          <w:sz w:val="24"/>
-          <w:szCs w:val="24"/>
-        </w:rPr>
-        <w:t> focus on conditions changing within and among lifelines along a linear </w:t>
-      </w:r>
-      <w:r>
-        <w:rPr>
-          <w:rFonts w:asciiTheme="minorBidi" w:eastAsia="Times New Roman" w:hAnsiTheme="minorBidi"/>
-          <w:b/>
-          <w:bCs/>
-          <w:color w:val="262626" w:themeColor="text1" w:themeTint="D9"/>
-          <w:sz w:val="24"/>
-          <w:szCs w:val="24"/>
-        </w:rPr>
-        <w:t>time</w:t>
-      </w:r>
-      <w:r>
-        <w:rPr>
-          <w:rFonts w:asciiTheme="minorBidi" w:eastAsia="Times New Roman" w:hAnsiTheme="minorBidi"/>
-          <w:color w:val="262626" w:themeColor="text1" w:themeTint="D9"/>
-          <w:sz w:val="24"/>
-          <w:szCs w:val="24"/>
-        </w:rPr>
-        <w:t> axis.</w:t>
-      </w:r>
-    </w:p>
-    <w:p>
-      <w:pPr>
-        <w:shd w:val="clear" w:color="auto" w:fill="FFFFFF"/>
-        <w:rPr>
-          <w:rFonts w:asciiTheme="minorBidi" w:eastAsia="Times New Roman" w:hAnsiTheme="minorBidi"/>
-          <w:i/>
-          <w:iCs/>
-          <w:color w:val="262626" w:themeColor="text1" w:themeTint="D9"/>
-          <w:sz w:val="20"/>
-          <w:szCs w:val="20"/>
-        </w:rPr>
-      </w:pPr>
-    </w:p>
-    <w:p>
-      <w:pPr>
-        <w:shd w:val="clear" w:color="auto" w:fill="FFFFFF"/>
-        <w:rPr>
-          <w:rFonts w:asciiTheme="minorBidi" w:hAnsiTheme="minorBidi"/>
-          <w:b/>
-          <w:bCs/>
-          <w:i/>
-          <w:iCs/>
-          <w:color w:val="00B050"/>
-        </w:rPr>
-      </w:pPr>
-      <w:r>
-        <w:rPr>
-          <w:rFonts w:asciiTheme="minorBidi" w:eastAsia="Times New Roman" w:hAnsiTheme="minorBidi"/>
-          <w:b/>
-          <w:bCs/>
-          <w:i/>
-          <w:iCs/>
-          <w:color w:val="00B050"/>
-        </w:rPr>
-        <w:t xml:space="preserve">8. </w:t>
-      </w:r>
-      <w:r>
-        <w:rPr>
-          <w:rFonts w:asciiTheme="minorBidi" w:hAnsiTheme="minorBidi"/>
-          <w:b/>
-          <w:bCs/>
-          <w:i/>
-          <w:iCs/>
-          <w:color w:val="00B050"/>
-        </w:rPr>
-        <w:t>In what case is the activity diagram a good choice?</w:t>
-      </w:r>
-    </w:p>
-    <w:p>
-      <w:pPr>
-        <w:shd w:val="clear" w:color="auto" w:fill="FFFFFF"/>
-        <w:rPr>
-          <w:rFonts w:asciiTheme="minorBidi" w:hAnsiTheme="minorBidi"/>
-          <w:color w:val="262626" w:themeColor="text1" w:themeTint="D9"/>
-          <w:sz w:val="24"/>
-          <w:szCs w:val="24"/>
-          <w:shd w:val="clear" w:color="auto" w:fill="FFFFFF"/>
-        </w:rPr>
-      </w:pPr>
-      <w:proofErr w:type="spellStart"/>
-      <w:r>
-        <w:rPr>
-          <w:rFonts w:asciiTheme="minorBidi" w:eastAsia="Times New Roman" w:hAnsiTheme="minorBidi"/>
-          <w:color w:val="262626" w:themeColor="text1" w:themeTint="D9"/>
-          <w:sz w:val="24"/>
-          <w:szCs w:val="24"/>
-        </w:rPr>
-        <w:t>Ans</w:t>
-      </w:r>
-      <w:proofErr w:type="spellEnd"/>
-      <w:r>
-        <w:rPr>
-          <w:rFonts w:asciiTheme="minorBidi" w:eastAsia="Times New Roman" w:hAnsiTheme="minorBidi"/>
-          <w:color w:val="262626" w:themeColor="text1" w:themeTint="D9"/>
-          <w:sz w:val="24"/>
-          <w:szCs w:val="24"/>
-        </w:rPr>
-        <w:t xml:space="preserve">: </w:t>
-      </w:r>
-      <w:r>
-        <w:rPr>
-          <w:rFonts w:asciiTheme="minorBidi" w:hAnsiTheme="minorBidi"/>
-          <w:b/>
-          <w:bCs/>
-          <w:color w:val="262626" w:themeColor="text1" w:themeTint="D9"/>
-          <w:sz w:val="24"/>
-          <w:szCs w:val="24"/>
-          <w:shd w:val="clear" w:color="auto" w:fill="FFFFFF"/>
-        </w:rPr>
-        <w:t>Activity diagram</w:t>
-      </w:r>
-      <w:r>
-        <w:rPr>
-          <w:rFonts w:asciiTheme="minorBidi" w:hAnsiTheme="minorBidi"/>
-          <w:color w:val="262626" w:themeColor="text1" w:themeTint="D9"/>
-          <w:sz w:val="24"/>
-          <w:szCs w:val="24"/>
-          <w:shd w:val="clear" w:color="auto" w:fill="FFFFFF"/>
-        </w:rPr>
-        <w:t> is used to model business processes and workflows. These </w:t>
-      </w:r>
-      <w:r>
-        <w:rPr>
-          <w:rFonts w:asciiTheme="minorBidi" w:hAnsiTheme="minorBidi"/>
-          <w:b/>
-          <w:bCs/>
-          <w:color w:val="262626" w:themeColor="text1" w:themeTint="D9"/>
-          <w:sz w:val="24"/>
-          <w:szCs w:val="24"/>
-          <w:shd w:val="clear" w:color="auto" w:fill="FFFFFF"/>
-        </w:rPr>
-        <w:t>diagrams</w:t>
-      </w:r>
-      <w:r>
-        <w:rPr>
-          <w:rFonts w:asciiTheme="minorBidi" w:hAnsiTheme="minorBidi"/>
-          <w:color w:val="262626" w:themeColor="text1" w:themeTint="D9"/>
-          <w:sz w:val="24"/>
-          <w:szCs w:val="24"/>
-          <w:shd w:val="clear" w:color="auto" w:fill="FFFFFF"/>
-        </w:rPr>
-        <w:t> are used in software modeling as well as business modeling. Most commonly </w:t>
-      </w:r>
-      <w:r>
-        <w:rPr>
-          <w:rFonts w:asciiTheme="minorBidi" w:hAnsiTheme="minorBidi"/>
-          <w:b/>
-          <w:bCs/>
-          <w:color w:val="262626" w:themeColor="text1" w:themeTint="D9"/>
-          <w:sz w:val="24"/>
-          <w:szCs w:val="24"/>
-          <w:shd w:val="clear" w:color="auto" w:fill="FFFFFF"/>
-        </w:rPr>
-        <w:t>activity diagrams</w:t>
-      </w:r>
-      <w:r>
-        <w:rPr>
-          <w:rFonts w:asciiTheme="minorBidi" w:hAnsiTheme="minorBidi"/>
-          <w:color w:val="262626" w:themeColor="text1" w:themeTint="D9"/>
-          <w:sz w:val="24"/>
-          <w:szCs w:val="24"/>
-          <w:shd w:val="clear" w:color="auto" w:fill="FFFFFF"/>
-        </w:rPr>
-        <w:t> are used to, Model the workflow in a graphical way, which is easily understandable.</w:t>
-      </w:r>
-    </w:p>
-    <w:p>
-      <w:pPr>
-        <w:shd w:val="clear" w:color="auto" w:fill="FFFFFF"/>
-        <w:rPr>
-          <w:rFonts w:asciiTheme="minorBidi" w:eastAsia="Times New Roman" w:hAnsiTheme="minorBidi"/>
-          <w:i/>
-          <w:iCs/>
-          <w:color w:val="262626" w:themeColor="text1" w:themeTint="D9"/>
-          <w:sz w:val="20"/>
-          <w:szCs w:val="20"/>
-        </w:rPr>
-      </w:pPr>
-    </w:p>
-    <w:p>
-      <w:pPr>
-        <w:rPr>
-          <w:rFonts w:asciiTheme="minorBidi" w:hAnsiTheme="minorBidi"/>
-          <w:b/>
-          <w:bCs/>
-          <w:i/>
-          <w:iCs/>
-          <w:color w:val="00B050"/>
-        </w:rPr>
-      </w:pPr>
-      <w:r>
-        <w:rPr>
-          <w:rFonts w:asciiTheme="minorBidi" w:hAnsiTheme="minorBidi"/>
-          <w:b/>
-          <w:bCs/>
-          <w:i/>
-          <w:iCs/>
-          <w:color w:val="00B050"/>
-          <w:shd w:val="clear" w:color="auto" w:fill="FFFFFF"/>
-        </w:rPr>
-        <w:t xml:space="preserve">9. </w:t>
-      </w:r>
-      <w:r>
-        <w:rPr>
-          <w:rFonts w:asciiTheme="minorBidi" w:hAnsiTheme="minorBidi"/>
-          <w:b/>
-          <w:bCs/>
-          <w:i/>
-          <w:iCs/>
-          <w:color w:val="00B050"/>
-        </w:rPr>
-        <w:t>What is ADL?</w:t>
-      </w:r>
-    </w:p>
-    <w:p>
-      <w:pPr>
-        <w:pStyle w:val="NormalWeb"/>
-        <w:spacing w:before="0" w:beforeAutospacing="0" w:after="0" w:afterAutospacing="0"/>
-        <w:rPr>
-          <w:rFonts w:asciiTheme="minorBidi" w:hAnsiTheme="minorBidi" w:cstheme="minorBidi"/>
-          <w:color w:val="262626" w:themeColor="text1" w:themeTint="D9"/>
-        </w:rPr>
-      </w:pPr>
-      <w:proofErr w:type="spellStart"/>
-      <w:r>
-        <w:rPr>
-          <w:rFonts w:asciiTheme="minorBidi" w:hAnsiTheme="minorBidi" w:cstheme="minorBidi"/>
-          <w:color w:val="262626" w:themeColor="text1" w:themeTint="D9"/>
-        </w:rPr>
-        <w:t>Ans</w:t>
-      </w:r>
-      <w:proofErr w:type="spellEnd"/>
-      <w:r>
-        <w:rPr>
-          <w:rFonts w:asciiTheme="minorBidi" w:hAnsiTheme="minorBidi" w:cstheme="minorBidi"/>
-          <w:color w:val="262626" w:themeColor="text1" w:themeTint="D9"/>
-        </w:rPr>
-        <w:t xml:space="preserve">: ADLs are formal languages for describing the architecture of a software </w:t>
-      </w:r>
-      <w:proofErr w:type="gramStart"/>
-      <w:r>
-        <w:rPr>
-          <w:rFonts w:asciiTheme="minorBidi" w:hAnsiTheme="minorBidi" w:cstheme="minorBidi"/>
-          <w:color w:val="262626" w:themeColor="text1" w:themeTint="D9"/>
-        </w:rPr>
-        <w:t>system .</w:t>
-      </w:r>
-      <w:proofErr w:type="gramEnd"/>
-      <w:r>
-        <w:rPr>
-          <w:rFonts w:asciiTheme="minorBidi" w:hAnsiTheme="minorBidi" w:cstheme="minorBidi"/>
-          <w:color w:val="262626" w:themeColor="text1" w:themeTint="D9"/>
-        </w:rPr>
-        <w:t xml:space="preserve"> Each ADL defines a notation with precise syntax and semantics in which architecture models can be expressed, and provides a corresponding toolkit for working with the language.</w:t>
-      </w:r>
-    </w:p>
-    <w:p>
-      <w:pPr>
-        <w:pStyle w:val="NormalWeb"/>
-        <w:spacing w:before="0" w:beforeAutospacing="0" w:after="0" w:afterAutospacing="0"/>
-        <w:rPr>
-          <w:rFonts w:asciiTheme="minorBidi" w:hAnsiTheme="minorBidi" w:cstheme="minorBidi"/>
-          <w:color w:val="262626" w:themeColor="text1" w:themeTint="D9"/>
-        </w:rPr>
-      </w:pPr>
-      <w:r>
-        <w:rPr>
-          <w:rFonts w:asciiTheme="minorBidi" w:hAnsiTheme="minorBidi" w:cstheme="minorBidi"/>
-          <w:color w:val="262626" w:themeColor="text1" w:themeTint="D9"/>
-        </w:rPr>
-        <w:t xml:space="preserve">ADLs include general purpose languages like </w:t>
-      </w:r>
-      <w:proofErr w:type="spellStart"/>
-      <w:proofErr w:type="gramStart"/>
-      <w:r>
-        <w:rPr>
-          <w:rFonts w:asciiTheme="minorBidi" w:hAnsiTheme="minorBidi" w:cstheme="minorBidi"/>
-          <w:color w:val="262626" w:themeColor="text1" w:themeTint="D9"/>
-        </w:rPr>
-        <w:t>xADL</w:t>
-      </w:r>
-      <w:proofErr w:type="spellEnd"/>
-      <w:r>
-        <w:rPr>
-          <w:rFonts w:asciiTheme="minorBidi" w:hAnsiTheme="minorBidi" w:cstheme="minorBidi"/>
-          <w:color w:val="262626" w:themeColor="text1" w:themeTint="D9"/>
-        </w:rPr>
-        <w:t xml:space="preserve"> </w:t>
-      </w:r>
-      <w:r>
-        <w:rPr>
-          <w:rFonts w:asciiTheme="minorBidi" w:hAnsiTheme="minorBidi" w:cstheme="minorBidi"/>
-          <w:color w:val="262626" w:themeColor="text1" w:themeTint="D9"/>
-        </w:rPr>
-        <w:t xml:space="preserve"> and</w:t>
-      </w:r>
-      <w:proofErr w:type="gramEnd"/>
-      <w:r>
-        <w:rPr>
-          <w:rFonts w:asciiTheme="minorBidi" w:hAnsiTheme="minorBidi" w:cstheme="minorBidi"/>
-          <w:color w:val="262626" w:themeColor="text1" w:themeTint="D9"/>
-        </w:rPr>
-        <w:t xml:space="preserve"> ACME</w:t>
-      </w:r>
-      <w:r>
-        <w:rPr>
-          <w:rFonts w:asciiTheme="minorBidi" w:hAnsiTheme="minorBidi" w:cstheme="minorBidi"/>
-          <w:color w:val="262626" w:themeColor="text1" w:themeTint="D9"/>
-        </w:rPr>
-        <w:t>, and </w:t>
-      </w:r>
-      <w:hyperlink r:id="rId12" w:tooltip="Learn more about domain-specific language from ScienceDirect's AI-generated Topic Pages" w:history="1">
-        <w:r>
-          <w:rPr>
-            <w:rStyle w:val="Hyperlink"/>
-            <w:rFonts w:asciiTheme="minorBidi" w:hAnsiTheme="minorBidi" w:cstheme="minorBidi"/>
-            <w:color w:val="262626" w:themeColor="text1" w:themeTint="D9"/>
-          </w:rPr>
-          <w:t>domain-specific languages</w:t>
-        </w:r>
-      </w:hyperlink>
-      <w:r>
-        <w:rPr>
-          <w:rFonts w:asciiTheme="minorBidi" w:hAnsiTheme="minorBidi" w:cstheme="minorBidi"/>
-          <w:color w:val="262626" w:themeColor="text1" w:themeTint="D9"/>
-        </w:rPr>
-        <w:t> (DSLs)  like Koala , the </w:t>
-      </w:r>
-      <w:r>
-        <w:rPr>
-          <w:rStyle w:val="Emphasis"/>
-          <w:rFonts w:asciiTheme="minorBidi" w:hAnsiTheme="minorBidi" w:cstheme="minorBidi"/>
-          <w:color w:val="262626" w:themeColor="text1" w:themeTint="D9"/>
-        </w:rPr>
-        <w:t>Architecture Analysis and Design Language</w:t>
-      </w:r>
-      <w:r>
-        <w:rPr>
-          <w:rFonts w:asciiTheme="minorBidi" w:hAnsiTheme="minorBidi" w:cstheme="minorBidi"/>
-          <w:color w:val="262626" w:themeColor="text1" w:themeTint="D9"/>
-        </w:rPr>
-        <w:t xml:space="preserve"> , and AUTOSAR . A survey of available ADLs can be found </w:t>
-      </w:r>
-      <w:proofErr w:type="gramStart"/>
-      <w:r>
-        <w:rPr>
-          <w:rFonts w:asciiTheme="minorBidi" w:hAnsiTheme="minorBidi" w:cstheme="minorBidi"/>
-          <w:color w:val="262626" w:themeColor="text1" w:themeTint="D9"/>
-        </w:rPr>
-        <w:t>in .</w:t>
-      </w:r>
-      <w:proofErr w:type="gramEnd"/>
-      <w:r>
-        <w:rPr>
-          <w:rFonts w:asciiTheme="minorBidi" w:hAnsiTheme="minorBidi" w:cstheme="minorBidi"/>
-          <w:color w:val="262626" w:themeColor="text1" w:themeTint="D9"/>
-        </w:rPr>
-        <w:t xml:space="preserve"> Many ADLs are academic research projects.</w:t>
-      </w:r>
-    </w:p>
-    <w:p>
-      <w:pPr>
-        <w:rPr>
-          <w:rFonts w:asciiTheme="minorBidi" w:hAnsiTheme="minorBidi"/>
-          <w:b/>
-          <w:bCs/>
-          <w:color w:val="262626" w:themeColor="text1" w:themeTint="D9"/>
-          <w:sz w:val="24"/>
-          <w:szCs w:val="24"/>
-        </w:rPr>
-      </w:pPr>
-    </w:p>
-    <w:p>
-      <w:pPr>
-        <w:rPr>
-          <w:rFonts w:asciiTheme="minorBidi" w:hAnsiTheme="minorBidi"/>
-          <w:b/>
-          <w:bCs/>
-          <w:i/>
-          <w:iCs/>
-          <w:color w:val="00B050"/>
-          <w:sz w:val="24"/>
-          <w:szCs w:val="24"/>
-        </w:rPr>
-      </w:pPr>
-      <w:r>
-        <w:rPr>
-          <w:rFonts w:asciiTheme="minorBidi" w:hAnsiTheme="minorBidi"/>
-          <w:b/>
-          <w:bCs/>
-          <w:i/>
-          <w:iCs/>
-          <w:color w:val="00B050"/>
-          <w:sz w:val="24"/>
-          <w:szCs w:val="24"/>
-        </w:rPr>
-        <w:t>10. What is the 4+1 view model?</w:t>
-      </w:r>
-    </w:p>
-    <w:p>
-      <w:pPr>
-        <w:rPr>
-          <w:rFonts w:asciiTheme="minorBidi" w:hAnsiTheme="minorBidi"/>
-          <w:color w:val="262626" w:themeColor="text1" w:themeTint="D9"/>
-          <w:sz w:val="24"/>
-          <w:szCs w:val="24"/>
-        </w:rPr>
-      </w:pPr>
-      <w:r>
-        <w:rPr>
-          <w:rFonts w:asciiTheme="minorBidi" w:hAnsiTheme="minorBidi"/>
-          <w:color w:val="262626" w:themeColor="text1" w:themeTint="D9"/>
-          <w:sz w:val="24"/>
-          <w:szCs w:val="24"/>
-        </w:rPr>
-        <w:t xml:space="preserve"> </w:t>
-      </w:r>
-      <w:proofErr w:type="spellStart"/>
-      <w:r>
-        <w:rPr>
-          <w:rFonts w:asciiTheme="minorBidi" w:hAnsiTheme="minorBidi"/>
-          <w:color w:val="262626" w:themeColor="text1" w:themeTint="D9"/>
-          <w:sz w:val="24"/>
-          <w:szCs w:val="24"/>
-        </w:rPr>
-        <w:t>Ans</w:t>
-      </w:r>
-      <w:proofErr w:type="spellEnd"/>
-      <w:r>
-        <w:rPr>
-          <w:rFonts w:asciiTheme="minorBidi" w:hAnsiTheme="minorBidi"/>
-          <w:color w:val="262626" w:themeColor="text1" w:themeTint="D9"/>
-          <w:sz w:val="24"/>
-          <w:szCs w:val="24"/>
-        </w:rPr>
-        <w:t xml:space="preserve">: </w:t>
-      </w:r>
-      <w:r>
-        <w:rPr>
-          <w:rFonts w:asciiTheme="minorBidi" w:hAnsiTheme="minorBidi"/>
-          <w:color w:val="262626" w:themeColor="text1" w:themeTint="D9"/>
-          <w:sz w:val="24"/>
-          <w:szCs w:val="24"/>
-        </w:rPr>
-        <w:t xml:space="preserve">The 4+1 view model was originally introduced by Philippe </w:t>
-      </w:r>
-      <w:proofErr w:type="spellStart"/>
-      <w:r>
-        <w:rPr>
-          <w:rFonts w:asciiTheme="minorBidi" w:hAnsiTheme="minorBidi"/>
-          <w:color w:val="262626" w:themeColor="text1" w:themeTint="D9"/>
-          <w:sz w:val="24"/>
-          <w:szCs w:val="24"/>
-        </w:rPr>
-        <w:t>Kruchten</w:t>
-      </w:r>
-      <w:proofErr w:type="spellEnd"/>
-      <w:r>
-        <w:rPr>
-          <w:rFonts w:asciiTheme="minorBidi" w:hAnsiTheme="minorBidi"/>
-          <w:color w:val="262626" w:themeColor="text1" w:themeTint="D9"/>
-          <w:sz w:val="24"/>
-          <w:szCs w:val="24"/>
-        </w:rPr>
-        <w:t xml:space="preserve"> (</w:t>
-      </w:r>
-      <w:proofErr w:type="spellStart"/>
-      <w:r>
-        <w:rPr>
-          <w:rFonts w:asciiTheme="minorBidi" w:hAnsiTheme="minorBidi"/>
-          <w:color w:val="262626" w:themeColor="text1" w:themeTint="D9"/>
-          <w:sz w:val="24"/>
-          <w:szCs w:val="24"/>
-        </w:rPr>
-        <w:t>Kruchten</w:t>
-      </w:r>
-      <w:proofErr w:type="spellEnd"/>
-      <w:r>
-        <w:rPr>
-          <w:rFonts w:asciiTheme="minorBidi" w:hAnsiTheme="minorBidi"/>
-          <w:color w:val="262626" w:themeColor="text1" w:themeTint="D9"/>
-          <w:sz w:val="24"/>
-          <w:szCs w:val="24"/>
-        </w:rPr>
-        <w:t>, 1995). The model provides four essential views: the logical view, the process view, the physical view, and the development view. The logical view describes, for example, objects and their interactions; the process view describes system activities, their concurrency and synchronization; the physical view describes the mapping of the software onto the hardware, the server, and the network configuration; and the development view describes the software's static structure within a given development environment.</w:t>
-      </w:r>
-    </w:p>
-    <w:p>
-      <w:pPr>
-        <w:rPr>
-          <w:rFonts w:asciiTheme="minorBidi" w:hAnsiTheme="minorBidi"/>
-          <w:color w:val="262626" w:themeColor="text1" w:themeTint="D9"/>
-          <w:sz w:val="24"/>
-          <w:szCs w:val="24"/>
-        </w:rPr>
-      </w:pPr>
-    </w:p>
-    <w:p>
-      <w:pPr>
-        <w:rPr>
-          <w:rFonts w:asciiTheme="minorBidi" w:hAnsiTheme="minorBidi"/>
-          <w:color w:val="00B050"/>
-          <w:sz w:val="32"/>
-          <w:szCs w:val="32"/>
-        </w:rPr>
-      </w:pPr>
-      <w:r>
-        <w:rPr>
-          <w:color w:val="00B050"/>
-          <w:sz w:val="32"/>
-          <w:szCs w:val="32"/>
-        </w:rPr>
-        <w:lastRenderedPageBreak/>
-        <w:t>6. Draw a sequence diagram and a communication diagram for a student online registration software system.</w:t>
-      </w:r>
-    </w:p>
-    <w:p>
-      <w:pPr>
-        <w:rPr>
-          <w:rFonts w:asciiTheme="minorBidi" w:hAnsiTheme="minorBidi"/>
-          <w:color w:val="262626" w:themeColor="text1" w:themeTint="D9"/>
-          <w:sz w:val="24"/>
-          <w:szCs w:val="24"/>
-        </w:rPr>
-      </w:pPr>
-      <w:r>
-        <w:rPr>
-          <w:rFonts w:asciiTheme="minorBidi" w:hAnsiTheme="minorBidi"/>
           <w:noProof/>
           <w:color w:val="262626" w:themeColor="text1" w:themeTint="D9"/>
           <w:sz w:val="24"/>
@@ -2636,9 +1218,9 @@
         </w:rPr>
         <w:drawing>
           <wp:inline distT="0" distB="0" distL="0" distR="0">
-            <wp:extent cx="5943600" cy="4467860"/>
-            <wp:effectExtent l="0" t="0" r="0" b="8890"/>
-            <wp:docPr id="1" name="Picture 1"/>
+            <wp:extent cx="3557335" cy="3514476"/>
+            <wp:effectExtent l="0" t="0" r="5080" b="0"/>
+            <wp:docPr id="4" name="Picture 4"/>
             <wp:cNvGraphicFramePr>
               <a:graphicFrameLocks xmlns:a="http://schemas.openxmlformats.org/drawingml/2006/main" noChangeAspect="1"/>
             </wp:cNvGraphicFramePr>
@@ -2646,11 +1228,11 @@
               <a:graphicData uri="http://schemas.openxmlformats.org/drawingml/2006/picture">
                 <pic:pic xmlns:pic="http://schemas.openxmlformats.org/drawingml/2006/picture">
                   <pic:nvPicPr>
-                    <pic:cNvPr id="1" name="d65d1b6aef5d94785e99245434bb49f9.png"/>
+                    <pic:cNvPr id="4" name="abe9c9bb-8bfa-4d85-b6a9-faf2ec496e8c.jpg"/>
                     <pic:cNvPicPr/>
                   </pic:nvPicPr>
                   <pic:blipFill>
-                    <a:blip r:embed="rId13" cstate="print">
+                    <a:blip r:embed="rId5">
                       <a:extLst>
                         <a:ext uri="{28A0092B-C50C-407E-A947-70E740481C1C}">
                           <a14:useLocalDpi xmlns:a14="http://schemas.microsoft.com/office/drawing/2010/main" val="0"/>
@@ -2664,7 +1246,7 @@
                   <pic:spPr>
                     <a:xfrm>
                       <a:off x="0" y="0"/>
-                      <a:ext cx="5943600" cy="4467860"/>
+                      <a:ext cx="3577111" cy="3534014"/>
                     </a:xfrm>
                     <a:prstGeom prst="rect">
                       <a:avLst/>
@@ -2681,25 +1263,1578 @@
       <w:pPr>
         <w:rPr>
           <w:rFonts w:asciiTheme="minorBidi" w:hAnsiTheme="minorBidi"/>
-          <w:color w:val="262626" w:themeColor="text1" w:themeTint="D9"/>
-          <w:sz w:val="24"/>
-          <w:szCs w:val="24"/>
-        </w:rPr>
-      </w:pPr>
-    </w:p>
-    <w:p>
-      <w:pPr>
-        <w:rPr>
-          <w:rFonts w:asciiTheme="minorBidi" w:hAnsiTheme="minorBidi"/>
-          <w:color w:val="262626" w:themeColor="text1" w:themeTint="D9"/>
-          <w:sz w:val="24"/>
-          <w:szCs w:val="24"/>
-        </w:rPr>
-      </w:pPr>
-      <w:r>
-        <w:rPr>
-          <w:rFonts w:asciiTheme="minorBidi" w:hAnsiTheme="minorBidi"/>
-          <w:color w:val="262626" w:themeColor="text1" w:themeTint="D9"/>
+          <w:color w:val="00B050"/>
+          <w:sz w:val="28"/>
+          <w:szCs w:val="28"/>
+        </w:rPr>
+      </w:pPr>
+      <w:r>
+        <w:rPr>
+          <w:rFonts w:asciiTheme="minorBidi" w:hAnsiTheme="minorBidi"/>
+          <w:b/>
+          <w:bCs/>
+          <w:color w:val="00B050"/>
+          <w:sz w:val="28"/>
+          <w:szCs w:val="28"/>
+        </w:rPr>
+        <w:t>2.</w:t>
+      </w:r>
+      <w:r>
+        <w:rPr>
+          <w:rFonts w:asciiTheme="minorBidi" w:hAnsiTheme="minorBidi"/>
+          <w:color w:val="00B050"/>
+          <w:sz w:val="28"/>
+          <w:szCs w:val="28"/>
+        </w:rPr>
+        <w:t xml:space="preserve"> </w:t>
+      </w:r>
+      <w:r>
+        <w:rPr>
+          <w:rFonts w:asciiTheme="minorBidi" w:hAnsiTheme="minorBidi"/>
+          <w:b/>
+          <w:bCs/>
+          <w:i/>
+          <w:iCs/>
+          <w:color w:val="00B050"/>
+          <w:sz w:val="24"/>
+          <w:szCs w:val="24"/>
+        </w:rPr>
+        <w:t>List all structural UML diagrams.</w:t>
+      </w:r>
+    </w:p>
+    <w:p>
+      <w:pPr>
+        <w:numPr>
+          <w:ilvl w:val="0"/>
+          <w:numId w:val="3"/>
+        </w:numPr>
+        <w:shd w:val="clear" w:color="auto" w:fill="FFFFFF"/>
+        <w:spacing w:before="100" w:beforeAutospacing="1" w:after="100" w:afterAutospacing="1" w:line="240" w:lineRule="auto"/>
+        <w:rPr>
+          <w:rFonts w:asciiTheme="minorBidi" w:eastAsia="Times New Roman" w:hAnsiTheme="minorBidi"/>
+          <w:color w:val="262626" w:themeColor="text1" w:themeTint="D9"/>
+          <w:sz w:val="24"/>
+          <w:szCs w:val="24"/>
+        </w:rPr>
+      </w:pPr>
+      <w:hyperlink r:id="rId6" w:anchor="ClassDiagram" w:history="1">
+        <w:r>
+          <w:rPr>
+            <w:rFonts w:asciiTheme="minorBidi" w:eastAsia="Times New Roman" w:hAnsiTheme="minorBidi"/>
+            <w:color w:val="262626" w:themeColor="text1" w:themeTint="D9"/>
+            <w:sz w:val="24"/>
+            <w:szCs w:val="24"/>
+          </w:rPr>
+          <w:t>Class Diagram</w:t>
+        </w:r>
+      </w:hyperlink>
+    </w:p>
+    <w:p>
+      <w:pPr>
+        <w:numPr>
+          <w:ilvl w:val="0"/>
+          <w:numId w:val="3"/>
+        </w:numPr>
+        <w:shd w:val="clear" w:color="auto" w:fill="FFFFFF"/>
+        <w:spacing w:before="100" w:beforeAutospacing="1" w:after="100" w:afterAutospacing="1" w:line="240" w:lineRule="auto"/>
+        <w:rPr>
+          <w:rFonts w:asciiTheme="minorBidi" w:eastAsia="Times New Roman" w:hAnsiTheme="minorBidi"/>
+          <w:color w:val="262626" w:themeColor="text1" w:themeTint="D9"/>
+          <w:sz w:val="24"/>
+          <w:szCs w:val="24"/>
+        </w:rPr>
+      </w:pPr>
+      <w:hyperlink r:id="rId7" w:anchor="ComponentDiagram" w:history="1">
+        <w:r>
+          <w:rPr>
+            <w:rFonts w:asciiTheme="minorBidi" w:eastAsia="Times New Roman" w:hAnsiTheme="minorBidi"/>
+            <w:color w:val="262626" w:themeColor="text1" w:themeTint="D9"/>
+            <w:sz w:val="24"/>
+            <w:szCs w:val="24"/>
+          </w:rPr>
+          <w:t>Component Diagram</w:t>
+        </w:r>
+      </w:hyperlink>
+    </w:p>
+    <w:p>
+      <w:pPr>
+        <w:numPr>
+          <w:ilvl w:val="0"/>
+          <w:numId w:val="3"/>
+        </w:numPr>
+        <w:shd w:val="clear" w:color="auto" w:fill="FFFFFF"/>
+        <w:spacing w:before="100" w:beforeAutospacing="1" w:after="100" w:afterAutospacing="1" w:line="240" w:lineRule="auto"/>
+        <w:rPr>
+          <w:rFonts w:asciiTheme="minorBidi" w:eastAsia="Times New Roman" w:hAnsiTheme="minorBidi"/>
+          <w:color w:val="262626" w:themeColor="text1" w:themeTint="D9"/>
+          <w:sz w:val="24"/>
+          <w:szCs w:val="24"/>
+        </w:rPr>
+      </w:pPr>
+      <w:hyperlink r:id="rId8" w:anchor="DeploymentDiagram" w:history="1">
+        <w:r>
+          <w:rPr>
+            <w:rFonts w:asciiTheme="minorBidi" w:eastAsia="Times New Roman" w:hAnsiTheme="minorBidi"/>
+            <w:color w:val="262626" w:themeColor="text1" w:themeTint="D9"/>
+            <w:sz w:val="24"/>
+            <w:szCs w:val="24"/>
+          </w:rPr>
+          <w:t>Deployment Diagram</w:t>
+        </w:r>
+      </w:hyperlink>
+    </w:p>
+    <w:p>
+      <w:pPr>
+        <w:numPr>
+          <w:ilvl w:val="0"/>
+          <w:numId w:val="3"/>
+        </w:numPr>
+        <w:shd w:val="clear" w:color="auto" w:fill="FFFFFF"/>
+        <w:spacing w:before="100" w:beforeAutospacing="1" w:after="100" w:afterAutospacing="1" w:line="240" w:lineRule="auto"/>
+        <w:rPr>
+          <w:rFonts w:asciiTheme="minorBidi" w:eastAsia="Times New Roman" w:hAnsiTheme="minorBidi"/>
+          <w:color w:val="262626" w:themeColor="text1" w:themeTint="D9"/>
+          <w:sz w:val="24"/>
+          <w:szCs w:val="24"/>
+        </w:rPr>
+      </w:pPr>
+      <w:hyperlink r:id="rId9" w:anchor="ObjectDiagram" w:history="1">
+        <w:r>
+          <w:rPr>
+            <w:rFonts w:asciiTheme="minorBidi" w:eastAsia="Times New Roman" w:hAnsiTheme="minorBidi"/>
+            <w:color w:val="262626" w:themeColor="text1" w:themeTint="D9"/>
+            <w:sz w:val="24"/>
+            <w:szCs w:val="24"/>
+          </w:rPr>
+          <w:t>Object Diagram</w:t>
+        </w:r>
+      </w:hyperlink>
+    </w:p>
+    <w:p>
+      <w:pPr>
+        <w:numPr>
+          <w:ilvl w:val="0"/>
+          <w:numId w:val="3"/>
+        </w:numPr>
+        <w:shd w:val="clear" w:color="auto" w:fill="FFFFFF"/>
+        <w:spacing w:before="100" w:beforeAutospacing="1" w:after="100" w:afterAutospacing="1" w:line="240" w:lineRule="auto"/>
+        <w:rPr>
+          <w:rFonts w:asciiTheme="minorBidi" w:eastAsia="Times New Roman" w:hAnsiTheme="minorBidi"/>
+          <w:color w:val="262626" w:themeColor="text1" w:themeTint="D9"/>
+          <w:sz w:val="24"/>
+          <w:szCs w:val="24"/>
+        </w:rPr>
+      </w:pPr>
+      <w:hyperlink r:id="rId10" w:anchor="PackageDiagram" w:history="1">
+        <w:r>
+          <w:rPr>
+            <w:rFonts w:asciiTheme="minorBidi" w:eastAsia="Times New Roman" w:hAnsiTheme="minorBidi"/>
+            <w:color w:val="262626" w:themeColor="text1" w:themeTint="D9"/>
+            <w:sz w:val="24"/>
+            <w:szCs w:val="24"/>
+          </w:rPr>
+          <w:t>Package Diagram</w:t>
+        </w:r>
+      </w:hyperlink>
+    </w:p>
+    <w:p>
+      <w:pPr>
+        <w:numPr>
+          <w:ilvl w:val="0"/>
+          <w:numId w:val="3"/>
+        </w:numPr>
+        <w:shd w:val="clear" w:color="auto" w:fill="FFFFFF"/>
+        <w:spacing w:before="100" w:beforeAutospacing="1" w:after="100" w:afterAutospacing="1" w:line="240" w:lineRule="auto"/>
+        <w:rPr>
+          <w:rFonts w:asciiTheme="minorBidi" w:eastAsia="Times New Roman" w:hAnsiTheme="minorBidi"/>
+          <w:color w:val="262626" w:themeColor="text1" w:themeTint="D9"/>
+          <w:sz w:val="24"/>
+          <w:szCs w:val="24"/>
+        </w:rPr>
+      </w:pPr>
+      <w:hyperlink r:id="rId11" w:anchor="ProfileDiagram" w:history="1">
+        <w:r>
+          <w:rPr>
+            <w:rFonts w:asciiTheme="minorBidi" w:eastAsia="Times New Roman" w:hAnsiTheme="minorBidi"/>
+            <w:color w:val="262626" w:themeColor="text1" w:themeTint="D9"/>
+            <w:sz w:val="24"/>
+            <w:szCs w:val="24"/>
+          </w:rPr>
+          <w:t>Profile Diagram</w:t>
+        </w:r>
+      </w:hyperlink>
+    </w:p>
+    <w:p>
+      <w:pPr>
+        <w:numPr>
+          <w:ilvl w:val="0"/>
+          <w:numId w:val="3"/>
+        </w:numPr>
+        <w:shd w:val="clear" w:color="auto" w:fill="FFFFFF"/>
+        <w:spacing w:before="100" w:beforeAutospacing="1" w:after="100" w:afterAutospacing="1" w:line="240" w:lineRule="auto"/>
+        <w:rPr>
+          <w:rFonts w:asciiTheme="minorBidi" w:eastAsia="Times New Roman" w:hAnsiTheme="minorBidi"/>
+          <w:color w:val="262626" w:themeColor="text1" w:themeTint="D9"/>
+          <w:sz w:val="24"/>
+          <w:szCs w:val="24"/>
+        </w:rPr>
+      </w:pPr>
+      <w:hyperlink r:id="rId12" w:anchor="CompStrDiagram" w:history="1">
+        <w:r>
+          <w:rPr>
+            <w:rFonts w:asciiTheme="minorBidi" w:eastAsia="Times New Roman" w:hAnsiTheme="minorBidi"/>
+            <w:color w:val="262626" w:themeColor="text1" w:themeTint="D9"/>
+            <w:sz w:val="24"/>
+            <w:szCs w:val="24"/>
+          </w:rPr>
+          <w:t>Composite Structure Diagram</w:t>
+        </w:r>
+      </w:hyperlink>
+    </w:p>
+    <w:p>
+      <w:pPr>
+        <w:rPr>
+          <w:rFonts w:asciiTheme="minorBidi" w:hAnsiTheme="minorBidi"/>
+          <w:i/>
+          <w:iCs/>
+          <w:color w:val="00B050"/>
+          <w:sz w:val="20"/>
+          <w:szCs w:val="20"/>
+        </w:rPr>
+      </w:pPr>
+      <w:r>
+        <w:rPr>
+          <w:rFonts w:asciiTheme="minorBidi" w:hAnsiTheme="minorBidi"/>
+          <w:b/>
+          <w:bCs/>
+          <w:color w:val="00B050"/>
+          <w:sz w:val="24"/>
+          <w:szCs w:val="24"/>
+        </w:rPr>
+        <w:t xml:space="preserve">3. </w:t>
+      </w:r>
+      <w:r>
+        <w:rPr>
+          <w:rFonts w:asciiTheme="minorBidi" w:hAnsiTheme="minorBidi"/>
+          <w:b/>
+          <w:bCs/>
+          <w:i/>
+          <w:iCs/>
+          <w:color w:val="00B050"/>
+        </w:rPr>
+        <w:t>List all early phase SDLC UML diagrams</w:t>
+      </w:r>
+      <w:r>
+        <w:rPr>
+          <w:rFonts w:asciiTheme="minorBidi" w:hAnsiTheme="minorBidi"/>
+          <w:i/>
+          <w:iCs/>
+          <w:color w:val="00B050"/>
+          <w:sz w:val="20"/>
+          <w:szCs w:val="20"/>
+        </w:rPr>
+        <w:t>.</w:t>
+      </w:r>
+    </w:p>
+    <w:p>
+      <w:pPr>
+        <w:rPr>
+          <w:rFonts w:asciiTheme="minorBidi" w:hAnsiTheme="minorBidi"/>
+          <w:color w:val="262626" w:themeColor="text1" w:themeTint="D9"/>
+          <w:sz w:val="24"/>
+          <w:szCs w:val="24"/>
+        </w:rPr>
+      </w:pPr>
+      <w:r>
+        <w:rPr>
+          <w:rFonts w:asciiTheme="minorBidi" w:hAnsiTheme="minorBidi"/>
+          <w:color w:val="262626" w:themeColor="text1" w:themeTint="D9"/>
+          <w:sz w:val="24"/>
+          <w:szCs w:val="24"/>
+        </w:rPr>
+        <w:t xml:space="preserve">Ans. </w:t>
+      </w:r>
+      <w:r>
+        <w:rPr>
+          <w:rFonts w:asciiTheme="minorBidi" w:hAnsiTheme="minorBidi"/>
+          <w:color w:val="262626" w:themeColor="text1" w:themeTint="D9"/>
+          <w:sz w:val="24"/>
+          <w:szCs w:val="24"/>
+        </w:rPr>
+        <w:t>Use cases, Sequence diagrams, Class diagram, Communication.</w:t>
+      </w:r>
+    </w:p>
+    <w:p>
+      <w:pPr>
+        <w:rPr>
+          <w:rFonts w:asciiTheme="minorBidi" w:hAnsiTheme="minorBidi"/>
+          <w:b/>
+          <w:bCs/>
+          <w:i/>
+          <w:iCs/>
+          <w:color w:val="00B050"/>
+          <w:sz w:val="24"/>
+          <w:szCs w:val="24"/>
+        </w:rPr>
+      </w:pPr>
+      <w:r>
+        <w:rPr>
+          <w:rFonts w:asciiTheme="minorBidi" w:hAnsiTheme="minorBidi"/>
+          <w:b/>
+          <w:bCs/>
+          <w:i/>
+          <w:iCs/>
+          <w:color w:val="00B050"/>
+          <w:sz w:val="24"/>
+          <w:szCs w:val="24"/>
+        </w:rPr>
+        <w:lastRenderedPageBreak/>
+        <w:t>4. List all late phase SDLC UML diagrams.</w:t>
+      </w:r>
+    </w:p>
+    <w:p>
+      <w:pPr>
+        <w:rPr>
+          <w:rFonts w:asciiTheme="minorBidi" w:hAnsiTheme="minorBidi"/>
+          <w:b/>
+          <w:bCs/>
+          <w:color w:val="262626" w:themeColor="text1" w:themeTint="D9"/>
+          <w:sz w:val="24"/>
+          <w:szCs w:val="24"/>
+        </w:rPr>
+      </w:pPr>
+      <w:r>
+        <w:rPr>
+          <w:rFonts w:asciiTheme="minorBidi" w:hAnsiTheme="minorBidi"/>
+          <w:b/>
+          <w:bCs/>
+          <w:color w:val="262626" w:themeColor="text1" w:themeTint="D9"/>
+          <w:sz w:val="24"/>
+          <w:szCs w:val="24"/>
+        </w:rPr>
+        <w:t>Ans.</w:t>
+      </w:r>
+      <w:r>
+        <w:t xml:space="preserve"> </w:t>
+      </w:r>
+      <w:r>
+        <w:rPr>
+          <w:rFonts w:asciiTheme="minorBidi" w:hAnsiTheme="minorBidi"/>
+          <w:color w:val="262626" w:themeColor="text1" w:themeTint="D9"/>
+          <w:sz w:val="24"/>
+          <w:szCs w:val="24"/>
+        </w:rPr>
+        <w:t>Deployment and package diagram.</w:t>
+      </w:r>
+      <w:r>
+        <w:rPr>
+          <w:rFonts w:asciiTheme="minorBidi" w:hAnsiTheme="minorBidi"/>
+          <w:b/>
+          <w:bCs/>
+          <w:color w:val="262626" w:themeColor="text1" w:themeTint="D9"/>
+          <w:sz w:val="24"/>
+          <w:szCs w:val="24"/>
+        </w:rPr>
+        <w:tab/>
+      </w:r>
+    </w:p>
+    <w:p>
+      <w:pPr>
+        <w:rPr>
+          <w:rFonts w:asciiTheme="minorBidi" w:hAnsiTheme="minorBidi"/>
+          <w:b/>
+          <w:bCs/>
+          <w:color w:val="262626" w:themeColor="text1" w:themeTint="D9"/>
+          <w:sz w:val="24"/>
+          <w:szCs w:val="24"/>
+        </w:rPr>
+      </w:pPr>
+    </w:p>
+    <w:p>
+      <w:pPr>
+        <w:rPr>
+          <w:rFonts w:asciiTheme="minorBidi" w:hAnsiTheme="minorBidi"/>
+          <w:b/>
+          <w:bCs/>
+          <w:color w:val="262626" w:themeColor="text1" w:themeTint="D9"/>
+          <w:sz w:val="24"/>
+          <w:szCs w:val="24"/>
+        </w:rPr>
+      </w:pPr>
+      <w:r>
+        <w:rPr>
+          <w:rFonts w:asciiTheme="minorBidi" w:hAnsiTheme="minorBidi"/>
+          <w:b/>
+          <w:bCs/>
+          <w:color w:val="00B050"/>
+          <w:sz w:val="24"/>
+          <w:szCs w:val="24"/>
+        </w:rPr>
+        <w:t>5.</w:t>
+      </w:r>
+      <w:r>
+        <w:rPr>
+          <w:rFonts w:asciiTheme="minorBidi" w:hAnsiTheme="minorBidi"/>
+          <w:b/>
+          <w:bCs/>
+          <w:color w:val="00B050"/>
+          <w:sz w:val="28"/>
+          <w:szCs w:val="28"/>
+        </w:rPr>
+        <w:t xml:space="preserve"> </w:t>
+      </w:r>
+      <w:r>
+        <w:rPr>
+          <w:rFonts w:asciiTheme="minorBidi" w:hAnsiTheme="minorBidi"/>
+          <w:b/>
+          <w:bCs/>
+          <w:i/>
+          <w:iCs/>
+          <w:color w:val="00B050"/>
+        </w:rPr>
+        <w:t>Describe the relationship between sequence diagrams, communication diagrams, and interaction diagram</w:t>
+      </w:r>
+      <w:r>
+        <w:rPr>
+          <w:rFonts w:asciiTheme="minorBidi" w:hAnsiTheme="minorBidi"/>
+          <w:b/>
+          <w:bCs/>
+          <w:color w:val="00B050"/>
+          <w:sz w:val="28"/>
+          <w:szCs w:val="28"/>
+        </w:rPr>
+        <w:t xml:space="preserve"> </w:t>
+      </w:r>
+    </w:p>
+    <w:p>
+      <w:pPr>
+        <w:rPr>
+          <w:rFonts w:asciiTheme="minorBidi" w:hAnsiTheme="minorBidi"/>
+          <w:color w:val="262626" w:themeColor="text1" w:themeTint="D9"/>
+          <w:sz w:val="24"/>
+          <w:szCs w:val="24"/>
+        </w:rPr>
+      </w:pPr>
+      <w:r>
+        <w:rPr>
+          <w:rFonts w:asciiTheme="minorBidi" w:hAnsiTheme="minorBidi"/>
+          <w:b/>
+          <w:bCs/>
+          <w:color w:val="262626" w:themeColor="text1" w:themeTint="D9"/>
+          <w:sz w:val="24"/>
+          <w:szCs w:val="24"/>
+        </w:rPr>
+        <w:t xml:space="preserve">Ans. </w:t>
+      </w:r>
+      <w:r>
+        <w:rPr>
+          <w:rFonts w:asciiTheme="minorBidi" w:hAnsiTheme="minorBidi"/>
+          <w:color w:val="262626" w:themeColor="text1" w:themeTint="D9"/>
+          <w:sz w:val="24"/>
+          <w:szCs w:val="24"/>
+        </w:rPr>
+        <w:t>They all capture dynamic behavior of the system. In UML, interaction diagrams can take one of two forms: sequence diagrams or communication diagrams.</w:t>
+      </w:r>
+    </w:p>
+    <w:p>
+      <w:pPr>
+        <w:rPr>
+          <w:rFonts w:asciiTheme="minorBidi" w:hAnsiTheme="minorBidi"/>
+          <w:color w:val="262626" w:themeColor="text1" w:themeTint="D9"/>
+          <w:sz w:val="24"/>
+          <w:szCs w:val="24"/>
+        </w:rPr>
+      </w:pPr>
+      <w:r>
+        <w:rPr>
+          <w:rFonts w:asciiTheme="minorBidi" w:hAnsiTheme="minorBidi"/>
+          <w:color w:val="262626" w:themeColor="text1" w:themeTint="D9"/>
+          <w:sz w:val="24"/>
+          <w:szCs w:val="24"/>
+        </w:rPr>
+        <w:t>Interaction diagrams describe patterns of communication among a set of interacting objects. Sequence diagram is a special form of interaction diagram. Sequence diagrams represent the objects participating in the interaction horizontally and time vertically. Communication   diagrams depict   the   same   information   as   sequence   diagrams.</w:t>
+      </w:r>
+    </w:p>
+    <w:p>
+      <w:pPr>
+        <w:rPr>
+          <w:rFonts w:asciiTheme="minorBidi" w:hAnsiTheme="minorBidi"/>
+          <w:color w:val="262626" w:themeColor="text1" w:themeTint="D9"/>
+          <w:sz w:val="24"/>
+          <w:szCs w:val="24"/>
+          <w:shd w:val="clear" w:color="auto" w:fill="FFFFFF"/>
+        </w:rPr>
+      </w:pPr>
+      <w:r>
+        <w:rPr>
+          <w:rFonts w:asciiTheme="minorBidi" w:hAnsiTheme="minorBidi"/>
+          <w:color w:val="262626" w:themeColor="text1" w:themeTint="D9"/>
+          <w:sz w:val="24"/>
+          <w:szCs w:val="24"/>
+        </w:rPr>
+        <w:t>Communication diagrams represent the sequence of messages   by numbering the interactions.</w:t>
+      </w:r>
+    </w:p>
+    <w:p>
+      <w:pPr>
+        <w:rPr>
+          <w:rFonts w:asciiTheme="minorBidi" w:hAnsiTheme="minorBidi"/>
+          <w:color w:val="262626" w:themeColor="text1" w:themeTint="D9"/>
+          <w:sz w:val="24"/>
+          <w:szCs w:val="24"/>
+          <w:shd w:val="clear" w:color="auto" w:fill="FFFFFF"/>
+        </w:rPr>
+      </w:pPr>
+      <w:r>
+        <w:rPr>
+          <w:rFonts w:asciiTheme="minorBidi" w:hAnsiTheme="minorBidi"/>
+          <w:color w:val="262626" w:themeColor="text1" w:themeTint="D9"/>
+          <w:sz w:val="24"/>
+          <w:szCs w:val="24"/>
+          <w:shd w:val="clear" w:color="auto" w:fill="FFFFFF"/>
+        </w:rPr>
+        <w:t>--------------</w:t>
+      </w:r>
+    </w:p>
+    <w:p>
+      <w:pPr>
+        <w:rPr>
+          <w:rFonts w:asciiTheme="minorBidi" w:hAnsiTheme="minorBidi"/>
+          <w:color w:val="262626" w:themeColor="text1" w:themeTint="D9"/>
+          <w:sz w:val="24"/>
+          <w:szCs w:val="24"/>
+          <w:shd w:val="clear" w:color="auto" w:fill="FFFFFF"/>
+        </w:rPr>
+      </w:pPr>
+    </w:p>
+    <w:p>
+      <w:pPr>
+        <w:rPr>
+          <w:rFonts w:asciiTheme="minorBidi" w:hAnsiTheme="minorBidi"/>
+          <w:i/>
+          <w:iCs/>
+          <w:color w:val="262626" w:themeColor="text1" w:themeTint="D9"/>
+          <w:sz w:val="20"/>
+          <w:szCs w:val="20"/>
+        </w:rPr>
+      </w:pPr>
+      <w:r>
+        <w:rPr>
+          <w:rFonts w:asciiTheme="minorBidi" w:hAnsiTheme="minorBidi"/>
+          <w:b/>
+          <w:bCs/>
+          <w:i/>
+          <w:iCs/>
+          <w:color w:val="00B050"/>
+          <w:sz w:val="20"/>
+          <w:szCs w:val="20"/>
+          <w:shd w:val="clear" w:color="auto" w:fill="FFFFFF"/>
+        </w:rPr>
+        <w:t>6</w:t>
+      </w:r>
+      <w:r>
+        <w:rPr>
+          <w:rFonts w:asciiTheme="minorBidi" w:hAnsiTheme="minorBidi"/>
+          <w:i/>
+          <w:iCs/>
+          <w:color w:val="00B050"/>
+          <w:sz w:val="20"/>
+          <w:szCs w:val="20"/>
+          <w:shd w:val="clear" w:color="auto" w:fill="FFFFFF"/>
+        </w:rPr>
+        <w:t>.</w:t>
+      </w:r>
+      <w:r>
+        <w:rPr>
+          <w:rFonts w:asciiTheme="minorBidi" w:hAnsiTheme="minorBidi"/>
+          <w:i/>
+          <w:iCs/>
+          <w:color w:val="00B050"/>
+          <w:sz w:val="20"/>
+          <w:szCs w:val="20"/>
+        </w:rPr>
+        <w:t xml:space="preserve"> </w:t>
+      </w:r>
+      <w:r>
+        <w:rPr>
+          <w:rFonts w:asciiTheme="minorBidi" w:hAnsiTheme="minorBidi"/>
+          <w:b/>
+          <w:bCs/>
+          <w:i/>
+          <w:iCs/>
+          <w:color w:val="00B050"/>
+        </w:rPr>
+        <w:t>Enumerate the problem domains suitable to state machine diagrams.</w:t>
+      </w:r>
+    </w:p>
+    <w:p>
+      <w:pPr>
+        <w:rPr>
+          <w:rFonts w:asciiTheme="minorBidi" w:hAnsiTheme="minorBidi"/>
+          <w:color w:val="262626" w:themeColor="text1" w:themeTint="D9"/>
+          <w:sz w:val="24"/>
+          <w:szCs w:val="24"/>
+          <w:shd w:val="clear" w:color="auto" w:fill="FFFFFF"/>
+        </w:rPr>
+      </w:pPr>
+      <w:r>
+        <w:rPr>
+          <w:rFonts w:asciiTheme="minorBidi" w:hAnsiTheme="minorBidi"/>
+          <w:b/>
+          <w:bCs/>
+          <w:color w:val="262626" w:themeColor="text1" w:themeTint="D9"/>
+          <w:sz w:val="24"/>
+          <w:szCs w:val="24"/>
+          <w:shd w:val="clear" w:color="auto" w:fill="FFFFFF"/>
+        </w:rPr>
+        <w:t>State machine diagrams</w:t>
+      </w:r>
+      <w:r>
+        <w:rPr>
+          <w:rFonts w:asciiTheme="minorBidi" w:hAnsiTheme="minorBidi"/>
+          <w:color w:val="262626" w:themeColor="text1" w:themeTint="D9"/>
+          <w:sz w:val="24"/>
+          <w:szCs w:val="24"/>
+          <w:shd w:val="clear" w:color="auto" w:fill="FFFFFF"/>
+        </w:rPr>
+        <w:t> are usually applied to objects but can be applied to any element that has behavior to other entities such as: actors, </w:t>
+      </w:r>
+      <w:r>
+        <w:rPr>
+          <w:rFonts w:asciiTheme="minorBidi" w:hAnsiTheme="minorBidi"/>
+          <w:b/>
+          <w:bCs/>
+          <w:color w:val="262626" w:themeColor="text1" w:themeTint="D9"/>
+          <w:sz w:val="24"/>
+          <w:szCs w:val="24"/>
+          <w:shd w:val="clear" w:color="auto" w:fill="FFFFFF"/>
+        </w:rPr>
+        <w:t>use</w:t>
+      </w:r>
+      <w:r>
+        <w:rPr>
+          <w:rFonts w:asciiTheme="minorBidi" w:hAnsiTheme="minorBidi"/>
+          <w:color w:val="262626" w:themeColor="text1" w:themeTint="D9"/>
+          <w:sz w:val="24"/>
+          <w:szCs w:val="24"/>
+          <w:shd w:val="clear" w:color="auto" w:fill="FFFFFF"/>
+        </w:rPr>
+        <w:t> cases, methods, subsystems systems and etc. and they are typically </w:t>
+      </w:r>
+      <w:r>
+        <w:rPr>
+          <w:rFonts w:asciiTheme="minorBidi" w:hAnsiTheme="minorBidi"/>
+          <w:b/>
+          <w:bCs/>
+          <w:color w:val="262626" w:themeColor="text1" w:themeTint="D9"/>
+          <w:sz w:val="24"/>
+          <w:szCs w:val="24"/>
+          <w:shd w:val="clear" w:color="auto" w:fill="FFFFFF"/>
+        </w:rPr>
+        <w:t>used</w:t>
+      </w:r>
+      <w:r>
+        <w:rPr>
+          <w:rFonts w:asciiTheme="minorBidi" w:hAnsiTheme="minorBidi"/>
+          <w:color w:val="262626" w:themeColor="text1" w:themeTint="D9"/>
+          <w:sz w:val="24"/>
+          <w:szCs w:val="24"/>
+          <w:shd w:val="clear" w:color="auto" w:fill="FFFFFF"/>
+        </w:rPr>
+        <w:t> in conjunction with interaction </w:t>
+      </w:r>
+      <w:r>
+        <w:rPr>
+          <w:rFonts w:asciiTheme="minorBidi" w:hAnsiTheme="minorBidi"/>
+          <w:b/>
+          <w:bCs/>
+          <w:color w:val="262626" w:themeColor="text1" w:themeTint="D9"/>
+          <w:sz w:val="24"/>
+          <w:szCs w:val="24"/>
+          <w:shd w:val="clear" w:color="auto" w:fill="FFFFFF"/>
+        </w:rPr>
+        <w:t>diagrams</w:t>
+      </w:r>
+      <w:r>
+        <w:rPr>
+          <w:rFonts w:asciiTheme="minorBidi" w:hAnsiTheme="minorBidi"/>
+          <w:color w:val="262626" w:themeColor="text1" w:themeTint="D9"/>
+          <w:sz w:val="24"/>
+          <w:szCs w:val="24"/>
+          <w:shd w:val="clear" w:color="auto" w:fill="FFFFFF"/>
+        </w:rPr>
+        <w:t> (usually sequence </w:t>
+      </w:r>
+      <w:r>
+        <w:rPr>
+          <w:rFonts w:asciiTheme="minorBidi" w:hAnsiTheme="minorBidi"/>
+          <w:b/>
+          <w:bCs/>
+          <w:color w:val="262626" w:themeColor="text1" w:themeTint="D9"/>
+          <w:sz w:val="24"/>
+          <w:szCs w:val="24"/>
+          <w:shd w:val="clear" w:color="auto" w:fill="FFFFFF"/>
+        </w:rPr>
+        <w:t>diagrams</w:t>
+      </w:r>
+      <w:r>
+        <w:rPr>
+          <w:rFonts w:asciiTheme="minorBidi" w:hAnsiTheme="minorBidi"/>
+          <w:color w:val="262626" w:themeColor="text1" w:themeTint="D9"/>
+          <w:sz w:val="24"/>
+          <w:szCs w:val="24"/>
+          <w:shd w:val="clear" w:color="auto" w:fill="FFFFFF"/>
+        </w:rPr>
+        <w:t>)</w:t>
+      </w:r>
+    </w:p>
+    <w:p>
+      <w:pPr>
+        <w:rPr>
+          <w:rFonts w:asciiTheme="minorBidi" w:hAnsiTheme="minorBidi"/>
+          <w:color w:val="262626" w:themeColor="text1" w:themeTint="D9"/>
+          <w:sz w:val="24"/>
+          <w:szCs w:val="24"/>
+          <w:shd w:val="clear" w:color="auto" w:fill="FFFFFF"/>
+        </w:rPr>
+      </w:pPr>
+    </w:p>
+    <w:p>
+      <w:pPr>
+        <w:rPr>
+          <w:rFonts w:asciiTheme="minorBidi" w:hAnsiTheme="minorBidi"/>
+          <w:b/>
+          <w:i/>
+          <w:iCs/>
+          <w:color w:val="00B050"/>
+          <w:shd w:val="clear" w:color="auto" w:fill="FFFFFF"/>
+        </w:rPr>
+      </w:pPr>
+      <w:r>
+        <w:rPr>
+          <w:rFonts w:asciiTheme="minorBidi" w:hAnsiTheme="minorBidi"/>
+          <w:b/>
+          <w:i/>
+          <w:iCs/>
+          <w:color w:val="00B050"/>
+          <w:shd w:val="clear" w:color="auto" w:fill="FFFFFF"/>
+        </w:rPr>
+        <w:t xml:space="preserve">7. </w:t>
+      </w:r>
+      <w:r>
+        <w:rPr>
+          <w:rFonts w:asciiTheme="minorBidi" w:hAnsiTheme="minorBidi"/>
+          <w:b/>
+          <w:i/>
+          <w:iCs/>
+          <w:color w:val="00B050"/>
+        </w:rPr>
+        <w:t>List problem domains suitable to time diagrams.</w:t>
+      </w:r>
+    </w:p>
+    <w:p>
+      <w:pPr>
+        <w:shd w:val="clear" w:color="auto" w:fill="FFFFFF"/>
+        <w:rPr>
+          <w:rFonts w:asciiTheme="minorBidi" w:eastAsia="Times New Roman" w:hAnsiTheme="minorBidi"/>
+          <w:color w:val="262626" w:themeColor="text1" w:themeTint="D9"/>
+          <w:sz w:val="24"/>
+          <w:szCs w:val="24"/>
+        </w:rPr>
+      </w:pPr>
+      <w:proofErr w:type="spellStart"/>
+      <w:r>
+        <w:rPr>
+          <w:rFonts w:asciiTheme="minorBidi" w:hAnsiTheme="minorBidi"/>
+          <w:color w:val="262626" w:themeColor="text1" w:themeTint="D9"/>
+          <w:sz w:val="24"/>
+          <w:szCs w:val="24"/>
+          <w:shd w:val="clear" w:color="auto" w:fill="FFFFFF"/>
+        </w:rPr>
+        <w:t>Ans</w:t>
+      </w:r>
+      <w:proofErr w:type="spellEnd"/>
+      <w:r>
+        <w:rPr>
+          <w:rFonts w:asciiTheme="minorBidi" w:hAnsiTheme="minorBidi"/>
+          <w:color w:val="262626" w:themeColor="text1" w:themeTint="D9"/>
+          <w:sz w:val="24"/>
+          <w:szCs w:val="24"/>
+          <w:shd w:val="clear" w:color="auto" w:fill="FFFFFF"/>
+        </w:rPr>
+        <w:t xml:space="preserve">: </w:t>
+      </w:r>
+      <w:r>
+        <w:rPr>
+          <w:rFonts w:asciiTheme="minorBidi" w:eastAsia="Times New Roman" w:hAnsiTheme="minorBidi"/>
+          <w:b/>
+          <w:bCs/>
+          <w:color w:val="262626" w:themeColor="text1" w:themeTint="D9"/>
+          <w:sz w:val="24"/>
+          <w:szCs w:val="24"/>
+        </w:rPr>
+        <w:t>Timing diagrams</w:t>
+      </w:r>
+      <w:r>
+        <w:rPr>
+          <w:rFonts w:asciiTheme="minorBidi" w:eastAsia="Times New Roman" w:hAnsiTheme="minorBidi"/>
+          <w:color w:val="262626" w:themeColor="text1" w:themeTint="D9"/>
+          <w:sz w:val="24"/>
+          <w:szCs w:val="24"/>
+        </w:rPr>
+        <w:t> are UML interaction </w:t>
+      </w:r>
+      <w:r>
+        <w:rPr>
+          <w:rFonts w:asciiTheme="minorBidi" w:eastAsia="Times New Roman" w:hAnsiTheme="minorBidi"/>
+          <w:b/>
+          <w:bCs/>
+          <w:color w:val="262626" w:themeColor="text1" w:themeTint="D9"/>
+          <w:sz w:val="24"/>
+          <w:szCs w:val="24"/>
+        </w:rPr>
+        <w:t>diagrams used</w:t>
+      </w:r>
+      <w:r>
+        <w:rPr>
+          <w:rFonts w:asciiTheme="minorBidi" w:eastAsia="Times New Roman" w:hAnsiTheme="minorBidi"/>
+          <w:color w:val="262626" w:themeColor="text1" w:themeTint="D9"/>
+          <w:sz w:val="24"/>
+          <w:szCs w:val="24"/>
+        </w:rPr>
+        <w:t> to show interactions when a primary purpose of the </w:t>
+      </w:r>
+      <w:r>
+        <w:rPr>
+          <w:rFonts w:asciiTheme="minorBidi" w:eastAsia="Times New Roman" w:hAnsiTheme="minorBidi"/>
+          <w:b/>
+          <w:bCs/>
+          <w:color w:val="262626" w:themeColor="text1" w:themeTint="D9"/>
+          <w:sz w:val="24"/>
+          <w:szCs w:val="24"/>
+        </w:rPr>
+        <w:t>diagram</w:t>
+      </w:r>
+      <w:r>
+        <w:rPr>
+          <w:rFonts w:asciiTheme="minorBidi" w:eastAsia="Times New Roman" w:hAnsiTheme="minorBidi"/>
+          <w:color w:val="262626" w:themeColor="text1" w:themeTint="D9"/>
+          <w:sz w:val="24"/>
+          <w:szCs w:val="24"/>
+        </w:rPr>
+        <w:t> is to reason about </w:t>
+      </w:r>
+      <w:r>
+        <w:rPr>
+          <w:rFonts w:asciiTheme="minorBidi" w:eastAsia="Times New Roman" w:hAnsiTheme="minorBidi"/>
+          <w:b/>
+          <w:bCs/>
+          <w:color w:val="262626" w:themeColor="text1" w:themeTint="D9"/>
+          <w:sz w:val="24"/>
+          <w:szCs w:val="24"/>
+        </w:rPr>
+        <w:t>time</w:t>
+      </w:r>
+      <w:r>
+        <w:rPr>
+          <w:rFonts w:asciiTheme="minorBidi" w:eastAsia="Times New Roman" w:hAnsiTheme="minorBidi"/>
+          <w:color w:val="262626" w:themeColor="text1" w:themeTint="D9"/>
+          <w:sz w:val="24"/>
+          <w:szCs w:val="24"/>
+        </w:rPr>
+        <w:t>. </w:t>
+      </w:r>
+      <w:r>
+        <w:rPr>
+          <w:rFonts w:asciiTheme="minorBidi" w:eastAsia="Times New Roman" w:hAnsiTheme="minorBidi"/>
+          <w:b/>
+          <w:bCs/>
+          <w:color w:val="262626" w:themeColor="text1" w:themeTint="D9"/>
+          <w:sz w:val="24"/>
+          <w:szCs w:val="24"/>
+        </w:rPr>
+        <w:t>Timing diagrams</w:t>
+      </w:r>
+      <w:r>
+        <w:rPr>
+          <w:rFonts w:asciiTheme="minorBidi" w:eastAsia="Times New Roman" w:hAnsiTheme="minorBidi"/>
+          <w:color w:val="262626" w:themeColor="text1" w:themeTint="D9"/>
+          <w:sz w:val="24"/>
+          <w:szCs w:val="24"/>
+        </w:rPr>
+        <w:t> focus on conditions changing within and among lifelines along a linear </w:t>
+      </w:r>
+      <w:r>
+        <w:rPr>
+          <w:rFonts w:asciiTheme="minorBidi" w:eastAsia="Times New Roman" w:hAnsiTheme="minorBidi"/>
+          <w:b/>
+          <w:bCs/>
+          <w:color w:val="262626" w:themeColor="text1" w:themeTint="D9"/>
+          <w:sz w:val="24"/>
+          <w:szCs w:val="24"/>
+        </w:rPr>
+        <w:t>time</w:t>
+      </w:r>
+      <w:r>
+        <w:rPr>
+          <w:rFonts w:asciiTheme="minorBidi" w:eastAsia="Times New Roman" w:hAnsiTheme="minorBidi"/>
+          <w:color w:val="262626" w:themeColor="text1" w:themeTint="D9"/>
+          <w:sz w:val="24"/>
+          <w:szCs w:val="24"/>
+        </w:rPr>
+        <w:t> axis.</w:t>
+      </w:r>
+    </w:p>
+    <w:p>
+      <w:pPr>
+        <w:shd w:val="clear" w:color="auto" w:fill="FFFFFF"/>
+        <w:rPr>
+          <w:rFonts w:asciiTheme="minorBidi" w:eastAsia="Times New Roman" w:hAnsiTheme="minorBidi"/>
+          <w:i/>
+          <w:iCs/>
+          <w:color w:val="262626" w:themeColor="text1" w:themeTint="D9"/>
+          <w:sz w:val="20"/>
+          <w:szCs w:val="20"/>
+        </w:rPr>
+      </w:pPr>
+    </w:p>
+    <w:p>
+      <w:pPr>
+        <w:shd w:val="clear" w:color="auto" w:fill="FFFFFF"/>
+        <w:rPr>
+          <w:rFonts w:asciiTheme="minorBidi" w:hAnsiTheme="minorBidi"/>
+          <w:b/>
+          <w:bCs/>
+          <w:i/>
+          <w:iCs/>
+          <w:color w:val="00B050"/>
+        </w:rPr>
+      </w:pPr>
+      <w:r>
+        <w:rPr>
+          <w:rFonts w:asciiTheme="minorBidi" w:eastAsia="Times New Roman" w:hAnsiTheme="minorBidi"/>
+          <w:b/>
+          <w:bCs/>
+          <w:i/>
+          <w:iCs/>
+          <w:color w:val="00B050"/>
+        </w:rPr>
+        <w:t xml:space="preserve">8. </w:t>
+      </w:r>
+      <w:r>
+        <w:rPr>
+          <w:rFonts w:asciiTheme="minorBidi" w:hAnsiTheme="minorBidi"/>
+          <w:b/>
+          <w:bCs/>
+          <w:i/>
+          <w:iCs/>
+          <w:color w:val="00B050"/>
+        </w:rPr>
+        <w:t>In what case is the activity diagram a good choice?</w:t>
+      </w:r>
+    </w:p>
+    <w:p>
+      <w:pPr>
+        <w:shd w:val="clear" w:color="auto" w:fill="FFFFFF"/>
+        <w:rPr>
+          <w:rFonts w:asciiTheme="minorBidi" w:hAnsiTheme="minorBidi"/>
+          <w:color w:val="262626" w:themeColor="text1" w:themeTint="D9"/>
+          <w:sz w:val="24"/>
+          <w:szCs w:val="24"/>
+          <w:shd w:val="clear" w:color="auto" w:fill="FFFFFF"/>
+        </w:rPr>
+      </w:pPr>
+      <w:proofErr w:type="spellStart"/>
+      <w:r>
+        <w:rPr>
+          <w:rFonts w:asciiTheme="minorBidi" w:eastAsia="Times New Roman" w:hAnsiTheme="minorBidi"/>
+          <w:color w:val="262626" w:themeColor="text1" w:themeTint="D9"/>
+          <w:sz w:val="24"/>
+          <w:szCs w:val="24"/>
+        </w:rPr>
+        <w:t>Ans</w:t>
+      </w:r>
+      <w:proofErr w:type="spellEnd"/>
+      <w:r>
+        <w:rPr>
+          <w:rFonts w:asciiTheme="minorBidi" w:eastAsia="Times New Roman" w:hAnsiTheme="minorBidi"/>
+          <w:color w:val="262626" w:themeColor="text1" w:themeTint="D9"/>
+          <w:sz w:val="24"/>
+          <w:szCs w:val="24"/>
+        </w:rPr>
+        <w:t xml:space="preserve">: </w:t>
+      </w:r>
+      <w:r>
+        <w:rPr>
+          <w:rFonts w:asciiTheme="minorBidi" w:hAnsiTheme="minorBidi"/>
+          <w:b/>
+          <w:bCs/>
+          <w:color w:val="262626" w:themeColor="text1" w:themeTint="D9"/>
+          <w:sz w:val="24"/>
+          <w:szCs w:val="24"/>
+          <w:shd w:val="clear" w:color="auto" w:fill="FFFFFF"/>
+        </w:rPr>
+        <w:t>Activity diagram</w:t>
+      </w:r>
+      <w:r>
+        <w:rPr>
+          <w:rFonts w:asciiTheme="minorBidi" w:hAnsiTheme="minorBidi"/>
+          <w:color w:val="262626" w:themeColor="text1" w:themeTint="D9"/>
+          <w:sz w:val="24"/>
+          <w:szCs w:val="24"/>
+          <w:shd w:val="clear" w:color="auto" w:fill="FFFFFF"/>
+        </w:rPr>
+        <w:t> is used to model business processes and workflows. These </w:t>
+      </w:r>
+      <w:r>
+        <w:rPr>
+          <w:rFonts w:asciiTheme="minorBidi" w:hAnsiTheme="minorBidi"/>
+          <w:b/>
+          <w:bCs/>
+          <w:color w:val="262626" w:themeColor="text1" w:themeTint="D9"/>
+          <w:sz w:val="24"/>
+          <w:szCs w:val="24"/>
+          <w:shd w:val="clear" w:color="auto" w:fill="FFFFFF"/>
+        </w:rPr>
+        <w:t>diagrams</w:t>
+      </w:r>
+      <w:r>
+        <w:rPr>
+          <w:rFonts w:asciiTheme="minorBidi" w:hAnsiTheme="minorBidi"/>
+          <w:color w:val="262626" w:themeColor="text1" w:themeTint="D9"/>
+          <w:sz w:val="24"/>
+          <w:szCs w:val="24"/>
+          <w:shd w:val="clear" w:color="auto" w:fill="FFFFFF"/>
+        </w:rPr>
+        <w:t> are used in software modeling as well as business modeling. Most commonly </w:t>
+      </w:r>
+      <w:r>
+        <w:rPr>
+          <w:rFonts w:asciiTheme="minorBidi" w:hAnsiTheme="minorBidi"/>
+          <w:b/>
+          <w:bCs/>
+          <w:color w:val="262626" w:themeColor="text1" w:themeTint="D9"/>
+          <w:sz w:val="24"/>
+          <w:szCs w:val="24"/>
+          <w:shd w:val="clear" w:color="auto" w:fill="FFFFFF"/>
+        </w:rPr>
+        <w:t>activity diagrams</w:t>
+      </w:r>
+      <w:r>
+        <w:rPr>
+          <w:rFonts w:asciiTheme="minorBidi" w:hAnsiTheme="minorBidi"/>
+          <w:color w:val="262626" w:themeColor="text1" w:themeTint="D9"/>
+          <w:sz w:val="24"/>
+          <w:szCs w:val="24"/>
+          <w:shd w:val="clear" w:color="auto" w:fill="FFFFFF"/>
+        </w:rPr>
+        <w:t> are used to, Model the workflow in a graphical way, which is easily understandable.</w:t>
+      </w:r>
+    </w:p>
+    <w:p>
+      <w:pPr>
+        <w:shd w:val="clear" w:color="auto" w:fill="FFFFFF"/>
+        <w:rPr>
+          <w:rFonts w:asciiTheme="minorBidi" w:eastAsia="Times New Roman" w:hAnsiTheme="minorBidi"/>
+          <w:i/>
+          <w:iCs/>
+          <w:color w:val="262626" w:themeColor="text1" w:themeTint="D9"/>
+          <w:sz w:val="20"/>
+          <w:szCs w:val="20"/>
+        </w:rPr>
+      </w:pPr>
+    </w:p>
+    <w:p>
+      <w:pPr>
+        <w:rPr>
+          <w:rFonts w:asciiTheme="minorBidi" w:hAnsiTheme="minorBidi"/>
+          <w:b/>
+          <w:bCs/>
+          <w:i/>
+          <w:iCs/>
+          <w:color w:val="00B050"/>
+        </w:rPr>
+      </w:pPr>
+      <w:r>
+        <w:rPr>
+          <w:rFonts w:asciiTheme="minorBidi" w:hAnsiTheme="minorBidi"/>
+          <w:b/>
+          <w:bCs/>
+          <w:i/>
+          <w:iCs/>
+          <w:color w:val="00B050"/>
+          <w:shd w:val="clear" w:color="auto" w:fill="FFFFFF"/>
+        </w:rPr>
+        <w:t xml:space="preserve">9. </w:t>
+      </w:r>
+      <w:r>
+        <w:rPr>
+          <w:rFonts w:asciiTheme="minorBidi" w:hAnsiTheme="minorBidi"/>
+          <w:b/>
+          <w:bCs/>
+          <w:i/>
+          <w:iCs/>
+          <w:color w:val="00B050"/>
+        </w:rPr>
+        <w:t>What is ADL?</w:t>
+      </w:r>
+    </w:p>
+    <w:p>
+      <w:pPr>
+        <w:pStyle w:val="NormalWeb"/>
+        <w:spacing w:before="0" w:beforeAutospacing="0" w:after="0" w:afterAutospacing="0"/>
+        <w:rPr>
+          <w:rFonts w:asciiTheme="minorBidi" w:hAnsiTheme="minorBidi" w:cstheme="minorBidi"/>
+          <w:color w:val="262626" w:themeColor="text1" w:themeTint="D9"/>
+        </w:rPr>
+      </w:pPr>
+      <w:proofErr w:type="spellStart"/>
+      <w:r>
+        <w:rPr>
+          <w:rFonts w:asciiTheme="minorBidi" w:hAnsiTheme="minorBidi" w:cstheme="minorBidi"/>
+          <w:color w:val="262626" w:themeColor="text1" w:themeTint="D9"/>
+        </w:rPr>
+        <w:lastRenderedPageBreak/>
+        <w:t>Ans</w:t>
+      </w:r>
+      <w:proofErr w:type="spellEnd"/>
+      <w:r>
+        <w:rPr>
+          <w:rFonts w:asciiTheme="minorBidi" w:hAnsiTheme="minorBidi" w:cstheme="minorBidi"/>
+          <w:color w:val="262626" w:themeColor="text1" w:themeTint="D9"/>
+        </w:rPr>
+        <w:t xml:space="preserve">: ADLs are formal languages for describing the architecture of a software </w:t>
+      </w:r>
+      <w:proofErr w:type="gramStart"/>
+      <w:r>
+        <w:rPr>
+          <w:rFonts w:asciiTheme="minorBidi" w:hAnsiTheme="minorBidi" w:cstheme="minorBidi"/>
+          <w:color w:val="262626" w:themeColor="text1" w:themeTint="D9"/>
+        </w:rPr>
+        <w:t>system .</w:t>
+      </w:r>
+      <w:proofErr w:type="gramEnd"/>
+      <w:r>
+        <w:rPr>
+          <w:rFonts w:asciiTheme="minorBidi" w:hAnsiTheme="minorBidi" w:cstheme="minorBidi"/>
+          <w:color w:val="262626" w:themeColor="text1" w:themeTint="D9"/>
+        </w:rPr>
+        <w:t xml:space="preserve"> Each ADL defines a notation with precise syntax and semantics in which architecture models can be expressed, and provides a corresponding toolkit for working with the language.</w:t>
+      </w:r>
+    </w:p>
+    <w:p>
+      <w:pPr>
+        <w:pStyle w:val="NormalWeb"/>
+        <w:spacing w:before="0" w:beforeAutospacing="0" w:after="0" w:afterAutospacing="0"/>
+        <w:rPr>
+          <w:rFonts w:asciiTheme="minorBidi" w:hAnsiTheme="minorBidi" w:cstheme="minorBidi"/>
+          <w:color w:val="262626" w:themeColor="text1" w:themeTint="D9"/>
+        </w:rPr>
+      </w:pPr>
+      <w:r>
+        <w:rPr>
+          <w:rFonts w:asciiTheme="minorBidi" w:hAnsiTheme="minorBidi" w:cstheme="minorBidi"/>
+          <w:color w:val="262626" w:themeColor="text1" w:themeTint="D9"/>
+        </w:rPr>
+        <w:t xml:space="preserve">ADLs include general purpose languages like </w:t>
+      </w:r>
+      <w:proofErr w:type="spellStart"/>
+      <w:proofErr w:type="gramStart"/>
+      <w:r>
+        <w:rPr>
+          <w:rFonts w:asciiTheme="minorBidi" w:hAnsiTheme="minorBidi" w:cstheme="minorBidi"/>
+          <w:color w:val="262626" w:themeColor="text1" w:themeTint="D9"/>
+        </w:rPr>
+        <w:t>xADL</w:t>
+      </w:r>
+      <w:proofErr w:type="spellEnd"/>
+      <w:r>
+        <w:rPr>
+          <w:rFonts w:asciiTheme="minorBidi" w:hAnsiTheme="minorBidi" w:cstheme="minorBidi"/>
+          <w:color w:val="262626" w:themeColor="text1" w:themeTint="D9"/>
+        </w:rPr>
+        <w:t xml:space="preserve"> </w:t>
+      </w:r>
+      <w:r>
+        <w:rPr>
+          <w:rFonts w:asciiTheme="minorBidi" w:hAnsiTheme="minorBidi" w:cstheme="minorBidi"/>
+          <w:color w:val="262626" w:themeColor="text1" w:themeTint="D9"/>
+        </w:rPr>
+        <w:t xml:space="preserve"> and</w:t>
+      </w:r>
+      <w:proofErr w:type="gramEnd"/>
+      <w:r>
+        <w:rPr>
+          <w:rFonts w:asciiTheme="minorBidi" w:hAnsiTheme="minorBidi" w:cstheme="minorBidi"/>
+          <w:color w:val="262626" w:themeColor="text1" w:themeTint="D9"/>
+        </w:rPr>
+        <w:t xml:space="preserve"> ACME</w:t>
+      </w:r>
+      <w:r>
+        <w:rPr>
+          <w:rFonts w:asciiTheme="minorBidi" w:hAnsiTheme="minorBidi" w:cstheme="minorBidi"/>
+          <w:color w:val="262626" w:themeColor="text1" w:themeTint="D9"/>
+        </w:rPr>
+        <w:t>, and </w:t>
+      </w:r>
+      <w:hyperlink r:id="rId13" w:tooltip="Learn more about domain-specific language from ScienceDirect's AI-generated Topic Pages" w:history="1">
+        <w:r>
+          <w:rPr>
+            <w:rStyle w:val="Hyperlink"/>
+            <w:rFonts w:asciiTheme="minorBidi" w:hAnsiTheme="minorBidi" w:cstheme="minorBidi"/>
+            <w:color w:val="262626" w:themeColor="text1" w:themeTint="D9"/>
+          </w:rPr>
+          <w:t>domain-specific languages</w:t>
+        </w:r>
+      </w:hyperlink>
+      <w:r>
+        <w:rPr>
+          <w:rFonts w:asciiTheme="minorBidi" w:hAnsiTheme="minorBidi" w:cstheme="minorBidi"/>
+          <w:color w:val="262626" w:themeColor="text1" w:themeTint="D9"/>
+        </w:rPr>
+        <w:t> (DSLs)  like Koala , the </w:t>
+      </w:r>
+      <w:r>
+        <w:rPr>
+          <w:rStyle w:val="Emphasis"/>
+          <w:rFonts w:asciiTheme="minorBidi" w:hAnsiTheme="minorBidi" w:cstheme="minorBidi"/>
+          <w:color w:val="262626" w:themeColor="text1" w:themeTint="D9"/>
+        </w:rPr>
+        <w:t>Architecture Analysis and Design Language</w:t>
+      </w:r>
+      <w:r>
+        <w:rPr>
+          <w:rFonts w:asciiTheme="minorBidi" w:hAnsiTheme="minorBidi" w:cstheme="minorBidi"/>
+          <w:color w:val="262626" w:themeColor="text1" w:themeTint="D9"/>
+        </w:rPr>
+        <w:t xml:space="preserve"> , and AUTOSAR . A survey of available ADLs can be found </w:t>
+      </w:r>
+      <w:proofErr w:type="gramStart"/>
+      <w:r>
+        <w:rPr>
+          <w:rFonts w:asciiTheme="minorBidi" w:hAnsiTheme="minorBidi" w:cstheme="minorBidi"/>
+          <w:color w:val="262626" w:themeColor="text1" w:themeTint="D9"/>
+        </w:rPr>
+        <w:t>in .</w:t>
+      </w:r>
+      <w:proofErr w:type="gramEnd"/>
+      <w:r>
+        <w:rPr>
+          <w:rFonts w:asciiTheme="minorBidi" w:hAnsiTheme="minorBidi" w:cstheme="minorBidi"/>
+          <w:color w:val="262626" w:themeColor="text1" w:themeTint="D9"/>
+        </w:rPr>
+        <w:t xml:space="preserve"> Many ADLs are academic research projects.</w:t>
+      </w:r>
+    </w:p>
+    <w:p>
+      <w:pPr>
+        <w:rPr>
+          <w:rFonts w:asciiTheme="minorBidi" w:hAnsiTheme="minorBidi"/>
+          <w:b/>
+          <w:bCs/>
+          <w:color w:val="262626" w:themeColor="text1" w:themeTint="D9"/>
+          <w:sz w:val="24"/>
+          <w:szCs w:val="24"/>
+        </w:rPr>
+      </w:pPr>
+    </w:p>
+    <w:p>
+      <w:pPr>
+        <w:rPr>
+          <w:rFonts w:asciiTheme="minorBidi" w:hAnsiTheme="minorBidi"/>
+          <w:b/>
+          <w:bCs/>
+          <w:i/>
+          <w:iCs/>
+          <w:color w:val="00B050"/>
+          <w:sz w:val="24"/>
+          <w:szCs w:val="24"/>
+        </w:rPr>
+      </w:pPr>
+      <w:r>
+        <w:rPr>
+          <w:rFonts w:asciiTheme="minorBidi" w:hAnsiTheme="minorBidi"/>
+          <w:b/>
+          <w:bCs/>
+          <w:i/>
+          <w:iCs/>
+          <w:color w:val="00B050"/>
+          <w:sz w:val="24"/>
+          <w:szCs w:val="24"/>
+        </w:rPr>
+        <w:t>10. What is the 4+1 view model?</w:t>
+      </w:r>
+    </w:p>
+    <w:p>
+      <w:pPr>
+        <w:rPr>
+          <w:rFonts w:asciiTheme="minorBidi" w:hAnsiTheme="minorBidi"/>
+          <w:color w:val="262626" w:themeColor="text1" w:themeTint="D9"/>
+          <w:sz w:val="24"/>
+          <w:szCs w:val="24"/>
+        </w:rPr>
+      </w:pPr>
+      <w:r>
+        <w:rPr>
+          <w:rFonts w:asciiTheme="minorBidi" w:hAnsiTheme="minorBidi"/>
+          <w:color w:val="262626" w:themeColor="text1" w:themeTint="D9"/>
+          <w:sz w:val="24"/>
+          <w:szCs w:val="24"/>
+        </w:rPr>
+        <w:t xml:space="preserve"> </w:t>
+      </w:r>
+      <w:proofErr w:type="spellStart"/>
+      <w:r>
+        <w:rPr>
+          <w:rFonts w:asciiTheme="minorBidi" w:hAnsiTheme="minorBidi"/>
+          <w:color w:val="262626" w:themeColor="text1" w:themeTint="D9"/>
+          <w:sz w:val="24"/>
+          <w:szCs w:val="24"/>
+        </w:rPr>
+        <w:t>Ans</w:t>
+      </w:r>
+      <w:proofErr w:type="spellEnd"/>
+      <w:r>
+        <w:rPr>
+          <w:rFonts w:asciiTheme="minorBidi" w:hAnsiTheme="minorBidi"/>
+          <w:color w:val="262626" w:themeColor="text1" w:themeTint="D9"/>
+          <w:sz w:val="24"/>
+          <w:szCs w:val="24"/>
+        </w:rPr>
+        <w:t xml:space="preserve">: </w:t>
+      </w:r>
+      <w:r>
+        <w:rPr>
+          <w:rFonts w:asciiTheme="minorBidi" w:hAnsiTheme="minorBidi"/>
+          <w:color w:val="262626" w:themeColor="text1" w:themeTint="D9"/>
+          <w:sz w:val="24"/>
+          <w:szCs w:val="24"/>
+        </w:rPr>
+        <w:t xml:space="preserve">The 4+1 view model was originally introduced by Philippe </w:t>
+      </w:r>
+      <w:proofErr w:type="spellStart"/>
+      <w:r>
+        <w:rPr>
+          <w:rFonts w:asciiTheme="minorBidi" w:hAnsiTheme="minorBidi"/>
+          <w:color w:val="262626" w:themeColor="text1" w:themeTint="D9"/>
+          <w:sz w:val="24"/>
+          <w:szCs w:val="24"/>
+        </w:rPr>
+        <w:t>Kruchten</w:t>
+      </w:r>
+      <w:proofErr w:type="spellEnd"/>
+      <w:r>
+        <w:rPr>
+          <w:rFonts w:asciiTheme="minorBidi" w:hAnsiTheme="minorBidi"/>
+          <w:color w:val="262626" w:themeColor="text1" w:themeTint="D9"/>
+          <w:sz w:val="24"/>
+          <w:szCs w:val="24"/>
+        </w:rPr>
+        <w:t xml:space="preserve"> (</w:t>
+      </w:r>
+      <w:proofErr w:type="spellStart"/>
+      <w:r>
+        <w:rPr>
+          <w:rFonts w:asciiTheme="minorBidi" w:hAnsiTheme="minorBidi"/>
+          <w:color w:val="262626" w:themeColor="text1" w:themeTint="D9"/>
+          <w:sz w:val="24"/>
+          <w:szCs w:val="24"/>
+        </w:rPr>
+        <w:t>Kruchten</w:t>
+      </w:r>
+      <w:proofErr w:type="spellEnd"/>
+      <w:r>
+        <w:rPr>
+          <w:rFonts w:asciiTheme="minorBidi" w:hAnsiTheme="minorBidi"/>
+          <w:color w:val="262626" w:themeColor="text1" w:themeTint="D9"/>
+          <w:sz w:val="24"/>
+          <w:szCs w:val="24"/>
+        </w:rPr>
+        <w:t>, 1995). The model provides four essential views: the logical view, the process view, the physical view, and the development view. The logical view describes, for example, objects and their interactions; the process view describes system activities, their concurrency and synchronization; the physical view describes the mapping of the software onto the hardware, the server, and the network configuration; and the development view describes the software's static structure within a given development environment.</w:t>
+      </w:r>
+    </w:p>
+    <w:p>
+      <w:pPr>
+        <w:rPr>
+          <w:rFonts w:asciiTheme="minorBidi" w:hAnsiTheme="minorBidi"/>
+          <w:color w:val="262626" w:themeColor="text1" w:themeTint="D9"/>
+          <w:sz w:val="24"/>
+          <w:szCs w:val="24"/>
+        </w:rPr>
+      </w:pPr>
+    </w:p>
+    <w:p>
+      <w:pPr>
+        <w:rPr>
+          <w:color w:val="00B050"/>
+          <w:sz w:val="32"/>
+          <w:szCs w:val="32"/>
+        </w:rPr>
+      </w:pPr>
+      <w:r>
+        <w:rPr>
+          <w:color w:val="00B050"/>
+          <w:sz w:val="32"/>
+          <w:szCs w:val="32"/>
+        </w:rPr>
+        <w:t>6. Draw a sequence diagram and a communication diagram for a student online registration software system.</w:t>
+      </w:r>
+    </w:p>
+    <w:p>
+      <w:pPr>
+        <w:rPr>
+          <w:rFonts w:asciiTheme="minorBidi" w:hAnsiTheme="minorBidi"/>
+          <w:color w:val="262626" w:themeColor="text1" w:themeTint="D9"/>
+          <w:sz w:val="24"/>
+          <w:szCs w:val="24"/>
+        </w:rPr>
+      </w:pPr>
+      <w:r>
+        <w:rPr>
+          <w:rFonts w:asciiTheme="minorBidi" w:hAnsiTheme="minorBidi"/>
+          <w:noProof/>
+          <w:color w:val="262626" w:themeColor="text1" w:themeTint="D9"/>
+          <w:sz w:val="24"/>
+          <w:szCs w:val="24"/>
+        </w:rPr>
+        <w:drawing>
+          <wp:anchor distT="0" distB="0" distL="114300" distR="114300" simplePos="0" relativeHeight="251658240" behindDoc="0" locked="0" layoutInCell="1" allowOverlap="1">
+            <wp:simplePos x="0" y="0"/>
+            <wp:positionH relativeFrom="margin">
+              <wp:posOffset>254442</wp:posOffset>
+            </wp:positionH>
+            <wp:positionV relativeFrom="paragraph">
+              <wp:posOffset>443617</wp:posOffset>
+            </wp:positionV>
+            <wp:extent cx="4611370" cy="3251144"/>
+            <wp:effectExtent l="0" t="0" r="0" b="6985"/>
+            <wp:wrapTopAndBottom/>
+            <wp:docPr id="1" name="Picture 1"/>
+            <wp:cNvGraphicFramePr>
+              <a:graphicFrameLocks xmlns:a="http://schemas.openxmlformats.org/drawingml/2006/main" noChangeAspect="1"/>
+            </wp:cNvGraphicFramePr>
+            <a:graphic xmlns:a="http://schemas.openxmlformats.org/drawingml/2006/main">
+              <a:graphicData uri="http://schemas.openxmlformats.org/drawingml/2006/picture">
+                <pic:pic xmlns:pic="http://schemas.openxmlformats.org/drawingml/2006/picture">
+                  <pic:nvPicPr>
+                    <pic:cNvPr id="1" name="d65d1b6aef5d94785e99245434bb49f9.png"/>
+                    <pic:cNvPicPr/>
+                  </pic:nvPicPr>
+                  <pic:blipFill>
+                    <a:blip r:embed="rId14" cstate="print">
+                      <a:extLst>
+                        <a:ext uri="{28A0092B-C50C-407E-A947-70E740481C1C}">
+                          <a14:useLocalDpi xmlns:a14="http://schemas.microsoft.com/office/drawing/2010/main" val="0"/>
+                        </a:ext>
+                      </a:extLst>
+                    </a:blip>
+                    <a:stretch>
+                      <a:fillRect/>
+                    </a:stretch>
+                  </pic:blipFill>
+                  <pic:spPr>
+                    <a:xfrm>
+                      <a:off x="0" y="0"/>
+                      <a:ext cx="4611370" cy="3251144"/>
+                    </a:xfrm>
+                    <a:prstGeom prst="rect">
+                      <a:avLst/>
+                    </a:prstGeom>
+                  </pic:spPr>
+                </pic:pic>
+              </a:graphicData>
+            </a:graphic>
+            <wp14:sizeRelH relativeFrom="margin">
+              <wp14:pctWidth>0</wp14:pctWidth>
+            </wp14:sizeRelH>
+            <wp14:sizeRelV relativeFrom="margin">
+              <wp14:pctHeight>0</wp14:pctHeight>
+            </wp14:sizeRelV>
+          </wp:anchor>
+        </w:drawing>
+      </w:r>
+      <w:proofErr w:type="spellStart"/>
+      <w:r>
+        <w:rPr>
+          <w:rFonts w:asciiTheme="minorBidi" w:hAnsiTheme="minorBidi"/>
+          <w:color w:val="262626" w:themeColor="text1" w:themeTint="D9"/>
+          <w:sz w:val="24"/>
+          <w:szCs w:val="24"/>
+        </w:rPr>
+        <w:t>Ans</w:t>
+      </w:r>
+      <w:proofErr w:type="spellEnd"/>
+      <w:r>
+        <w:rPr>
+          <w:rFonts w:asciiTheme="minorBidi" w:hAnsiTheme="minorBidi"/>
+          <w:color w:val="262626" w:themeColor="text1" w:themeTint="D9"/>
+          <w:sz w:val="24"/>
+          <w:szCs w:val="24"/>
+        </w:rPr>
+        <w:t xml:space="preserve">) </w:t>
+      </w:r>
+      <w:r>
+        <w:rPr>
+          <w:rFonts w:asciiTheme="minorBidi" w:hAnsiTheme="minorBidi"/>
+          <w:color w:val="FF0000"/>
+          <w:sz w:val="24"/>
+          <w:szCs w:val="24"/>
+        </w:rPr>
+        <w:t>a)</w:t>
+      </w:r>
+      <w:r>
+        <w:rPr>
+          <w:rFonts w:asciiTheme="minorBidi" w:hAnsiTheme="minorBidi"/>
+          <w:color w:val="262626" w:themeColor="text1" w:themeTint="D9"/>
+          <w:sz w:val="24"/>
+          <w:szCs w:val="24"/>
+        </w:rPr>
+        <w:t xml:space="preserve"> </w:t>
+      </w:r>
+      <w:r>
+        <w:rPr>
+          <w:rFonts w:asciiTheme="minorBidi" w:hAnsiTheme="minorBidi"/>
+          <w:color w:val="FF0000"/>
+          <w:sz w:val="24"/>
+          <w:szCs w:val="24"/>
+        </w:rPr>
+        <w:t>Sequence Diagram</w:t>
+      </w:r>
+      <w:bookmarkStart w:id="0" w:name="_GoBack"/>
+      <w:bookmarkEnd w:id="0"/>
+    </w:p>
+    <w:p>
+      <w:pPr>
+        <w:rPr>
+          <w:rFonts w:asciiTheme="minorBidi" w:hAnsiTheme="minorBidi"/>
+          <w:color w:val="262626" w:themeColor="text1" w:themeTint="D9"/>
+          <w:sz w:val="24"/>
+          <w:szCs w:val="24"/>
+        </w:rPr>
+      </w:pPr>
+    </w:p>
+    <w:p>
+      <w:pPr>
+        <w:rPr>
+          <w:rFonts w:asciiTheme="minorBidi" w:hAnsiTheme="minorBidi"/>
+          <w:color w:val="FF0000"/>
+          <w:sz w:val="24"/>
+          <w:szCs w:val="24"/>
+        </w:rPr>
+      </w:pPr>
+      <w:r>
+        <w:rPr>
+          <w:rFonts w:asciiTheme="minorBidi" w:hAnsiTheme="minorBidi"/>
+          <w:color w:val="FF0000"/>
+          <w:sz w:val="24"/>
+          <w:szCs w:val="24"/>
+        </w:rPr>
+        <w:t xml:space="preserve">b) </w:t>
+      </w:r>
+      <w:r>
+        <w:rPr>
+          <w:rFonts w:asciiTheme="minorBidi" w:hAnsiTheme="minorBidi"/>
+          <w:color w:val="FF0000"/>
           <w:sz w:val="24"/>
           <w:szCs w:val="24"/>
         </w:rPr>
@@ -2723,7 +2858,6 @@
           <w:sz w:val="24"/>
           <w:szCs w:val="24"/>
         </w:rPr>
-        <w:lastRenderedPageBreak/>
         <w:drawing>
           <wp:inline distT="0" distB="0" distL="0" distR="0">
             <wp:extent cx="5943600" cy="4457700"/>
@@ -2740,7 +2874,7 @@
                     <pic:cNvPicPr/>
                   </pic:nvPicPr>
                   <pic:blipFill>
-                    <a:blip r:embed="rId14">
+                    <a:blip r:embed="rId15">
                       <a:extLst>
                         <a:ext uri="{28A0092B-C50C-407E-A947-70E740481C1C}">
                           <a14:useLocalDpi xmlns:a14="http://schemas.microsoft.com/office/drawing/2010/main" val="0"/>
@@ -2766,8 +2900,6 @@
           </wp:inline>
         </w:drawing>
       </w:r>
-      <w:bookmarkStart w:id="0" w:name="_GoBack"/>
-      <w:bookmarkEnd w:id="0"/>
     </w:p>
     <w:sectPr>
       <w:pgSz w:w="12240" w:h="15840"/>
@@ -2781,7 +2913,7 @@
 
 <file path=word/numbering.xml><?xml version="1.0" encoding="utf-8"?>
 <w:numbering xmlns:wpc="http://schemas.microsoft.com/office/word/2010/wordprocessingCanvas" xmlns:mc="http://schemas.openxmlformats.org/markup-compatibility/2006" xmlns:o="urn:schemas-microsoft-com:office:office" xmlns:r="http://schemas.openxmlformats.org/officeDocument/2006/relationships" xmlns:m="http://schemas.openxmlformats.org/officeDocument/2006/math" xmlns:v="urn:schemas-microsoft-com:vml" xmlns:wp14="http://schemas.microsoft.com/office/word/2010/wordprocessingDrawing" xmlns:wp="http://schemas.openxmlformats.org/drawingml/2006/wordprocessingDrawing" xmlns:w10="urn:schemas-microsoft-com:office:word" xmlns:w="http://schemas.openxmlformats.org/wordprocessingml/2006/main" xmlns:w14="http://schemas.microsoft.com/office/word/2010/wordml" xmlns:w15="http://schemas.microsoft.com/office/word/2012/wordml" xmlns:wpg="http://schemas.microsoft.com/office/word/2010/wordprocessingGroup" xmlns:wpi="http://schemas.microsoft.com/office/word/2010/wordprocessingInk" xmlns:wne="http://schemas.microsoft.com/office/word/2006/wordml" xmlns:wps="http://schemas.microsoft.com/office/word/2010/wordprocessingShape" mc:Ignorable="w14 w15 wp14">
-  <w:abstractNum w:abstractNumId="0">
+  <w:abstractNum w:abstractNumId="0" w15:restartNumberingAfterBreak="0">
     <w:nsid w:val="033F2F43"/>
     <w:multiLevelType w:val="multilevel"/>
     <w:tmpl w:val="A32E9BC0"/>
@@ -2930,7 +3062,7 @@
       </w:rPr>
     </w:lvl>
   </w:abstractNum>
-  <w:abstractNum w:abstractNumId="1">
+  <w:abstractNum w:abstractNumId="1" w15:restartNumberingAfterBreak="0">
     <w:nsid w:val="12F14AF3"/>
     <w:multiLevelType w:val="multilevel"/>
     <w:tmpl w:val="38E4D74E"/>
@@ -3079,7 +3211,7 @@
       </w:rPr>
     </w:lvl>
   </w:abstractNum>
-  <w:abstractNum w:abstractNumId="2">
+  <w:abstractNum w:abstractNumId="2" w15:restartNumberingAfterBreak="0">
     <w:nsid w:val="7CFF1F44"/>
     <w:multiLevelType w:val="hybridMultilevel"/>
     <w:tmpl w:val="9C7EF5D2"/>
